--- a/FINAL 210621.docx
+++ b/FINAL 210621.docx
@@ -239,9 +239,8 @@
           <w:sz w:val="16"/>
           <w:szCs w:val="18"/>
         </w:rPr>
-        <w:t>*</w:t>
-      </w:r>
-      <w:proofErr w:type="gramStart"/>
+        <w:t xml:space="preserve">**  </w:t>
+      </w:r>
       <w:r>
         <w:rPr>
           <w:rFonts w:ascii="Bookman Old Style" w:eastAsia="Adobe Myungjo Std M" w:hAnsi="Bookman Old Style"/>
@@ -249,26 +248,7 @@
           <w:sz w:val="16"/>
           <w:szCs w:val="18"/>
         </w:rPr>
-        <w:t xml:space="preserve">*  </w:t>
-      </w:r>
-      <w:r>
-        <w:rPr>
-          <w:rFonts w:ascii="Bookman Old Style" w:eastAsia="Adobe Myungjo Std M" w:hAnsi="Bookman Old Style"/>
-          <w:i/>
-          <w:sz w:val="16"/>
-          <w:szCs w:val="18"/>
-        </w:rPr>
-        <w:t>Senior</w:t>
-      </w:r>
-      <w:proofErr w:type="gramEnd"/>
-      <w:r>
-        <w:rPr>
-          <w:rFonts w:ascii="Bookman Old Style" w:eastAsia="Adobe Myungjo Std M" w:hAnsi="Bookman Old Style"/>
-          <w:i/>
-          <w:sz w:val="16"/>
-          <w:szCs w:val="18"/>
-        </w:rPr>
-        <w:t xml:space="preserve"> Economist </w:t>
+        <w:t xml:space="preserve">Senior Economist </w:t>
       </w:r>
       <w:r>
         <w:rPr>
@@ -4378,29 +4358,7 @@
           <w:szCs w:val="22"/>
           <w:lang w:val="en-US"/>
         </w:rPr>
-        <w:t xml:space="preserve"> is the error </w:t>
-      </w:r>
-      <w:proofErr w:type="gramStart"/>
-      <w:r>
-        <w:rPr>
-          <w:rFonts w:asciiTheme="minorHAnsi" w:eastAsiaTheme="minorEastAsia" w:hAnsiTheme="minorHAnsi" w:cstheme="minorBidi"/>
-          <w:b w:val="0"/>
-          <w:sz w:val="22"/>
-          <w:szCs w:val="22"/>
-          <w:lang w:val="en-US"/>
-        </w:rPr>
-        <w:t>term.</w:t>
-      </w:r>
-      <w:proofErr w:type="gramEnd"/>
-      <w:r>
-        <w:rPr>
-          <w:rFonts w:asciiTheme="minorHAnsi" w:eastAsiaTheme="minorEastAsia" w:hAnsiTheme="minorHAnsi" w:cstheme="minorBidi"/>
-          <w:b w:val="0"/>
-          <w:sz w:val="22"/>
-          <w:szCs w:val="22"/>
-          <w:lang w:val="en-US"/>
-        </w:rPr>
-        <w:t xml:space="preserve"> In this setting, a time-varying factor representation contained in </w:t>
+        <w:t xml:space="preserve"> is the error term. In this setting, a time-varying factor representation contained in </w:t>
       </w:r>
       <m:oMath>
         <m:sSub>
@@ -10333,7 +10291,46 @@
         <w:t xml:space="preserve"> movements in 34 Indonesian provinces during the observation period do not move to a single equilibrium.</w:t>
       </w:r>
       <w:r>
-        <w:t xml:space="preserve"> This result is consistent with the findings of </w:t>
+        <w:t xml:space="preserve"> This result is consistent with the findings of</w:t>
+      </w:r>
+      <w:r>
+        <w:t xml:space="preserve"> </w:t>
+      </w:r>
+      <w:r>
+        <w:fldChar w:fldCharType="begin"/>
+      </w:r>
+      <w:r>
+        <w:instrText xml:space="preserve"> ADDIN ZOTERO_ITEM CSL_CITATION {"citationID":"BkAgc4c8","properties":{"formattedCitation":"(Jangam &amp; Akram, 2019)","plainCitation":"(Jangam &amp; Akram, 2019)","noteIndex":0},"citationItems":[{"id":51,"uris":["http://zotero.org/users/local/9Bu69DCL/items/KZKTJYPA"],"uri":["http://zotero.org/users/local/9Bu69DCL/items/KZKTJYPA"],"itemData":{"id":51,"type":"article-journal","container-title":"Bulletin of Monetary Economics and Banking","issue":"3","page":"239-262","title":"Do Prices Converge Among Indonesian Cities? An Empirical Analysis","volume":"22","author":[{"family":"Jangam","given":"Bhushan Praveen"},{"family":"Akram","given":"Vassem"}],"issued":{"date-parts":[["2019"]]}}}],"schema":"https://github.com/citation-style-language/schema/raw/master/csl-citation.json"} </w:instrText>
+      </w:r>
+      <w:r>
+        <w:fldChar w:fldCharType="separate"/>
+      </w:r>
+      <w:r>
+        <w:rPr>
+          <w:rFonts w:ascii="Calibri" w:hAnsi="Calibri" w:cs="Calibri"/>
+        </w:rPr>
+        <w:t xml:space="preserve">Jangam &amp; Akram </w:t>
+      </w:r>
+      <w:r>
+        <w:rPr>
+          <w:rFonts w:ascii="Calibri" w:hAnsi="Calibri" w:cs="Calibri"/>
+        </w:rPr>
+        <w:t>(</w:t>
+      </w:r>
+      <w:r>
+        <w:rPr>
+          <w:rFonts w:ascii="Calibri" w:hAnsi="Calibri" w:cs="Calibri"/>
+        </w:rPr>
+        <w:t>2019)</w:t>
+      </w:r>
+      <w:r>
+        <w:fldChar w:fldCharType="end"/>
+      </w:r>
+      <w:r>
+        <w:t xml:space="preserve"> and</w:t>
+      </w:r>
+      <w:r>
+        <w:t xml:space="preserve"> </w:t>
       </w:r>
       <w:r>
         <w:fldChar w:fldCharType="begin"/>
@@ -12766,15 +12763,7 @@
         <w:t>ote:</w:t>
       </w:r>
       <w:r>
-        <w:t xml:space="preserve"> BPS (Badan Pusat </w:t>
-      </w:r>
-      <w:proofErr w:type="spellStart"/>
-      <w:r>
-        <w:t>Statistik</w:t>
-      </w:r>
-      <w:proofErr w:type="spellEnd"/>
-      <w:r>
-        <w:t>) is Indonesian Central Bureau of Statistics.</w:t>
+        <w:t xml:space="preserve"> BPS (Badan Pusat Statistik) is Indonesian Central Bureau of Statistics.</w:t>
       </w:r>
     </w:p>
     <w:p>
@@ -15139,15 +15128,7 @@
         <w:t>for</w:t>
       </w:r>
       <w:r>
-        <w:t xml:space="preserve"> club 1 and club </w:t>
-      </w:r>
-      <w:proofErr w:type="gramStart"/>
-      <w:r>
-        <w:t>2 ,</w:t>
-      </w:r>
-      <w:proofErr w:type="gramEnd"/>
-      <w:r>
-        <w:t xml:space="preserve"> which means the probability of province with higher initial value of wage </w:t>
+        <w:t xml:space="preserve"> club 1 and club 2 , which means the probability of province with higher initial value of wage </w:t>
       </w:r>
       <w:r>
         <w:t>belong</w:t>
@@ -15842,7 +15823,7 @@
           <w:rFonts w:eastAsia="Adobe Myungjo Std M" w:cstheme="minorHAnsi"/>
           <w:szCs w:val="18"/>
         </w:rPr>
-        <w:instrText xml:space="preserve"> ADDIN ZOTERO_ITEM CSL_CITATION {"citationID":"XIltIad1","properties":{"formattedCitation":"(Phillips &amp; Sul, 2007, 2009)","plainCitation":"(Phillips &amp; Sul, 2007, 2009)","noteIndex":0},"citationItems":[{"id":34,"uris":["http://zotero.org/users/local/9Bu69DCL/items/AV3KTAG4"],"uri":["http://zotero.org/users/local/9Bu69DCL/items/AV3KTAG4"],"itemData":{"id":34,"type":"article-journal","container-title":"Econometerica","issue":"6","page":"1771-1855","title":"Transition Modelling and Econometric Convergence Tests","volume":"75","author":[{"family":"Phillips","given":"P.C.B"},{"family":"Sul","given":"D"}],"issued":{"date-parts":[["2007"]]}}},{"id":94,"uris":["http://zotero.org/users/local/9Bu69DCL/items/E3IIME5U"],"uri":["http://zotero.org/users/local/9Bu69DCL/items/E3IIME5U"],"itemData":{"id":94,"type":"article-journal","abstract":"Abstract Some extensions of neoclassical growth models are discussed that allow for cross-section heterogeneity among economies and evolution in rates of technological progress over time. The models offer a spectrum of transitional behavior among economies that includes convergence to a common steady-state path as well as various forms of transitional divergence and convergence. Mechanisms for modeling such transitions, measuring them econometrically, assessing group behavior and selecting subgroups are developed in the paper. Some econometric issues with the commonly used augmented Solow regressions are pointed out, including problems of endogeneity and omitted variable bias which arise under conditions of transitional heterogeneity. Alternative regression methods for analyzing economic transition are given which lead to a new test of the convergence hypothesis and a new procedure for detecting club convergence clusters. Transition curves for individual economies and subgroups of economies are estimated in a series of empirical applications of the methods to regional US data, OECD data and Penn World Table data. Copyright ? 2009 John Wiley &amp; Sons, Ltd.","container-title":"Journal of Applied Econometrics","DOI":"10.1002/jae.1080","ISSN":"0883-7252","issue":"7","journalAbbreviation":"Journal of Applied Econometrics","page":"1153-1185","title":"Economic transition and growth","volume":"24","author":[{"family":"Phillips","given":"Peter C. B."},{"family":"Sul","given":"Donggyu"}],"issued":{"date-parts":[["2009",11,1]]}}}],"schema":"https://github.com/citation-style-language/schema/raw/master/csl-citation.json"} </w:instrText>
+        <w:instrText xml:space="preserve"> ADDIN ZOTERO_ITEM CSL_CITATION {"citationID":"XIltIad1","properties":{"formattedCitation":"(Phillips &amp; Sul, 2007, 2009)","plainCitation":"(Phillips &amp; Sul, 2007, 2009)","dontUpdate":true,"noteIndex":0},"citationItems":[{"id":34,"uris":["http://zotero.org/users/local/9Bu69DCL/items/AV3KTAG4"],"uri":["http://zotero.org/users/local/9Bu69DCL/items/AV3KTAG4"],"itemData":{"id":34,"type":"article-journal","container-title":"Econometerica","issue":"6","page":"1771-1855","title":"Transition Modelling and Econometric Convergence Tests","volume":"75","author":[{"family":"Phillips","given":"P.C.B"},{"family":"Sul","given":"D"}],"issued":{"date-parts":[["2007"]]}}},{"id":94,"uris":["http://zotero.org/users/local/9Bu69DCL/items/E3IIME5U"],"uri":["http://zotero.org/users/local/9Bu69DCL/items/E3IIME5U"],"itemData":{"id":94,"type":"article-journal","abstract":"Abstract Some extensions of neoclassical growth models are discussed that allow for cross-section heterogeneity among economies and evolution in rates of technological progress over time. The models offer a spectrum of transitional behavior among economies that includes convergence to a common steady-state path as well as various forms of transitional divergence and convergence. Mechanisms for modeling such transitions, measuring them econometrically, assessing group behavior and selecting subgroups are developed in the paper. Some econometric issues with the commonly used augmented Solow regressions are pointed out, including problems of endogeneity and omitted variable bias which arise under conditions of transitional heterogeneity. Alternative regression methods for analyzing economic transition are given which lead to a new test of the convergence hypothesis and a new procedure for detecting club convergence clusters. Transition curves for individual economies and subgroups of economies are estimated in a series of empirical applications of the methods to regional US data, OECD data and Penn World Table data. Copyright ? 2009 John Wiley &amp; Sons, Ltd.","container-title":"Journal of Applied Econometrics","DOI":"10.1002/jae.1080","ISSN":"0883-7252","issue":"7","journalAbbreviation":"Journal of Applied Econometrics","page":"1153-1185","title":"Economic transition and growth","volume":"24","author":[{"family":"Phillips","given":"Peter C. B."},{"family":"Sul","given":"Donggyu"}],"issued":{"date-parts":[["2009",11,1]]}}}],"schema":"https://github.com/citation-style-language/schema/raw/master/csl-citation.json"} </w:instrText>
       </w:r>
       <w:r>
         <w:rPr>
@@ -16189,21 +16170,7 @@
         <w:rPr>
           <w:rFonts w:ascii="Calibri" w:hAnsi="Calibri" w:cs="Calibri"/>
         </w:rPr>
-        <w:t xml:space="preserve">Aginta, H., </w:t>
-      </w:r>
-      <w:proofErr w:type="spellStart"/>
-      <w:r>
-        <w:rPr>
-          <w:rFonts w:ascii="Calibri" w:hAnsi="Calibri" w:cs="Calibri"/>
-        </w:rPr>
-        <w:t>Gunawan</w:t>
-      </w:r>
-      <w:proofErr w:type="spellEnd"/>
-      <w:r>
-        <w:rPr>
-          <w:rFonts w:ascii="Calibri" w:hAnsi="Calibri" w:cs="Calibri"/>
-        </w:rPr>
-        <w:t xml:space="preserve">, A. B., &amp; Mendez, C. (2020). Regional income disparities and convergence clubs in Indonesia: New district-level evidence. </w:t>
+        <w:t xml:space="preserve">Aginta, H., Gunawan, A. B., &amp; Mendez, C. (2020). Regional income disparities and convergence clubs in Indonesia: New district-level evidence. </w:t>
       </w:r>
       <w:r>
         <w:rPr>
@@ -16227,19 +16194,11 @@
           <w:rFonts w:ascii="Calibri" w:hAnsi="Calibri" w:cs="Calibri"/>
         </w:rPr>
       </w:pPr>
-      <w:proofErr w:type="spellStart"/>
       <w:r>
         <w:rPr>
           <w:rFonts w:ascii="Calibri" w:hAnsi="Calibri" w:cs="Calibri"/>
         </w:rPr>
-        <w:t>Azariadis</w:t>
-      </w:r>
-      <w:proofErr w:type="spellEnd"/>
-      <w:r>
-        <w:rPr>
-          <w:rFonts w:ascii="Calibri" w:hAnsi="Calibri" w:cs="Calibri"/>
-        </w:rPr>
-        <w:t xml:space="preserve">, C., &amp; Drazen, A. (1990). Threshold Externalities in Economic Development. </w:t>
+        <w:t xml:space="preserve">Azariadis, C., &amp; Drazen, A. (1990). Threshold Externalities in Economic Development. </w:t>
       </w:r>
       <w:r>
         <w:rPr>
@@ -16277,33 +16236,11 @@
           <w:rFonts w:ascii="Calibri" w:hAnsi="Calibri" w:cs="Calibri"/>
         </w:rPr>
       </w:pPr>
-      <w:proofErr w:type="spellStart"/>
       <w:r>
         <w:rPr>
           <w:rFonts w:ascii="Calibri" w:hAnsi="Calibri" w:cs="Calibri"/>
         </w:rPr>
-        <w:t>Bartkowska</w:t>
-      </w:r>
-      <w:proofErr w:type="spellEnd"/>
-      <w:r>
-        <w:rPr>
-          <w:rFonts w:ascii="Calibri" w:hAnsi="Calibri" w:cs="Calibri"/>
-        </w:rPr>
-        <w:t xml:space="preserve">, M., &amp; </w:t>
-      </w:r>
-      <w:proofErr w:type="spellStart"/>
-      <w:r>
-        <w:rPr>
-          <w:rFonts w:ascii="Calibri" w:hAnsi="Calibri" w:cs="Calibri"/>
-        </w:rPr>
-        <w:t>Riedl</w:t>
-      </w:r>
-      <w:proofErr w:type="spellEnd"/>
-      <w:r>
-        <w:rPr>
-          <w:rFonts w:ascii="Calibri" w:hAnsi="Calibri" w:cs="Calibri"/>
-        </w:rPr>
-        <w:t xml:space="preserve">, A. (2012). Regional convergence clubs in Europe: Identiﬁcation and conditioning factors. </w:t>
+        <w:t xml:space="preserve">Bartkowska, M., &amp; Riedl, A. (2012). Regional convergence clubs in Europe: Identiﬁcation and conditioning factors. </w:t>
       </w:r>
       <w:r>
         <w:rPr>
@@ -16341,84 +16278,20 @@
           <w:rFonts w:ascii="Calibri" w:hAnsi="Calibri" w:cs="Calibri"/>
         </w:rPr>
       </w:pPr>
-      <w:proofErr w:type="spellStart"/>
       <w:r>
         <w:rPr>
           <w:rFonts w:ascii="Calibri" w:hAnsi="Calibri" w:cs="Calibri"/>
         </w:rPr>
-        <w:t>Baskoro</w:t>
-      </w:r>
-      <w:proofErr w:type="spellEnd"/>
-      <w:r>
-        <w:rPr>
-          <w:rFonts w:ascii="Calibri" w:hAnsi="Calibri" w:cs="Calibri"/>
-        </w:rPr>
-        <w:t xml:space="preserve">, L. S., Hara, Y., &amp; Otsuji, Y. (2019). Labor Productivity and Foreign Direct Investment in the Indonesian Manufacturing Sector. </w:t>
-      </w:r>
-      <w:proofErr w:type="spellStart"/>
+        <w:t xml:space="preserve">Baskoro, L. S., Hara, Y., &amp; Otsuji, Y. (2019). Labor Productivity and Foreign Direct Investment in the Indonesian Manufacturing Sector. </w:t>
+      </w:r>
       <w:r>
         <w:rPr>
           <w:rFonts w:ascii="Calibri" w:hAnsi="Calibri" w:cs="Calibri"/>
           <w:i/>
           <w:iCs/>
         </w:rPr>
-        <w:t>Signifikan</w:t>
-      </w:r>
-      <w:proofErr w:type="spellEnd"/>
-      <w:r>
-        <w:rPr>
-          <w:rFonts w:ascii="Calibri" w:hAnsi="Calibri" w:cs="Calibri"/>
-          <w:i/>
-          <w:iCs/>
-        </w:rPr>
-        <w:t xml:space="preserve">: </w:t>
-      </w:r>
-      <w:proofErr w:type="spellStart"/>
-      <w:r>
-        <w:rPr>
-          <w:rFonts w:ascii="Calibri" w:hAnsi="Calibri" w:cs="Calibri"/>
-          <w:i/>
-          <w:iCs/>
-        </w:rPr>
-        <w:t>Jurnal</w:t>
-      </w:r>
-      <w:proofErr w:type="spellEnd"/>
-      <w:r>
-        <w:rPr>
-          <w:rFonts w:ascii="Calibri" w:hAnsi="Calibri" w:cs="Calibri"/>
-          <w:i/>
-          <w:iCs/>
-        </w:rPr>
-        <w:t xml:space="preserve"> </w:t>
-      </w:r>
-      <w:proofErr w:type="spellStart"/>
-      <w:r>
-        <w:rPr>
-          <w:rFonts w:ascii="Calibri" w:hAnsi="Calibri" w:cs="Calibri"/>
-          <w:i/>
-          <w:iCs/>
-        </w:rPr>
-        <w:t>Ilmu</w:t>
-      </w:r>
-      <w:proofErr w:type="spellEnd"/>
-      <w:r>
-        <w:rPr>
-          <w:rFonts w:ascii="Calibri" w:hAnsi="Calibri" w:cs="Calibri"/>
-          <w:i/>
-          <w:iCs/>
-        </w:rPr>
-        <w:t xml:space="preserve"> </w:t>
-      </w:r>
-      <w:proofErr w:type="spellStart"/>
-      <w:r>
-        <w:rPr>
-          <w:rFonts w:ascii="Calibri" w:hAnsi="Calibri" w:cs="Calibri"/>
-          <w:i/>
-          <w:iCs/>
-        </w:rPr>
-        <w:t>Ekonomi</w:t>
-      </w:r>
-      <w:proofErr w:type="spellEnd"/>
+        <w:t>Signifikan: Jurnal Ilmu Ekonomi</w:t>
+      </w:r>
       <w:r>
         <w:rPr>
           <w:rFonts w:ascii="Calibri" w:hAnsi="Calibri" w:cs="Calibri"/>
@@ -16451,21 +16324,7 @@
         <w:rPr>
           <w:rFonts w:ascii="Calibri" w:hAnsi="Calibri" w:cs="Calibri"/>
         </w:rPr>
-        <w:t xml:space="preserve">Collin, K., </w:t>
-      </w:r>
-      <w:proofErr w:type="spellStart"/>
-      <w:r>
-        <w:rPr>
-          <w:rFonts w:ascii="Calibri" w:hAnsi="Calibri" w:cs="Calibri"/>
-        </w:rPr>
-        <w:t>Lundh</w:t>
-      </w:r>
-      <w:proofErr w:type="spellEnd"/>
-      <w:r>
-        <w:rPr>
-          <w:rFonts w:ascii="Calibri" w:hAnsi="Calibri" w:cs="Calibri"/>
-        </w:rPr>
-        <w:t xml:space="preserve">, C., &amp; Prado, S. (2019). Exploring regional wage dispersion in Swedish manufacturing, 1860–2009. </w:t>
+        <w:t xml:space="preserve">Collin, K., Lundh, C., &amp; Prado, S. (2019). Exploring regional wage dispersion in Swedish manufacturing, 1860–2009. </w:t>
       </w:r>
       <w:r>
         <w:rPr>
@@ -16503,19 +16362,11 @@
           <w:rFonts w:ascii="Calibri" w:hAnsi="Calibri" w:cs="Calibri"/>
         </w:rPr>
       </w:pPr>
-      <w:proofErr w:type="spellStart"/>
       <w:r>
         <w:rPr>
           <w:rFonts w:ascii="Calibri" w:hAnsi="Calibri" w:cs="Calibri"/>
         </w:rPr>
-        <w:t>Corrado</w:t>
-      </w:r>
-      <w:proofErr w:type="spellEnd"/>
-      <w:r>
-        <w:rPr>
-          <w:rFonts w:ascii="Calibri" w:hAnsi="Calibri" w:cs="Calibri"/>
-        </w:rPr>
-        <w:t xml:space="preserve">, L., Martin, R., &amp; Weeks, M. (2005). Identifying and Interpreting Regional Convergence Clusters across Europe*. </w:t>
+        <w:t xml:space="preserve">Corrado, L., Martin, R., &amp; Weeks, M. (2005). Identifying and Interpreting Regional Convergence Clusters across Europe*. </w:t>
       </w:r>
       <w:r>
         <w:rPr>
@@ -16599,21 +16450,7 @@
         <w:rPr>
           <w:rFonts w:ascii="Calibri" w:hAnsi="Calibri" w:cs="Calibri"/>
         </w:rPr>
-        <w:t xml:space="preserve">Felipe, J., </w:t>
-      </w:r>
-      <w:proofErr w:type="spellStart"/>
-      <w:r>
-        <w:rPr>
-          <w:rFonts w:ascii="Calibri" w:hAnsi="Calibri" w:cs="Calibri"/>
-        </w:rPr>
-        <w:t>Widyasanti</w:t>
-      </w:r>
-      <w:proofErr w:type="spellEnd"/>
-      <w:r>
-        <w:rPr>
-          <w:rFonts w:ascii="Calibri" w:hAnsi="Calibri" w:cs="Calibri"/>
-        </w:rPr>
-        <w:t xml:space="preserve">, A., Foster-McGregor, N., &amp; Sumo, V. (2019). </w:t>
+        <w:t xml:space="preserve">Felipe, J., Widyasanti, A., Foster-McGregor, N., &amp; Sumo, V. (2019). </w:t>
       </w:r>
       <w:r>
         <w:rPr>
@@ -16641,21 +16478,7 @@
         <w:rPr>
           <w:rFonts w:ascii="Calibri" w:hAnsi="Calibri" w:cs="Calibri"/>
         </w:rPr>
-        <w:t xml:space="preserve">Firdaus, M., &amp; </w:t>
-      </w:r>
-      <w:proofErr w:type="spellStart"/>
-      <w:r>
-        <w:rPr>
-          <w:rFonts w:ascii="Calibri" w:hAnsi="Calibri" w:cs="Calibri"/>
-        </w:rPr>
-        <w:t>Yusop</w:t>
-      </w:r>
-      <w:proofErr w:type="spellEnd"/>
-      <w:r>
-        <w:rPr>
-          <w:rFonts w:ascii="Calibri" w:hAnsi="Calibri" w:cs="Calibri"/>
-        </w:rPr>
-        <w:t xml:space="preserve">, Z. (2009). </w:t>
+        <w:t xml:space="preserve">Firdaus, M., &amp; Yusop, Z. (2009). </w:t>
       </w:r>
       <w:r>
         <w:rPr>
@@ -16679,19 +16502,11 @@
           <w:rFonts w:ascii="Calibri" w:hAnsi="Calibri" w:cs="Calibri"/>
         </w:rPr>
       </w:pPr>
-      <w:proofErr w:type="spellStart"/>
       <w:r>
         <w:rPr>
           <w:rFonts w:ascii="Calibri" w:hAnsi="Calibri" w:cs="Calibri"/>
         </w:rPr>
-        <w:t>Galizia</w:t>
-      </w:r>
-      <w:proofErr w:type="spellEnd"/>
-      <w:r>
-        <w:rPr>
-          <w:rFonts w:ascii="Calibri" w:hAnsi="Calibri" w:cs="Calibri"/>
-        </w:rPr>
-        <w:t xml:space="preserve">, P. C. (2015). </w:t>
+        <w:t xml:space="preserve">Galizia, P. C. (2015). </w:t>
       </w:r>
       <w:r>
         <w:rPr>
@@ -16771,33 +16586,11 @@
           <w:rFonts w:ascii="Calibri" w:hAnsi="Calibri" w:cs="Calibri"/>
         </w:rPr>
       </w:pPr>
-      <w:proofErr w:type="spellStart"/>
       <w:r>
         <w:rPr>
           <w:rFonts w:ascii="Calibri" w:hAnsi="Calibri" w:cs="Calibri"/>
         </w:rPr>
-        <w:t>Hobijn</w:t>
-      </w:r>
-      <w:proofErr w:type="spellEnd"/>
-      <w:r>
-        <w:rPr>
-          <w:rFonts w:ascii="Calibri" w:hAnsi="Calibri" w:cs="Calibri"/>
-        </w:rPr>
-        <w:t xml:space="preserve">, B., &amp; </w:t>
-      </w:r>
-      <w:proofErr w:type="spellStart"/>
-      <w:r>
-        <w:rPr>
-          <w:rFonts w:ascii="Calibri" w:hAnsi="Calibri" w:cs="Calibri"/>
-        </w:rPr>
-        <w:t>Franses</w:t>
-      </w:r>
-      <w:proofErr w:type="spellEnd"/>
-      <w:r>
-        <w:rPr>
-          <w:rFonts w:ascii="Calibri" w:hAnsi="Calibri" w:cs="Calibri"/>
-        </w:rPr>
-        <w:t xml:space="preserve">, P. H. (2000). Asymptotically Perfect and Relative Convergence of Productivity. </w:t>
+        <w:t xml:space="preserve">Hobijn, B., &amp; Franses, P. H. (2000). Asymptotically Perfect and Relative Convergence of Productivity. </w:t>
       </w:r>
       <w:r>
         <w:rPr>
@@ -16835,19 +16628,11 @@
           <w:rFonts w:ascii="Calibri" w:hAnsi="Calibri" w:cs="Calibri"/>
         </w:rPr>
       </w:pPr>
-      <w:proofErr w:type="spellStart"/>
       <w:r>
         <w:rPr>
           <w:rFonts w:ascii="Calibri" w:hAnsi="Calibri" w:cs="Calibri"/>
         </w:rPr>
-        <w:t>Kharisma</w:t>
-      </w:r>
-      <w:proofErr w:type="spellEnd"/>
-      <w:r>
-        <w:rPr>
-          <w:rFonts w:ascii="Calibri" w:hAnsi="Calibri" w:cs="Calibri"/>
-        </w:rPr>
-        <w:t xml:space="preserve">, B., &amp; Saleh, S. (2013). Convergence of Income Among Provinces in Indonesia 1984-2008: A Panel Data Approach. </w:t>
+        <w:t xml:space="preserve">Jangam, B. P., &amp; Akram, V. (2019). Do Prices Converge Among Indonesian Cities? An Empirical Analysis. </w:t>
       </w:r>
       <w:r>
         <w:rPr>
@@ -16855,7 +16640,7 @@
           <w:i/>
           <w:iCs/>
         </w:rPr>
-        <w:t>Journal of Indonesian Economy and Business</w:t>
+        <w:t>Bulletin of Monetary Economics and Banking</w:t>
       </w:r>
       <w:r>
         <w:rPr>
@@ -16869,13 +16654,13 @@
           <w:i/>
           <w:iCs/>
         </w:rPr>
-        <w:t>28</w:t>
+        <w:t>22</w:t>
       </w:r>
       <w:r>
         <w:rPr>
           <w:rFonts w:ascii="Calibri" w:hAnsi="Calibri" w:cs="Calibri"/>
         </w:rPr>
-        <w:t>(2), 167–187.</w:t>
+        <w:t>(3), 239–262.</w:t>
       </w:r>
     </w:p>
     <w:p>
@@ -16889,102 +16674,16 @@
         <w:rPr>
           <w:rFonts w:ascii="Calibri" w:hAnsi="Calibri" w:cs="Calibri"/>
         </w:rPr>
-        <w:t xml:space="preserve">Mantra, I. B. (1992). Pola dan </w:t>
-      </w:r>
-      <w:proofErr w:type="spellStart"/>
-      <w:r>
-        <w:rPr>
-          <w:rFonts w:ascii="Calibri" w:hAnsi="Calibri" w:cs="Calibri"/>
-        </w:rPr>
-        <w:t>arah</w:t>
-      </w:r>
-      <w:proofErr w:type="spellEnd"/>
-      <w:r>
-        <w:rPr>
-          <w:rFonts w:ascii="Calibri" w:hAnsi="Calibri" w:cs="Calibri"/>
-        </w:rPr>
-        <w:t xml:space="preserve"> </w:t>
-      </w:r>
-      <w:proofErr w:type="spellStart"/>
-      <w:r>
-        <w:rPr>
-          <w:rFonts w:ascii="Calibri" w:hAnsi="Calibri" w:cs="Calibri"/>
-        </w:rPr>
-        <w:t>migrasi</w:t>
-      </w:r>
-      <w:proofErr w:type="spellEnd"/>
-      <w:r>
-        <w:rPr>
-          <w:rFonts w:ascii="Calibri" w:hAnsi="Calibri" w:cs="Calibri"/>
-        </w:rPr>
-        <w:t xml:space="preserve"> </w:t>
-      </w:r>
-      <w:proofErr w:type="spellStart"/>
-      <w:r>
-        <w:rPr>
-          <w:rFonts w:ascii="Calibri" w:hAnsi="Calibri" w:cs="Calibri"/>
-        </w:rPr>
-        <w:t>penduduk</w:t>
-      </w:r>
-      <w:proofErr w:type="spellEnd"/>
-      <w:r>
-        <w:rPr>
-          <w:rFonts w:ascii="Calibri" w:hAnsi="Calibri" w:cs="Calibri"/>
-        </w:rPr>
-        <w:t xml:space="preserve"> </w:t>
-      </w:r>
-      <w:proofErr w:type="spellStart"/>
-      <w:r>
-        <w:rPr>
-          <w:rFonts w:ascii="Calibri" w:hAnsi="Calibri" w:cs="Calibri"/>
-        </w:rPr>
-        <w:t>antar</w:t>
-      </w:r>
-      <w:proofErr w:type="spellEnd"/>
-      <w:r>
-        <w:rPr>
-          <w:rFonts w:ascii="Calibri" w:hAnsi="Calibri" w:cs="Calibri"/>
-        </w:rPr>
-        <w:t xml:space="preserve"> </w:t>
-      </w:r>
-      <w:proofErr w:type="spellStart"/>
-      <w:r>
-        <w:rPr>
-          <w:rFonts w:ascii="Calibri" w:hAnsi="Calibri" w:cs="Calibri"/>
-        </w:rPr>
-        <w:t>propinsi</w:t>
-      </w:r>
-      <w:proofErr w:type="spellEnd"/>
-      <w:r>
-        <w:rPr>
-          <w:rFonts w:ascii="Calibri" w:hAnsi="Calibri" w:cs="Calibri"/>
-        </w:rPr>
-        <w:t xml:space="preserve"> di Indonesia </w:t>
-      </w:r>
-      <w:proofErr w:type="spellStart"/>
-      <w:r>
-        <w:rPr>
-          <w:rFonts w:ascii="Calibri" w:hAnsi="Calibri" w:cs="Calibri"/>
-        </w:rPr>
-        <w:t>tahun</w:t>
-      </w:r>
-      <w:proofErr w:type="spellEnd"/>
-      <w:r>
-        <w:rPr>
-          <w:rFonts w:ascii="Calibri" w:hAnsi="Calibri" w:cs="Calibri"/>
-        </w:rPr>
-        <w:t xml:space="preserve"> 1990. </w:t>
-      </w:r>
-      <w:proofErr w:type="spellStart"/>
+        <w:t xml:space="preserve">Kharisma, B., &amp; Saleh, S. (2013). Convergence of Income Among Provinces in Indonesia 1984-2008: A Panel Data Approach. </w:t>
+      </w:r>
       <w:r>
         <w:rPr>
           <w:rFonts w:ascii="Calibri" w:hAnsi="Calibri" w:cs="Calibri"/>
           <w:i/>
           <w:iCs/>
         </w:rPr>
-        <w:t>Populasi</w:t>
-      </w:r>
-      <w:proofErr w:type="spellEnd"/>
+        <w:t>Journal of Indonesian Economy and Business</w:t>
+      </w:r>
       <w:r>
         <w:rPr>
           <w:rFonts w:ascii="Calibri" w:hAnsi="Calibri" w:cs="Calibri"/>
@@ -16997,13 +16696,13 @@
           <w:i/>
           <w:iCs/>
         </w:rPr>
-        <w:t>3</w:t>
+        <w:t>28</w:t>
       </w:r>
       <w:r>
         <w:rPr>
           <w:rFonts w:ascii="Calibri" w:hAnsi="Calibri" w:cs="Calibri"/>
         </w:rPr>
-        <w:t>(2).</w:t>
+        <w:t>(2), 167–187.</w:t>
       </w:r>
     </w:p>
     <w:p>
@@ -17013,20 +16712,12 @@
           <w:rFonts w:ascii="Calibri" w:hAnsi="Calibri" w:cs="Calibri"/>
         </w:rPr>
       </w:pPr>
-      <w:proofErr w:type="spellStart"/>
       <w:r>
         <w:rPr>
           <w:rFonts w:ascii="Calibri" w:hAnsi="Calibri" w:cs="Calibri"/>
         </w:rPr>
         <w:lastRenderedPageBreak/>
-        <w:t>Marhsall</w:t>
-      </w:r>
-      <w:proofErr w:type="spellEnd"/>
-      <w:r>
-        <w:rPr>
-          <w:rFonts w:ascii="Calibri" w:hAnsi="Calibri" w:cs="Calibri"/>
-        </w:rPr>
-        <w:t xml:space="preserve">, A. (1920). </w:t>
+        <w:t xml:space="preserve">Mantra, I. B. (1992). Pola dan arah migrasi penduduk antar propinsi di Indonesia tahun 1990. </w:t>
       </w:r>
       <w:r>
         <w:rPr>
@@ -17034,13 +16725,27 @@
           <w:i/>
           <w:iCs/>
         </w:rPr>
-        <w:t>Principles of economics</w:t>
+        <w:t>Populasi</w:t>
       </w:r>
       <w:r>
         <w:rPr>
           <w:rFonts w:ascii="Calibri" w:hAnsi="Calibri" w:cs="Calibri"/>
         </w:rPr>
-        <w:t>. Macmillan.</w:t>
+        <w:t xml:space="preserve">, </w:t>
+      </w:r>
+      <w:r>
+        <w:rPr>
+          <w:rFonts w:ascii="Calibri" w:hAnsi="Calibri" w:cs="Calibri"/>
+          <w:i/>
+          <w:iCs/>
+        </w:rPr>
+        <w:t>3</w:t>
+      </w:r>
+      <w:r>
+        <w:rPr>
+          <w:rFonts w:ascii="Calibri" w:hAnsi="Calibri" w:cs="Calibri"/>
+        </w:rPr>
+        <w:t>(2).</w:t>
       </w:r>
     </w:p>
     <w:p>
@@ -17054,21 +16759,7 @@
         <w:rPr>
           <w:rFonts w:ascii="Calibri" w:hAnsi="Calibri" w:cs="Calibri"/>
         </w:rPr>
-        <w:t xml:space="preserve">McKelvey, R. D., &amp; </w:t>
-      </w:r>
-      <w:proofErr w:type="spellStart"/>
-      <w:r>
-        <w:rPr>
-          <w:rFonts w:ascii="Calibri" w:hAnsi="Calibri" w:cs="Calibri"/>
-        </w:rPr>
-        <w:t>Zavoina</w:t>
-      </w:r>
-      <w:proofErr w:type="spellEnd"/>
-      <w:r>
-        <w:rPr>
-          <w:rFonts w:ascii="Calibri" w:hAnsi="Calibri" w:cs="Calibri"/>
-        </w:rPr>
-        <w:t xml:space="preserve">, W. (1975). A statistical model for the analysis of ordinal level dependent variables. </w:t>
+        <w:t xml:space="preserve">Marhsall, A. (1920). </w:t>
       </w:r>
       <w:r>
         <w:rPr>
@@ -17076,27 +16767,13 @@
           <w:i/>
           <w:iCs/>
         </w:rPr>
-        <w:t>Journal of Mathematical Sociology</w:t>
+        <w:t>Principles of economics</w:t>
       </w:r>
       <w:r>
         <w:rPr>
           <w:rFonts w:ascii="Calibri" w:hAnsi="Calibri" w:cs="Calibri"/>
         </w:rPr>
-        <w:t xml:space="preserve">, </w:t>
-      </w:r>
-      <w:r>
-        <w:rPr>
-          <w:rFonts w:ascii="Calibri" w:hAnsi="Calibri" w:cs="Calibri"/>
-          <w:i/>
-          <w:iCs/>
-        </w:rPr>
-        <w:t>4</w:t>
-      </w:r>
-      <w:r>
-        <w:rPr>
-          <w:rFonts w:ascii="Calibri" w:hAnsi="Calibri" w:cs="Calibri"/>
-        </w:rPr>
-        <w:t>(1), 103–120.</w:t>
+        <w:t>. Macmillan.</w:t>
       </w:r>
     </w:p>
     <w:p>
@@ -17110,18 +16787,16 @@
         <w:rPr>
           <w:rFonts w:ascii="Calibri" w:hAnsi="Calibri" w:cs="Calibri"/>
         </w:rPr>
-        <w:t xml:space="preserve">Phillips, P. C. B., &amp; Sul, D. (2007). Transition Modelling and Econometric Convergence Tests. </w:t>
-      </w:r>
-      <w:proofErr w:type="spellStart"/>
+        <w:t xml:space="preserve">McKelvey, R. D., &amp; Zavoina, W. (1975). A statistical model for the analysis of ordinal level dependent variables. </w:t>
+      </w:r>
       <w:r>
         <w:rPr>
           <w:rFonts w:ascii="Calibri" w:hAnsi="Calibri" w:cs="Calibri"/>
           <w:i/>
           <w:iCs/>
         </w:rPr>
-        <w:t>Econometerica</w:t>
-      </w:r>
-      <w:proofErr w:type="spellEnd"/>
+        <w:t>Journal of Mathematical Sociology</w:t>
+      </w:r>
       <w:r>
         <w:rPr>
           <w:rFonts w:ascii="Calibri" w:hAnsi="Calibri" w:cs="Calibri"/>
@@ -17134,13 +16809,13 @@
           <w:i/>
           <w:iCs/>
         </w:rPr>
-        <w:t>75</w:t>
+        <w:t>4</w:t>
       </w:r>
       <w:r>
         <w:rPr>
           <w:rFonts w:ascii="Calibri" w:hAnsi="Calibri" w:cs="Calibri"/>
         </w:rPr>
-        <w:t>(6), 1771–1855.</w:t>
+        <w:t>(1), 103–120.</w:t>
       </w:r>
     </w:p>
     <w:p>
@@ -17154,7 +16829,7 @@
         <w:rPr>
           <w:rFonts w:ascii="Calibri" w:hAnsi="Calibri" w:cs="Calibri"/>
         </w:rPr>
-        <w:t xml:space="preserve">Phillips, P. C. B., &amp; Sul, D. (2009). Economic transition and growth. </w:t>
+        <w:t xml:space="preserve">Phillips, P. C. B., &amp; Sul, D. (2007). Transition Modelling and Econometric Convergence Tests. </w:t>
       </w:r>
       <w:r>
         <w:rPr>
@@ -17162,7 +16837,7 @@
           <w:i/>
           <w:iCs/>
         </w:rPr>
-        <w:t>Journal of Applied Econometrics</w:t>
+        <w:t>Econometerica</w:t>
       </w:r>
       <w:r>
         <w:rPr>
@@ -17176,13 +16851,13 @@
           <w:i/>
           <w:iCs/>
         </w:rPr>
-        <w:t>24</w:t>
+        <w:t>75</w:t>
       </w:r>
       <w:r>
         <w:rPr>
           <w:rFonts w:ascii="Calibri" w:hAnsi="Calibri" w:cs="Calibri"/>
         </w:rPr>
-        <w:t>(7), 1153–1185. https://doi.org/10.1002/jae.1080</w:t>
+        <w:t>(6), 1771–1855.</w:t>
       </w:r>
     </w:p>
     <w:p>
@@ -17196,49 +16871,7 @@
         <w:rPr>
           <w:rFonts w:ascii="Calibri" w:hAnsi="Calibri" w:cs="Calibri"/>
         </w:rPr>
-        <w:t xml:space="preserve">Prado, S., </w:t>
-      </w:r>
-      <w:proofErr w:type="spellStart"/>
-      <w:r>
-        <w:rPr>
-          <w:rFonts w:ascii="Calibri" w:hAnsi="Calibri" w:cs="Calibri"/>
-        </w:rPr>
-        <w:t>Lundh</w:t>
-      </w:r>
-      <w:proofErr w:type="spellEnd"/>
-      <w:r>
-        <w:rPr>
-          <w:rFonts w:ascii="Calibri" w:hAnsi="Calibri" w:cs="Calibri"/>
-        </w:rPr>
-        <w:t xml:space="preserve">, C., Collin, K., &amp; </w:t>
-      </w:r>
-      <w:proofErr w:type="spellStart"/>
-      <w:r>
-        <w:rPr>
-          <w:rFonts w:ascii="Calibri" w:hAnsi="Calibri" w:cs="Calibri"/>
-        </w:rPr>
-        <w:t>Enflo</w:t>
-      </w:r>
-      <w:proofErr w:type="spellEnd"/>
-      <w:r>
-        <w:rPr>
-          <w:rFonts w:ascii="Calibri" w:hAnsi="Calibri" w:cs="Calibri"/>
-        </w:rPr>
-        <w:t xml:space="preserve">, K. (2020). </w:t>
-      </w:r>
-      <w:proofErr w:type="spellStart"/>
-      <w:r>
-        <w:rPr>
-          <w:rFonts w:ascii="Calibri" w:hAnsi="Calibri" w:cs="Calibri"/>
-        </w:rPr>
-        <w:t>Labour</w:t>
-      </w:r>
-      <w:proofErr w:type="spellEnd"/>
-      <w:r>
-        <w:rPr>
-          <w:rFonts w:ascii="Calibri" w:hAnsi="Calibri" w:cs="Calibri"/>
-        </w:rPr>
-        <w:t xml:space="preserve"> and the ‘law of one price’: Regional wage convergence of farm workers in Sweden, 1757–1980. </w:t>
+        <w:t xml:space="preserve">Phillips, P. C. B., &amp; Sul, D. (2009). Economic transition and growth. </w:t>
       </w:r>
       <w:r>
         <w:rPr>
@@ -17246,13 +16879,27 @@
           <w:i/>
           <w:iCs/>
         </w:rPr>
-        <w:t>Scandinavian Economic History Review</w:t>
+        <w:t>Journal of Applied Econometrics</w:t>
       </w:r>
       <w:r>
         <w:rPr>
           <w:rFonts w:ascii="Calibri" w:hAnsi="Calibri" w:cs="Calibri"/>
         </w:rPr>
-        <w:t>, 1–22.</w:t>
+        <w:t xml:space="preserve">, </w:t>
+      </w:r>
+      <w:r>
+        <w:rPr>
+          <w:rFonts w:ascii="Calibri" w:hAnsi="Calibri" w:cs="Calibri"/>
+          <w:i/>
+          <w:iCs/>
+        </w:rPr>
+        <w:t>24</w:t>
+      </w:r>
+      <w:r>
+        <w:rPr>
+          <w:rFonts w:ascii="Calibri" w:hAnsi="Calibri" w:cs="Calibri"/>
+        </w:rPr>
+        <w:t>(7), 1153–1185. https://doi.org/10.1002/jae.1080</w:t>
       </w:r>
     </w:p>
     <w:p>
@@ -17266,7 +16913,7 @@
         <w:rPr>
           <w:rFonts w:ascii="Calibri" w:hAnsi="Calibri" w:cs="Calibri"/>
         </w:rPr>
-        <w:t xml:space="preserve">Rosenbloom, J. L. (1998). Strikebreaking and the labor market in the United States, 1881-1894. </w:t>
+        <w:t xml:space="preserve">Prado, S., Lundh, C., Collin, K., &amp; Enflo, K. (2020). Labour and the ‘law of one price’: Regional wage convergence of farm workers in Sweden, 1757–1980. </w:t>
       </w:r>
       <w:r>
         <w:rPr>
@@ -17274,13 +16921,13 @@
           <w:i/>
           <w:iCs/>
         </w:rPr>
-        <w:t>Journal of Economic History</w:t>
+        <w:t>Scandinavian Economic History Review</w:t>
       </w:r>
       <w:r>
         <w:rPr>
           <w:rFonts w:ascii="Calibri" w:hAnsi="Calibri" w:cs="Calibri"/>
         </w:rPr>
-        <w:t>, 183–205.</w:t>
+        <w:t>, 1–22.</w:t>
       </w:r>
     </w:p>
     <w:p>
@@ -17294,45 +16941,21 @@
         <w:rPr>
           <w:rFonts w:ascii="Calibri" w:hAnsi="Calibri" w:cs="Calibri"/>
         </w:rPr>
-        <w:t xml:space="preserve">Rosenbloom, J. L., &amp; Sundstrom, W. A. (2002). The decline in hours of work in us </w:t>
-      </w:r>
-      <w:proofErr w:type="spellStart"/>
-      <w:r>
-        <w:rPr>
-          <w:rFonts w:ascii="Calibri" w:hAnsi="Calibri" w:cs="Calibri"/>
-        </w:rPr>
-        <w:t>labour</w:t>
-      </w:r>
-      <w:proofErr w:type="spellEnd"/>
-      <w:r>
-        <w:rPr>
-          <w:rFonts w:ascii="Calibri" w:hAnsi="Calibri" w:cs="Calibri"/>
-        </w:rPr>
-        <w:t xml:space="preserve"> markets, 1890–1903. In </w:t>
-      </w:r>
-      <w:proofErr w:type="spellStart"/>
+        <w:t xml:space="preserve">Rosenbloom, J. L. (1998). Strikebreaking and the labor market in the United States, 1881-1894. </w:t>
+      </w:r>
       <w:r>
         <w:rPr>
           <w:rFonts w:ascii="Calibri" w:hAnsi="Calibri" w:cs="Calibri"/>
           <w:i/>
           <w:iCs/>
         </w:rPr>
-        <w:t>Labour</w:t>
-      </w:r>
-      <w:proofErr w:type="spellEnd"/>
+        <w:t>Journal of Economic History</w:t>
+      </w:r>
       <w:r>
         <w:rPr>
           <w:rFonts w:ascii="Calibri" w:hAnsi="Calibri" w:cs="Calibri"/>
-          <w:i/>
-          <w:iCs/>
-        </w:rPr>
-        <w:t xml:space="preserve"> Market Evolution</w:t>
-      </w:r>
-      <w:r>
-        <w:rPr>
-          <w:rFonts w:ascii="Calibri" w:hAnsi="Calibri" w:cs="Calibri"/>
-        </w:rPr>
-        <w:t xml:space="preserve"> (pp. 175–198). Routledge.</w:t>
+        </w:rPr>
+        <w:t>, 183–205.</w:t>
       </w:r>
     </w:p>
     <w:p>
@@ -17346,7 +16969,7 @@
         <w:rPr>
           <w:rFonts w:ascii="Calibri" w:hAnsi="Calibri" w:cs="Calibri"/>
         </w:rPr>
-        <w:t xml:space="preserve">Strain, M. R. (2019). The Link Between Wages and Productivity Is Strong. </w:t>
+        <w:t xml:space="preserve">Rosenbloom, J. L., &amp; Sundstrom, W. A. (2002). The decline in hours of work in us labour markets, 1890–1903. In </w:t>
       </w:r>
       <w:r>
         <w:rPr>
@@ -17354,13 +16977,13 @@
           <w:i/>
           <w:iCs/>
         </w:rPr>
-        <w:t>Expanding Economic Opportunity for More Americans, The Aspen Institute</w:t>
+        <w:t>Labour Market Evolution</w:t>
       </w:r>
       <w:r>
         <w:rPr>
           <w:rFonts w:ascii="Calibri" w:hAnsi="Calibri" w:cs="Calibri"/>
         </w:rPr>
-        <w:t>.</w:t>
+        <w:t xml:space="preserve"> (pp. 175–198). Routledge.</w:t>
       </w:r>
     </w:p>
     <w:p>
@@ -17374,7 +16997,7 @@
         <w:rPr>
           <w:rFonts w:ascii="Calibri" w:hAnsi="Calibri" w:cs="Calibri"/>
         </w:rPr>
-        <w:t xml:space="preserve">Todaro, M. P., &amp; Smith, S. C. (2003). </w:t>
+        <w:t xml:space="preserve">Strain, M. R. (2019). The Link Between Wages and Productivity Is Strong. </w:t>
       </w:r>
       <w:r>
         <w:rPr>
@@ -17382,61 +17005,7 @@
           <w:i/>
           <w:iCs/>
         </w:rPr>
-        <w:t xml:space="preserve">Pembangunan </w:t>
-      </w:r>
-      <w:proofErr w:type="spellStart"/>
-      <w:r>
-        <w:rPr>
-          <w:rFonts w:ascii="Calibri" w:hAnsi="Calibri" w:cs="Calibri"/>
-          <w:i/>
-          <w:iCs/>
-        </w:rPr>
-        <w:t>Ekonomi</w:t>
-      </w:r>
-      <w:proofErr w:type="spellEnd"/>
-      <w:r>
-        <w:rPr>
-          <w:rFonts w:ascii="Calibri" w:hAnsi="Calibri" w:cs="Calibri"/>
-          <w:i/>
-          <w:iCs/>
-        </w:rPr>
-        <w:t xml:space="preserve">: Di Dunia </w:t>
-      </w:r>
-      <w:proofErr w:type="spellStart"/>
-      <w:r>
-        <w:rPr>
-          <w:rFonts w:ascii="Calibri" w:hAnsi="Calibri" w:cs="Calibri"/>
-          <w:i/>
-          <w:iCs/>
-        </w:rPr>
-        <w:t>Ketiga</w:t>
-      </w:r>
-      <w:proofErr w:type="spellEnd"/>
-      <w:r>
-        <w:rPr>
-          <w:rFonts w:ascii="Calibri" w:hAnsi="Calibri" w:cs="Calibri"/>
-          <w:i/>
-          <w:iCs/>
-        </w:rPr>
-        <w:t xml:space="preserve">, </w:t>
-      </w:r>
-      <w:proofErr w:type="spellStart"/>
-      <w:r>
-        <w:rPr>
-          <w:rFonts w:ascii="Calibri" w:hAnsi="Calibri" w:cs="Calibri"/>
-          <w:i/>
-          <w:iCs/>
-        </w:rPr>
-        <w:t>Jilid</w:t>
-      </w:r>
-      <w:proofErr w:type="spellEnd"/>
-      <w:r>
-        <w:rPr>
-          <w:rFonts w:ascii="Calibri" w:hAnsi="Calibri" w:cs="Calibri"/>
-          <w:i/>
-          <w:iCs/>
-        </w:rPr>
-        <w:t xml:space="preserve"> 1</w:t>
+        <w:t>Expanding Economic Opportunity for More Americans, The Aspen Institute</w:t>
       </w:r>
       <w:r>
         <w:rPr>
@@ -17452,19 +17021,39 @@
           <w:rFonts w:ascii="Calibri" w:hAnsi="Calibri" w:cs="Calibri"/>
         </w:rPr>
       </w:pPr>
-      <w:proofErr w:type="spellStart"/>
       <w:r>
         <w:rPr>
           <w:rFonts w:ascii="Calibri" w:hAnsi="Calibri" w:cs="Calibri"/>
         </w:rPr>
-        <w:t>Vidyattama</w:t>
-      </w:r>
-      <w:proofErr w:type="spellEnd"/>
+        <w:t xml:space="preserve">Todaro, M. P., &amp; Smith, S. C. (2003). </w:t>
+      </w:r>
       <w:r>
         <w:rPr>
           <w:rFonts w:ascii="Calibri" w:hAnsi="Calibri" w:cs="Calibri"/>
-        </w:rPr>
-        <w:t xml:space="preserve">, Y. (2006). Regional Convergence and Indonesia Economic Dynamics. </w:t>
+          <w:i/>
+          <w:iCs/>
+        </w:rPr>
+        <w:t>Pembangunan Ekonomi: Di Dunia Ketiga, Jilid 1</w:t>
+      </w:r>
+      <w:r>
+        <w:rPr>
+          <w:rFonts w:ascii="Calibri" w:hAnsi="Calibri" w:cs="Calibri"/>
+        </w:rPr>
+        <w:t>.</w:t>
+      </w:r>
+    </w:p>
+    <w:p>
+      <w:pPr>
+        <w:pStyle w:val="Bibliography"/>
+        <w:rPr>
+          <w:rFonts w:ascii="Calibri" w:hAnsi="Calibri" w:cs="Calibri"/>
+        </w:rPr>
+      </w:pPr>
+      <w:r>
+        <w:rPr>
+          <w:rFonts w:ascii="Calibri" w:hAnsi="Calibri" w:cs="Calibri"/>
+        </w:rPr>
+        <w:t xml:space="preserve">Vidyattama, Y. (2006). Regional Convergence and Indonesia Economic Dynamics. </w:t>
       </w:r>
       <w:r>
         <w:rPr>
@@ -17640,7 +17229,6 @@
         </w:rPr>
         <w:t xml:space="preserve">Constructing the core group: A core group of sample units (provinces) is identified based on the maximum </w:t>
       </w:r>
-      <w:proofErr w:type="spellStart"/>
       <w:r>
         <w:rPr>
           <w:rFonts w:asciiTheme="minorHAnsi" w:eastAsiaTheme="minorEastAsia" w:hAnsiTheme="minorHAnsi" w:cstheme="minorBidi"/>
@@ -17653,7 +17241,6 @@
         </w:rPr>
         <w:t>tk</w:t>
       </w:r>
-      <w:proofErr w:type="spellEnd"/>
       <w:r>
         <w:rPr>
           <w:rFonts w:asciiTheme="minorHAnsi" w:eastAsiaTheme="minorEastAsia" w:hAnsiTheme="minorHAnsi" w:cstheme="minorBidi"/>
@@ -17684,29 +17271,7 @@
           <w:szCs w:val="22"/>
           <w:lang w:val="en-US"/>
         </w:rPr>
-        <w:t xml:space="preserve"> largest group (2 ≤ </w:t>
-      </w:r>
-      <w:proofErr w:type="spellStart"/>
-      <w:r>
-        <w:rPr>
-          <w:rFonts w:asciiTheme="minorHAnsi" w:eastAsiaTheme="minorEastAsia" w:hAnsiTheme="minorHAnsi" w:cstheme="minorBidi"/>
-          <w:b w:val="0"/>
-          <w:sz w:val="22"/>
-          <w:szCs w:val="22"/>
-          <w:lang w:val="en-US"/>
-        </w:rPr>
-        <w:t>kN</w:t>
-      </w:r>
-      <w:proofErr w:type="spellEnd"/>
-      <w:r>
-        <w:rPr>
-          <w:rFonts w:asciiTheme="minorHAnsi" w:eastAsiaTheme="minorEastAsia" w:hAnsiTheme="minorHAnsi" w:cstheme="minorBidi"/>
-          <w:b w:val="0"/>
-          <w:sz w:val="22"/>
-          <w:szCs w:val="22"/>
-          <w:lang w:val="en-US"/>
-        </w:rPr>
-        <w:t xml:space="preserve">). </w:t>
+        <w:t xml:space="preserve"> largest group (2 ≤ kN). </w:t>
       </w:r>
     </w:p>
     <w:p>
@@ -17948,7 +17513,7 @@
           <w:szCs w:val="22"/>
           <w:lang w:val="en-US"/>
         </w:rPr>
-        <w:instrText xml:space="preserve"> ADDIN ZOTERO_ITEM CSL_CITATION {"citationID":"EYowRF23","properties":{"formattedCitation":"(Phillips &amp; Sul, 2009)","plainCitation":"(Phillips &amp; Sul, 2009)","noteIndex":0},"citationItems":[{"id":94,"uris":["http://zotero.org/users/local/9Bu69DCL/items/E3IIME5U"],"uri":["http://zotero.org/users/local/9Bu69DCL/items/E3IIME5U"],"itemData":{"id":94,"type":"article-journal","abstract":"Abstract Some extensions of neoclassical growth models are discussed that allow for cross-section heterogeneity among economies and evolution in rates of technological progress over time. The models offer a spectrum of transitional behavior among economies that includes convergence to a common steady-state path as well as various forms of transitional divergence and convergence. Mechanisms for modeling such transitions, measuring them econometrically, assessing group behavior and selecting subgroups are developed in the paper. Some econometric issues with the commonly used augmented Solow regressions are pointed out, including problems of endogeneity and omitted variable bias which arise under conditions of transitional heterogeneity. Alternative regression methods for analyzing economic transition are given which lead to a new test of the convergence hypothesis and a new procedure for detecting club convergence clusters. Transition curves for individual economies and subgroups of economies are estimated in a series of empirical applications of the methods to regional US data, OECD data and Penn World Table data. Copyright ? 2009 John Wiley &amp; Sons, Ltd.","container-title":"Journal of Applied Econometrics","DOI":"10.1002/jae.1080","ISSN":"0883-7252","issue":"7","journalAbbreviation":"Journal of Applied Econometrics","page":"1153-1185","title":"Economic transition and growth","volume":"24","author":[{"family":"Phillips","given":"Peter C. B."},{"family":"Sul","given":"Donggyu"}],"issued":{"date-parts":[["2009",11,1]]}}}],"schema":"https://github.com/citation-style-language/schema/raw/master/csl-citation.json"} </w:instrText>
+        <w:instrText xml:space="preserve"> ADDIN ZOTERO_ITEM CSL_CITATION {"citationID":"EYowRF23","properties":{"formattedCitation":"(Phillips &amp; Sul, 2009)","plainCitation":"(Phillips &amp; Sul, 2009)","dontUpdate":true,"noteIndex":0},"citationItems":[{"id":94,"uris":["http://zotero.org/users/local/9Bu69DCL/items/E3IIME5U"],"uri":["http://zotero.org/users/local/9Bu69DCL/items/E3IIME5U"],"itemData":{"id":94,"type":"article-journal","abstract":"Abstract Some extensions of neoclassical growth models are discussed that allow for cross-section heterogeneity among economies and evolution in rates of technological progress over time. The models offer a spectrum of transitional behavior among economies that includes convergence to a common steady-state path as well as various forms of transitional divergence and convergence. Mechanisms for modeling such transitions, measuring them econometrically, assessing group behavior and selecting subgroups are developed in the paper. Some econometric issues with the commonly used augmented Solow regressions are pointed out, including problems of endogeneity and omitted variable bias which arise under conditions of transitional heterogeneity. Alternative regression methods for analyzing economic transition are given which lead to a new test of the convergence hypothesis and a new procedure for detecting club convergence clusters. Transition curves for individual economies and subgroups of economies are estimated in a series of empirical applications of the methods to regional US data, OECD data and Penn World Table data. Copyright ? 2009 John Wiley &amp; Sons, Ltd.","container-title":"Journal of Applied Econometrics","DOI":"10.1002/jae.1080","ISSN":"0883-7252","issue":"7","journalAbbreviation":"Journal of Applied Econometrics","page":"1153-1185","title":"Economic transition and growth","volume":"24","author":[{"family":"Phillips","given":"Peter C. B."},{"family":"Sul","given":"Donggyu"}],"issued":{"date-parts":[["2009",11,1]]}}}],"schema":"https://github.com/citation-style-language/schema/raw/master/csl-citation.json"} </w:instrText>
       </w:r>
       <w:r>
         <w:rPr>
@@ -18342,96 +17907,8239 @@
         <w:spacing w:after="0" w:line="240" w:lineRule="auto"/>
         <w:ind w:left="357"/>
         <w:jc w:val="center"/>
-        <w:rPr>
-          <w:rFonts w:eastAsia="Adobe Myungjo Std M" w:cstheme="minorHAnsi"/>
-          <w:szCs w:val="18"/>
-        </w:rPr>
       </w:pPr>
       <w:r>
         <w:rPr>
           <w:noProof/>
         </w:rPr>
-        <w:drawing>
-          <wp:inline distT="0" distB="0" distL="0" distR="0" wp14:anchorId="7E1EDDA8" wp14:editId="18051540">
-            <wp:extent cx="3048000" cy="6290553"/>
-            <wp:effectExtent l="0" t="0" r="0" b="0"/>
-            <wp:docPr id="4" name="Picture 4"/>
-            <wp:cNvGraphicFramePr>
-              <a:graphicFrameLocks xmlns:a="http://schemas.openxmlformats.org/drawingml/2006/main" noChangeAspect="1"/>
-            </wp:cNvGraphicFramePr>
-            <a:graphic xmlns:a="http://schemas.openxmlformats.org/drawingml/2006/main">
-              <a:graphicData uri="http://schemas.openxmlformats.org/drawingml/2006/picture">
-                <pic:pic xmlns:pic="http://schemas.openxmlformats.org/drawingml/2006/picture">
-                  <pic:nvPicPr>
-                    <pic:cNvPr id="0" name="Picture 2"/>
-                    <pic:cNvPicPr>
-                      <a:picLocks noChangeAspect="1" noChangeArrowheads="1"/>
-                    </pic:cNvPicPr>
-                  </pic:nvPicPr>
-                  <pic:blipFill>
-                    <a:blip r:embed="rId15">
-                      <a:extLst>
-                        <a:ext uri="{28A0092B-C50C-407E-A947-70E740481C1C}">
-                          <a14:useLocalDpi xmlns:a14="http://schemas.microsoft.com/office/drawing/2010/main" val="0"/>
-                        </a:ext>
-                      </a:extLst>
-                    </a:blip>
-                    <a:srcRect/>
-                    <a:stretch>
-                      <a:fillRect/>
-                    </a:stretch>
-                  </pic:blipFill>
-                  <pic:spPr bwMode="auto">
-                    <a:xfrm>
-                      <a:off x="0" y="0"/>
-                      <a:ext cx="3052045" cy="6298900"/>
-                    </a:xfrm>
-                    <a:prstGeom prst="rect">
-                      <a:avLst/>
-                    </a:prstGeom>
-                    <a:noFill/>
-                    <a:ln>
-                      <a:noFill/>
-                    </a:ln>
-                  </pic:spPr>
-                </pic:pic>
-              </a:graphicData>
-            </a:graphic>
-          </wp:inline>
-        </w:drawing>
+        <w:fldChar w:fldCharType="begin"/>
+      </w:r>
+      <w:r>
+        <w:rPr>
+          <w:noProof/>
+        </w:rPr>
+        <w:instrText xml:space="preserve"> LINK Excel.Sheet.12 "C:\\Users\\Harry\\QUARCS Lab Dropbox\\Harry Aginta\\Statistik Ecommerce\\wage convergence\\Project_Club_convergence_wage_Indonesia\\desc_stat_fin.xlsx" "desc_stat!R2C1:R36C6" \a \f 4 \h  \* MERGEFORMAT </w:instrText>
+      </w:r>
+      <w:r>
+        <w:rPr>
+          <w:noProof/>
+        </w:rPr>
+        <w:fldChar w:fldCharType="separate"/>
+      </w:r>
+    </w:p>
+    <w:tbl>
+      <w:tblPr>
+        <w:tblW w:w="6153" w:type="dxa"/>
+        <w:jc w:val="center"/>
+        <w:tblCellMar>
+          <w:left w:w="99" w:type="dxa"/>
+          <w:right w:w="99" w:type="dxa"/>
+        </w:tblCellMar>
+        <w:tblLook w:val="04A0" w:firstRow="1" w:lastRow="0" w:firstColumn="1" w:lastColumn="0" w:noHBand="0" w:noVBand="1"/>
+      </w:tblPr>
+      <w:tblGrid>
+        <w:gridCol w:w="543"/>
+        <w:gridCol w:w="2859"/>
+        <w:gridCol w:w="669"/>
+        <w:gridCol w:w="1020"/>
+        <w:gridCol w:w="745"/>
+        <w:gridCol w:w="745"/>
+      </w:tblGrid>
+      <w:tr>
+        <w:trPr>
+          <w:trHeight w:val="360"/>
+          <w:jc w:val="center"/>
+        </w:trPr>
+        <w:tc>
+          <w:tcPr>
+            <w:tcW w:w="543" w:type="dxa"/>
+            <w:tcBorders>
+              <w:top w:val="single" w:sz="4" w:space="0" w:color="auto"/>
+              <w:left w:val="nil"/>
+              <w:bottom w:val="single" w:sz="4" w:space="0" w:color="auto"/>
+              <w:right w:val="nil"/>
+            </w:tcBorders>
+            <w:shd w:val="clear" w:color="auto" w:fill="auto"/>
+            <w:noWrap/>
+            <w:vAlign w:val="center"/>
+            <w:hideMark/>
+          </w:tcPr>
+          <w:p>
+            <w:pPr>
+              <w:spacing w:after="0" w:line="240" w:lineRule="auto"/>
+              <w:jc w:val="center"/>
+              <w:rPr>
+                <w:rFonts w:ascii="Yu Gothic" w:eastAsia="Yu Gothic" w:hAnsi="Yu Gothic" w:cs="MS PGothic"/>
+                <w:color w:val="000000"/>
+                <w:sz w:val="18"/>
+                <w:szCs w:val="18"/>
+                <w:lang w:eastAsia="ja-JP"/>
+              </w:rPr>
+            </w:pPr>
+            <w:r>
+              <w:rPr>
+                <w:rFonts w:ascii="Yu Gothic" w:eastAsia="Yu Gothic" w:hAnsi="Yu Gothic" w:cs="MS PGothic" w:hint="eastAsia"/>
+                <w:color w:val="000000"/>
+                <w:sz w:val="18"/>
+                <w:szCs w:val="18"/>
+                <w:lang w:eastAsia="ja-JP"/>
+              </w:rPr>
+              <w:t>No.</w:t>
+            </w:r>
+          </w:p>
+        </w:tc>
+        <w:tc>
+          <w:tcPr>
+            <w:tcW w:w="2859" w:type="dxa"/>
+            <w:tcBorders>
+              <w:top w:val="single" w:sz="4" w:space="0" w:color="auto"/>
+              <w:left w:val="nil"/>
+              <w:bottom w:val="single" w:sz="4" w:space="0" w:color="auto"/>
+              <w:right w:val="nil"/>
+            </w:tcBorders>
+            <w:shd w:val="clear" w:color="auto" w:fill="auto"/>
+            <w:noWrap/>
+            <w:vAlign w:val="center"/>
+            <w:hideMark/>
+          </w:tcPr>
+          <w:p>
+            <w:pPr>
+              <w:spacing w:after="0" w:line="240" w:lineRule="auto"/>
+              <w:jc w:val="center"/>
+              <w:rPr>
+                <w:rFonts w:ascii="Yu Gothic" w:eastAsia="Yu Gothic" w:hAnsi="Yu Gothic" w:cs="MS PGothic" w:hint="eastAsia"/>
+                <w:color w:val="000000"/>
+                <w:sz w:val="18"/>
+                <w:szCs w:val="18"/>
+                <w:lang w:eastAsia="ja-JP"/>
+              </w:rPr>
+            </w:pPr>
+            <w:r>
+              <w:rPr>
+                <w:rFonts w:ascii="Yu Gothic" w:eastAsia="Yu Gothic" w:hAnsi="Yu Gothic" w:cs="MS PGothic" w:hint="eastAsia"/>
+                <w:color w:val="000000"/>
+                <w:sz w:val="18"/>
+                <w:szCs w:val="18"/>
+                <w:lang w:eastAsia="ja-JP"/>
+              </w:rPr>
+              <w:t>Province</w:t>
+            </w:r>
+          </w:p>
+        </w:tc>
+        <w:tc>
+          <w:tcPr>
+            <w:tcW w:w="241" w:type="dxa"/>
+            <w:tcBorders>
+              <w:top w:val="single" w:sz="4" w:space="0" w:color="auto"/>
+              <w:left w:val="nil"/>
+              <w:bottom w:val="single" w:sz="4" w:space="0" w:color="auto"/>
+              <w:right w:val="nil"/>
+            </w:tcBorders>
+            <w:shd w:val="clear" w:color="auto" w:fill="auto"/>
+            <w:noWrap/>
+            <w:vAlign w:val="center"/>
+            <w:hideMark/>
+          </w:tcPr>
+          <w:p>
+            <w:pPr>
+              <w:spacing w:after="0" w:line="240" w:lineRule="auto"/>
+              <w:jc w:val="center"/>
+              <w:rPr>
+                <w:rFonts w:ascii="Yu Gothic" w:eastAsia="Yu Gothic" w:hAnsi="Yu Gothic" w:cs="MS PGothic" w:hint="eastAsia"/>
+                <w:color w:val="000000"/>
+                <w:sz w:val="18"/>
+                <w:szCs w:val="18"/>
+                <w:lang w:eastAsia="ja-JP"/>
+              </w:rPr>
+            </w:pPr>
+            <w:r>
+              <w:rPr>
+                <w:rFonts w:ascii="Yu Gothic" w:eastAsia="Yu Gothic" w:hAnsi="Yu Gothic" w:cs="MS PGothic" w:hint="eastAsia"/>
+                <w:color w:val="000000"/>
+                <w:sz w:val="18"/>
+                <w:szCs w:val="18"/>
+                <w:lang w:eastAsia="ja-JP"/>
+              </w:rPr>
+              <w:t>Mean</w:t>
+            </w:r>
+          </w:p>
+        </w:tc>
+        <w:tc>
+          <w:tcPr>
+            <w:tcW w:w="1020" w:type="dxa"/>
+            <w:tcBorders>
+              <w:top w:val="single" w:sz="4" w:space="0" w:color="auto"/>
+              <w:left w:val="nil"/>
+              <w:bottom w:val="single" w:sz="4" w:space="0" w:color="auto"/>
+              <w:right w:val="nil"/>
+            </w:tcBorders>
+            <w:shd w:val="clear" w:color="auto" w:fill="auto"/>
+            <w:noWrap/>
+            <w:vAlign w:val="center"/>
+            <w:hideMark/>
+          </w:tcPr>
+          <w:p>
+            <w:pPr>
+              <w:spacing w:after="0" w:line="240" w:lineRule="auto"/>
+              <w:jc w:val="center"/>
+              <w:rPr>
+                <w:rFonts w:ascii="Yu Gothic" w:eastAsia="Yu Gothic" w:hAnsi="Yu Gothic" w:cs="MS PGothic" w:hint="eastAsia"/>
+                <w:color w:val="000000"/>
+                <w:sz w:val="18"/>
+                <w:szCs w:val="18"/>
+                <w:lang w:eastAsia="ja-JP"/>
+              </w:rPr>
+            </w:pPr>
+            <w:r>
+              <w:rPr>
+                <w:rFonts w:ascii="Yu Gothic" w:eastAsia="Yu Gothic" w:hAnsi="Yu Gothic" w:cs="MS PGothic" w:hint="eastAsia"/>
+                <w:color w:val="000000"/>
+                <w:sz w:val="18"/>
+                <w:szCs w:val="18"/>
+                <w:lang w:eastAsia="ja-JP"/>
+              </w:rPr>
+              <w:t>Std Dev</w:t>
+            </w:r>
+          </w:p>
+        </w:tc>
+        <w:tc>
+          <w:tcPr>
+            <w:tcW w:w="745" w:type="dxa"/>
+            <w:tcBorders>
+              <w:top w:val="single" w:sz="4" w:space="0" w:color="auto"/>
+              <w:left w:val="nil"/>
+              <w:bottom w:val="single" w:sz="4" w:space="0" w:color="auto"/>
+              <w:right w:val="nil"/>
+            </w:tcBorders>
+            <w:shd w:val="clear" w:color="auto" w:fill="auto"/>
+            <w:noWrap/>
+            <w:vAlign w:val="center"/>
+            <w:hideMark/>
+          </w:tcPr>
+          <w:p>
+            <w:pPr>
+              <w:spacing w:after="0" w:line="240" w:lineRule="auto"/>
+              <w:jc w:val="center"/>
+              <w:rPr>
+                <w:rFonts w:ascii="Yu Gothic" w:eastAsia="Yu Gothic" w:hAnsi="Yu Gothic" w:cs="MS PGothic" w:hint="eastAsia"/>
+                <w:color w:val="000000"/>
+                <w:sz w:val="18"/>
+                <w:szCs w:val="18"/>
+                <w:lang w:eastAsia="ja-JP"/>
+              </w:rPr>
+            </w:pPr>
+            <w:r>
+              <w:rPr>
+                <w:rFonts w:ascii="Yu Gothic" w:eastAsia="Yu Gothic" w:hAnsi="Yu Gothic" w:cs="MS PGothic" w:hint="eastAsia"/>
+                <w:color w:val="000000"/>
+                <w:sz w:val="18"/>
+                <w:szCs w:val="18"/>
+                <w:lang w:eastAsia="ja-JP"/>
+              </w:rPr>
+              <w:t>Min</w:t>
+            </w:r>
+          </w:p>
+        </w:tc>
+        <w:tc>
+          <w:tcPr>
+            <w:tcW w:w="745" w:type="dxa"/>
+            <w:tcBorders>
+              <w:top w:val="single" w:sz="4" w:space="0" w:color="auto"/>
+              <w:left w:val="nil"/>
+              <w:bottom w:val="single" w:sz="4" w:space="0" w:color="auto"/>
+              <w:right w:val="nil"/>
+            </w:tcBorders>
+            <w:shd w:val="clear" w:color="auto" w:fill="auto"/>
+            <w:noWrap/>
+            <w:vAlign w:val="center"/>
+            <w:hideMark/>
+          </w:tcPr>
+          <w:p>
+            <w:pPr>
+              <w:spacing w:after="0" w:line="240" w:lineRule="auto"/>
+              <w:jc w:val="center"/>
+              <w:rPr>
+                <w:rFonts w:ascii="Yu Gothic" w:eastAsia="Yu Gothic" w:hAnsi="Yu Gothic" w:cs="MS PGothic" w:hint="eastAsia"/>
+                <w:color w:val="000000"/>
+                <w:sz w:val="18"/>
+                <w:szCs w:val="18"/>
+                <w:lang w:eastAsia="ja-JP"/>
+              </w:rPr>
+            </w:pPr>
+            <w:r>
+              <w:rPr>
+                <w:rFonts w:ascii="Yu Gothic" w:eastAsia="Yu Gothic" w:hAnsi="Yu Gothic" w:cs="MS PGothic" w:hint="eastAsia"/>
+                <w:color w:val="000000"/>
+                <w:sz w:val="18"/>
+                <w:szCs w:val="18"/>
+                <w:lang w:eastAsia="ja-JP"/>
+              </w:rPr>
+              <w:t>Max</w:t>
+            </w:r>
+          </w:p>
+        </w:tc>
+      </w:tr>
+      <w:tr>
+        <w:trPr>
+          <w:trHeight w:val="360"/>
+          <w:jc w:val="center"/>
+        </w:trPr>
+        <w:tc>
+          <w:tcPr>
+            <w:tcW w:w="543" w:type="dxa"/>
+            <w:tcBorders>
+              <w:top w:val="nil"/>
+              <w:left w:val="nil"/>
+              <w:bottom w:val="nil"/>
+              <w:right w:val="nil"/>
+            </w:tcBorders>
+            <w:shd w:val="clear" w:color="auto" w:fill="auto"/>
+            <w:noWrap/>
+            <w:vAlign w:val="center"/>
+            <w:hideMark/>
+          </w:tcPr>
+          <w:p>
+            <w:pPr>
+              <w:spacing w:after="0" w:line="240" w:lineRule="auto"/>
+              <w:jc w:val="center"/>
+              <w:rPr>
+                <w:rFonts w:ascii="Yu Gothic" w:eastAsia="Yu Gothic" w:hAnsi="Yu Gothic" w:cs="MS PGothic" w:hint="eastAsia"/>
+                <w:color w:val="000000"/>
+                <w:sz w:val="18"/>
+                <w:szCs w:val="18"/>
+                <w:lang w:eastAsia="ja-JP"/>
+              </w:rPr>
+            </w:pPr>
+            <w:r>
+              <w:rPr>
+                <w:rFonts w:ascii="Yu Gothic" w:eastAsia="Yu Gothic" w:hAnsi="Yu Gothic" w:cs="MS PGothic" w:hint="eastAsia"/>
+                <w:color w:val="000000"/>
+                <w:sz w:val="18"/>
+                <w:szCs w:val="18"/>
+                <w:lang w:eastAsia="ja-JP"/>
+              </w:rPr>
+              <w:t>1</w:t>
+            </w:r>
+          </w:p>
+        </w:tc>
+        <w:tc>
+          <w:tcPr>
+            <w:tcW w:w="2859" w:type="dxa"/>
+            <w:tcBorders>
+              <w:top w:val="nil"/>
+              <w:left w:val="nil"/>
+              <w:bottom w:val="nil"/>
+              <w:right w:val="nil"/>
+            </w:tcBorders>
+            <w:shd w:val="clear" w:color="auto" w:fill="auto"/>
+            <w:noWrap/>
+            <w:vAlign w:val="center"/>
+            <w:hideMark/>
+          </w:tcPr>
+          <w:p>
+            <w:pPr>
+              <w:spacing w:after="0" w:line="240" w:lineRule="auto"/>
+              <w:rPr>
+                <w:rFonts w:ascii="Yu Gothic" w:eastAsia="Yu Gothic" w:hAnsi="Yu Gothic" w:cs="MS PGothic" w:hint="eastAsia"/>
+                <w:color w:val="000000"/>
+                <w:sz w:val="18"/>
+                <w:szCs w:val="18"/>
+                <w:lang w:eastAsia="ja-JP"/>
+              </w:rPr>
+            </w:pPr>
+            <w:r>
+              <w:rPr>
+                <w:rFonts w:ascii="Yu Gothic" w:eastAsia="Yu Gothic" w:hAnsi="Yu Gothic" w:cs="MS PGothic" w:hint="eastAsia"/>
+                <w:color w:val="000000"/>
+                <w:sz w:val="18"/>
+                <w:szCs w:val="18"/>
+                <w:lang w:eastAsia="ja-JP"/>
+              </w:rPr>
+              <w:t>Aceh</w:t>
+            </w:r>
+          </w:p>
+        </w:tc>
+        <w:tc>
+          <w:tcPr>
+            <w:tcW w:w="241" w:type="dxa"/>
+            <w:tcBorders>
+              <w:top w:val="nil"/>
+              <w:left w:val="nil"/>
+              <w:bottom w:val="nil"/>
+              <w:right w:val="nil"/>
+            </w:tcBorders>
+            <w:shd w:val="clear" w:color="auto" w:fill="auto"/>
+            <w:noWrap/>
+            <w:vAlign w:val="center"/>
+            <w:hideMark/>
+          </w:tcPr>
+          <w:p>
+            <w:pPr>
+              <w:spacing w:after="0" w:line="240" w:lineRule="auto"/>
+              <w:jc w:val="right"/>
+              <w:rPr>
+                <w:rFonts w:ascii="Yu Gothic" w:eastAsia="Yu Gothic" w:hAnsi="Yu Gothic" w:cs="MS PGothic" w:hint="eastAsia"/>
+                <w:color w:val="000000"/>
+                <w:sz w:val="18"/>
+                <w:szCs w:val="18"/>
+                <w:lang w:eastAsia="ja-JP"/>
+              </w:rPr>
+            </w:pPr>
+            <w:r>
+              <w:rPr>
+                <w:rFonts w:ascii="Yu Gothic" w:eastAsia="Yu Gothic" w:hAnsi="Yu Gothic" w:cs="MS PGothic" w:hint="eastAsia"/>
+                <w:color w:val="000000"/>
+                <w:sz w:val="18"/>
+                <w:szCs w:val="18"/>
+                <w:lang w:eastAsia="ja-JP"/>
+              </w:rPr>
+              <w:t xml:space="preserve">1,057 </w:t>
+            </w:r>
+          </w:p>
+        </w:tc>
+        <w:tc>
+          <w:tcPr>
+            <w:tcW w:w="1020" w:type="dxa"/>
+            <w:tcBorders>
+              <w:top w:val="nil"/>
+              <w:left w:val="nil"/>
+              <w:bottom w:val="nil"/>
+              <w:right w:val="nil"/>
+            </w:tcBorders>
+            <w:shd w:val="clear" w:color="auto" w:fill="auto"/>
+            <w:noWrap/>
+            <w:vAlign w:val="center"/>
+            <w:hideMark/>
+          </w:tcPr>
+          <w:p>
+            <w:pPr>
+              <w:spacing w:after="0" w:line="240" w:lineRule="auto"/>
+              <w:jc w:val="right"/>
+              <w:rPr>
+                <w:rFonts w:ascii="Yu Gothic" w:eastAsia="Yu Gothic" w:hAnsi="Yu Gothic" w:cs="MS PGothic" w:hint="eastAsia"/>
+                <w:color w:val="000000"/>
+                <w:sz w:val="18"/>
+                <w:szCs w:val="18"/>
+                <w:lang w:eastAsia="ja-JP"/>
+              </w:rPr>
+            </w:pPr>
+            <w:r>
+              <w:rPr>
+                <w:rFonts w:ascii="Yu Gothic" w:eastAsia="Yu Gothic" w:hAnsi="Yu Gothic" w:cs="MS PGothic" w:hint="eastAsia"/>
+                <w:color w:val="000000"/>
+                <w:sz w:val="18"/>
+                <w:szCs w:val="18"/>
+                <w:lang w:eastAsia="ja-JP"/>
+              </w:rPr>
+              <w:t xml:space="preserve">947 </w:t>
+            </w:r>
+          </w:p>
+        </w:tc>
+        <w:tc>
+          <w:tcPr>
+            <w:tcW w:w="745" w:type="dxa"/>
+            <w:tcBorders>
+              <w:top w:val="nil"/>
+              <w:left w:val="nil"/>
+              <w:bottom w:val="nil"/>
+              <w:right w:val="nil"/>
+            </w:tcBorders>
+            <w:shd w:val="clear" w:color="auto" w:fill="auto"/>
+            <w:noWrap/>
+            <w:vAlign w:val="center"/>
+            <w:hideMark/>
+          </w:tcPr>
+          <w:p>
+            <w:pPr>
+              <w:spacing w:after="0" w:line="240" w:lineRule="auto"/>
+              <w:jc w:val="right"/>
+              <w:rPr>
+                <w:rFonts w:ascii="Yu Gothic" w:eastAsia="Yu Gothic" w:hAnsi="Yu Gothic" w:cs="MS PGothic" w:hint="eastAsia"/>
+                <w:color w:val="000000"/>
+                <w:sz w:val="18"/>
+                <w:szCs w:val="18"/>
+                <w:lang w:eastAsia="ja-JP"/>
+              </w:rPr>
+            </w:pPr>
+            <w:r>
+              <w:rPr>
+                <w:rFonts w:ascii="Yu Gothic" w:eastAsia="Yu Gothic" w:hAnsi="Yu Gothic" w:cs="MS PGothic" w:hint="eastAsia"/>
+                <w:color w:val="000000"/>
+                <w:sz w:val="18"/>
+                <w:szCs w:val="18"/>
+                <w:lang w:eastAsia="ja-JP"/>
+              </w:rPr>
+              <w:t xml:space="preserve">968 </w:t>
+            </w:r>
+          </w:p>
+        </w:tc>
+        <w:tc>
+          <w:tcPr>
+            <w:tcW w:w="745" w:type="dxa"/>
+            <w:tcBorders>
+              <w:top w:val="nil"/>
+              <w:left w:val="nil"/>
+              <w:bottom w:val="nil"/>
+              <w:right w:val="nil"/>
+            </w:tcBorders>
+            <w:shd w:val="clear" w:color="auto" w:fill="auto"/>
+            <w:noWrap/>
+            <w:vAlign w:val="center"/>
+            <w:hideMark/>
+          </w:tcPr>
+          <w:p>
+            <w:pPr>
+              <w:spacing w:after="0" w:line="240" w:lineRule="auto"/>
+              <w:jc w:val="right"/>
+              <w:rPr>
+                <w:rFonts w:ascii="Yu Gothic" w:eastAsia="Yu Gothic" w:hAnsi="Yu Gothic" w:cs="MS PGothic" w:hint="eastAsia"/>
+                <w:color w:val="000000"/>
+                <w:sz w:val="18"/>
+                <w:szCs w:val="18"/>
+                <w:lang w:eastAsia="ja-JP"/>
+              </w:rPr>
+            </w:pPr>
+            <w:r>
+              <w:rPr>
+                <w:rFonts w:ascii="Yu Gothic" w:eastAsia="Yu Gothic" w:hAnsi="Yu Gothic" w:cs="MS PGothic" w:hint="eastAsia"/>
+                <w:color w:val="000000"/>
+                <w:sz w:val="18"/>
+                <w:szCs w:val="18"/>
+                <w:lang w:eastAsia="ja-JP"/>
+              </w:rPr>
+              <w:t xml:space="preserve">1,231 </w:t>
+            </w:r>
+          </w:p>
+        </w:tc>
+      </w:tr>
+      <w:tr>
+        <w:trPr>
+          <w:trHeight w:val="360"/>
+          <w:jc w:val="center"/>
+        </w:trPr>
+        <w:tc>
+          <w:tcPr>
+            <w:tcW w:w="543" w:type="dxa"/>
+            <w:tcBorders>
+              <w:top w:val="nil"/>
+              <w:left w:val="nil"/>
+              <w:bottom w:val="nil"/>
+              <w:right w:val="nil"/>
+            </w:tcBorders>
+            <w:shd w:val="clear" w:color="auto" w:fill="auto"/>
+            <w:noWrap/>
+            <w:vAlign w:val="center"/>
+            <w:hideMark/>
+          </w:tcPr>
+          <w:p>
+            <w:pPr>
+              <w:spacing w:after="0" w:line="240" w:lineRule="auto"/>
+              <w:jc w:val="center"/>
+              <w:rPr>
+                <w:rFonts w:ascii="Yu Gothic" w:eastAsia="Yu Gothic" w:hAnsi="Yu Gothic" w:cs="MS PGothic" w:hint="eastAsia"/>
+                <w:color w:val="000000"/>
+                <w:sz w:val="18"/>
+                <w:szCs w:val="18"/>
+                <w:lang w:eastAsia="ja-JP"/>
+              </w:rPr>
+            </w:pPr>
+            <w:r>
+              <w:rPr>
+                <w:rFonts w:ascii="Yu Gothic" w:eastAsia="Yu Gothic" w:hAnsi="Yu Gothic" w:cs="MS PGothic" w:hint="eastAsia"/>
+                <w:color w:val="000000"/>
+                <w:sz w:val="18"/>
+                <w:szCs w:val="18"/>
+                <w:lang w:eastAsia="ja-JP"/>
+              </w:rPr>
+              <w:t>2</w:t>
+            </w:r>
+          </w:p>
+        </w:tc>
+        <w:tc>
+          <w:tcPr>
+            <w:tcW w:w="2859" w:type="dxa"/>
+            <w:tcBorders>
+              <w:top w:val="nil"/>
+              <w:left w:val="nil"/>
+              <w:bottom w:val="nil"/>
+              <w:right w:val="nil"/>
+            </w:tcBorders>
+            <w:shd w:val="clear" w:color="auto" w:fill="auto"/>
+            <w:noWrap/>
+            <w:vAlign w:val="center"/>
+            <w:hideMark/>
+          </w:tcPr>
+          <w:p>
+            <w:pPr>
+              <w:spacing w:after="0" w:line="240" w:lineRule="auto"/>
+              <w:rPr>
+                <w:rFonts w:ascii="Yu Gothic" w:eastAsia="Yu Gothic" w:hAnsi="Yu Gothic" w:cs="MS PGothic" w:hint="eastAsia"/>
+                <w:color w:val="000000"/>
+                <w:sz w:val="18"/>
+                <w:szCs w:val="18"/>
+                <w:lang w:eastAsia="ja-JP"/>
+              </w:rPr>
+            </w:pPr>
+            <w:r>
+              <w:rPr>
+                <w:rFonts w:ascii="Yu Gothic" w:eastAsia="Yu Gothic" w:hAnsi="Yu Gothic" w:cs="MS PGothic" w:hint="eastAsia"/>
+                <w:color w:val="000000"/>
+                <w:sz w:val="18"/>
+                <w:szCs w:val="18"/>
+                <w:lang w:eastAsia="ja-JP"/>
+              </w:rPr>
+              <w:t>Bali</w:t>
+            </w:r>
+          </w:p>
+        </w:tc>
+        <w:tc>
+          <w:tcPr>
+            <w:tcW w:w="241" w:type="dxa"/>
+            <w:tcBorders>
+              <w:top w:val="nil"/>
+              <w:left w:val="nil"/>
+              <w:bottom w:val="nil"/>
+              <w:right w:val="nil"/>
+            </w:tcBorders>
+            <w:shd w:val="clear" w:color="auto" w:fill="auto"/>
+            <w:noWrap/>
+            <w:vAlign w:val="center"/>
+            <w:hideMark/>
+          </w:tcPr>
+          <w:p>
+            <w:pPr>
+              <w:spacing w:after="0" w:line="240" w:lineRule="auto"/>
+              <w:jc w:val="right"/>
+              <w:rPr>
+                <w:rFonts w:ascii="Yu Gothic" w:eastAsia="Yu Gothic" w:hAnsi="Yu Gothic" w:cs="MS PGothic" w:hint="eastAsia"/>
+                <w:color w:val="000000"/>
+                <w:sz w:val="18"/>
+                <w:szCs w:val="18"/>
+                <w:lang w:eastAsia="ja-JP"/>
+              </w:rPr>
+            </w:pPr>
+            <w:r>
+              <w:rPr>
+                <w:rFonts w:ascii="Yu Gothic" w:eastAsia="Yu Gothic" w:hAnsi="Yu Gothic" w:cs="MS PGothic" w:hint="eastAsia"/>
+                <w:color w:val="000000"/>
+                <w:sz w:val="18"/>
+                <w:szCs w:val="18"/>
+                <w:lang w:eastAsia="ja-JP"/>
+              </w:rPr>
+              <w:t xml:space="preserve">1,205 </w:t>
+            </w:r>
+          </w:p>
+        </w:tc>
+        <w:tc>
+          <w:tcPr>
+            <w:tcW w:w="1020" w:type="dxa"/>
+            <w:tcBorders>
+              <w:top w:val="nil"/>
+              <w:left w:val="nil"/>
+              <w:bottom w:val="nil"/>
+              <w:right w:val="nil"/>
+            </w:tcBorders>
+            <w:shd w:val="clear" w:color="auto" w:fill="auto"/>
+            <w:noWrap/>
+            <w:vAlign w:val="center"/>
+            <w:hideMark/>
+          </w:tcPr>
+          <w:p>
+            <w:pPr>
+              <w:spacing w:after="0" w:line="240" w:lineRule="auto"/>
+              <w:jc w:val="right"/>
+              <w:rPr>
+                <w:rFonts w:ascii="Yu Gothic" w:eastAsia="Yu Gothic" w:hAnsi="Yu Gothic" w:cs="MS PGothic" w:hint="eastAsia"/>
+                <w:color w:val="000000"/>
+                <w:sz w:val="18"/>
+                <w:szCs w:val="18"/>
+                <w:lang w:eastAsia="ja-JP"/>
+              </w:rPr>
+            </w:pPr>
+            <w:r>
+              <w:rPr>
+                <w:rFonts w:ascii="Yu Gothic" w:eastAsia="Yu Gothic" w:hAnsi="Yu Gothic" w:cs="MS PGothic" w:hint="eastAsia"/>
+                <w:color w:val="000000"/>
+                <w:sz w:val="18"/>
+                <w:szCs w:val="18"/>
+                <w:lang w:eastAsia="ja-JP"/>
+              </w:rPr>
+              <w:t xml:space="preserve">1,920 </w:t>
+            </w:r>
+          </w:p>
+        </w:tc>
+        <w:tc>
+          <w:tcPr>
+            <w:tcW w:w="745" w:type="dxa"/>
+            <w:tcBorders>
+              <w:top w:val="nil"/>
+              <w:left w:val="nil"/>
+              <w:bottom w:val="nil"/>
+              <w:right w:val="nil"/>
+            </w:tcBorders>
+            <w:shd w:val="clear" w:color="auto" w:fill="auto"/>
+            <w:noWrap/>
+            <w:vAlign w:val="center"/>
+            <w:hideMark/>
+          </w:tcPr>
+          <w:p>
+            <w:pPr>
+              <w:spacing w:after="0" w:line="240" w:lineRule="auto"/>
+              <w:jc w:val="right"/>
+              <w:rPr>
+                <w:rFonts w:ascii="Yu Gothic" w:eastAsia="Yu Gothic" w:hAnsi="Yu Gothic" w:cs="MS PGothic" w:hint="eastAsia"/>
+                <w:color w:val="000000"/>
+                <w:sz w:val="18"/>
+                <w:szCs w:val="18"/>
+                <w:lang w:eastAsia="ja-JP"/>
+              </w:rPr>
+            </w:pPr>
+            <w:r>
+              <w:rPr>
+                <w:rFonts w:ascii="Yu Gothic" w:eastAsia="Yu Gothic" w:hAnsi="Yu Gothic" w:cs="MS PGothic" w:hint="eastAsia"/>
+                <w:color w:val="000000"/>
+                <w:sz w:val="18"/>
+                <w:szCs w:val="18"/>
+                <w:lang w:eastAsia="ja-JP"/>
+              </w:rPr>
+              <w:t xml:space="preserve">1,001 </w:t>
+            </w:r>
+          </w:p>
+        </w:tc>
+        <w:tc>
+          <w:tcPr>
+            <w:tcW w:w="745" w:type="dxa"/>
+            <w:tcBorders>
+              <w:top w:val="nil"/>
+              <w:left w:val="nil"/>
+              <w:bottom w:val="nil"/>
+              <w:right w:val="nil"/>
+            </w:tcBorders>
+            <w:shd w:val="clear" w:color="auto" w:fill="auto"/>
+            <w:noWrap/>
+            <w:vAlign w:val="center"/>
+            <w:hideMark/>
+          </w:tcPr>
+          <w:p>
+            <w:pPr>
+              <w:spacing w:after="0" w:line="240" w:lineRule="auto"/>
+              <w:jc w:val="right"/>
+              <w:rPr>
+                <w:rFonts w:ascii="Yu Gothic" w:eastAsia="Yu Gothic" w:hAnsi="Yu Gothic" w:cs="MS PGothic" w:hint="eastAsia"/>
+                <w:color w:val="000000"/>
+                <w:sz w:val="18"/>
+                <w:szCs w:val="18"/>
+                <w:lang w:eastAsia="ja-JP"/>
+              </w:rPr>
+            </w:pPr>
+            <w:r>
+              <w:rPr>
+                <w:rFonts w:ascii="Yu Gothic" w:eastAsia="Yu Gothic" w:hAnsi="Yu Gothic" w:cs="MS PGothic" w:hint="eastAsia"/>
+                <w:color w:val="000000"/>
+                <w:sz w:val="18"/>
+                <w:szCs w:val="18"/>
+                <w:lang w:eastAsia="ja-JP"/>
+              </w:rPr>
+              <w:t xml:space="preserve">1,529 </w:t>
+            </w:r>
+          </w:p>
+        </w:tc>
+      </w:tr>
+      <w:tr>
+        <w:trPr>
+          <w:trHeight w:val="360"/>
+          <w:jc w:val="center"/>
+        </w:trPr>
+        <w:tc>
+          <w:tcPr>
+            <w:tcW w:w="543" w:type="dxa"/>
+            <w:tcBorders>
+              <w:top w:val="nil"/>
+              <w:left w:val="nil"/>
+              <w:bottom w:val="nil"/>
+              <w:right w:val="nil"/>
+            </w:tcBorders>
+            <w:shd w:val="clear" w:color="auto" w:fill="auto"/>
+            <w:noWrap/>
+            <w:vAlign w:val="center"/>
+            <w:hideMark/>
+          </w:tcPr>
+          <w:p>
+            <w:pPr>
+              <w:spacing w:after="0" w:line="240" w:lineRule="auto"/>
+              <w:jc w:val="center"/>
+              <w:rPr>
+                <w:rFonts w:ascii="Yu Gothic" w:eastAsia="Yu Gothic" w:hAnsi="Yu Gothic" w:cs="MS PGothic" w:hint="eastAsia"/>
+                <w:color w:val="000000"/>
+                <w:sz w:val="18"/>
+                <w:szCs w:val="18"/>
+                <w:lang w:eastAsia="ja-JP"/>
+              </w:rPr>
+            </w:pPr>
+            <w:r>
+              <w:rPr>
+                <w:rFonts w:ascii="Yu Gothic" w:eastAsia="Yu Gothic" w:hAnsi="Yu Gothic" w:cs="MS PGothic" w:hint="eastAsia"/>
+                <w:color w:val="000000"/>
+                <w:sz w:val="18"/>
+                <w:szCs w:val="18"/>
+                <w:lang w:eastAsia="ja-JP"/>
+              </w:rPr>
+              <w:t>3</w:t>
+            </w:r>
+          </w:p>
+        </w:tc>
+        <w:tc>
+          <w:tcPr>
+            <w:tcW w:w="2859" w:type="dxa"/>
+            <w:tcBorders>
+              <w:top w:val="nil"/>
+              <w:left w:val="nil"/>
+              <w:bottom w:val="nil"/>
+              <w:right w:val="nil"/>
+            </w:tcBorders>
+            <w:shd w:val="clear" w:color="auto" w:fill="auto"/>
+            <w:noWrap/>
+            <w:vAlign w:val="center"/>
+            <w:hideMark/>
+          </w:tcPr>
+          <w:p>
+            <w:pPr>
+              <w:spacing w:after="0" w:line="240" w:lineRule="auto"/>
+              <w:rPr>
+                <w:rFonts w:ascii="Yu Gothic" w:eastAsia="Yu Gothic" w:hAnsi="Yu Gothic" w:cs="MS PGothic" w:hint="eastAsia"/>
+                <w:color w:val="000000"/>
+                <w:sz w:val="18"/>
+                <w:szCs w:val="18"/>
+                <w:lang w:eastAsia="ja-JP"/>
+              </w:rPr>
+            </w:pPr>
+            <w:r>
+              <w:rPr>
+                <w:rFonts w:ascii="Yu Gothic" w:eastAsia="Yu Gothic" w:hAnsi="Yu Gothic" w:cs="MS PGothic" w:hint="eastAsia"/>
+                <w:color w:val="000000"/>
+                <w:sz w:val="18"/>
+                <w:szCs w:val="18"/>
+                <w:lang w:eastAsia="ja-JP"/>
+              </w:rPr>
+              <w:t>Bangka Belitung</w:t>
+            </w:r>
+          </w:p>
+        </w:tc>
+        <w:tc>
+          <w:tcPr>
+            <w:tcW w:w="241" w:type="dxa"/>
+            <w:tcBorders>
+              <w:top w:val="nil"/>
+              <w:left w:val="nil"/>
+              <w:bottom w:val="nil"/>
+              <w:right w:val="nil"/>
+            </w:tcBorders>
+            <w:shd w:val="clear" w:color="auto" w:fill="auto"/>
+            <w:noWrap/>
+            <w:vAlign w:val="center"/>
+            <w:hideMark/>
+          </w:tcPr>
+          <w:p>
+            <w:pPr>
+              <w:spacing w:after="0" w:line="240" w:lineRule="auto"/>
+              <w:jc w:val="right"/>
+              <w:rPr>
+                <w:rFonts w:ascii="Yu Gothic" w:eastAsia="Yu Gothic" w:hAnsi="Yu Gothic" w:cs="MS PGothic" w:hint="eastAsia"/>
+                <w:color w:val="000000"/>
+                <w:sz w:val="18"/>
+                <w:szCs w:val="18"/>
+                <w:lang w:eastAsia="ja-JP"/>
+              </w:rPr>
+            </w:pPr>
+            <w:r>
+              <w:rPr>
+                <w:rFonts w:ascii="Yu Gothic" w:eastAsia="Yu Gothic" w:hAnsi="Yu Gothic" w:cs="MS PGothic" w:hint="eastAsia"/>
+                <w:color w:val="000000"/>
+                <w:sz w:val="18"/>
+                <w:szCs w:val="18"/>
+                <w:lang w:eastAsia="ja-JP"/>
+              </w:rPr>
+              <w:t xml:space="preserve">1,017 </w:t>
+            </w:r>
+          </w:p>
+        </w:tc>
+        <w:tc>
+          <w:tcPr>
+            <w:tcW w:w="1020" w:type="dxa"/>
+            <w:tcBorders>
+              <w:top w:val="nil"/>
+              <w:left w:val="nil"/>
+              <w:bottom w:val="nil"/>
+              <w:right w:val="nil"/>
+            </w:tcBorders>
+            <w:shd w:val="clear" w:color="auto" w:fill="auto"/>
+            <w:noWrap/>
+            <w:vAlign w:val="center"/>
+            <w:hideMark/>
+          </w:tcPr>
+          <w:p>
+            <w:pPr>
+              <w:spacing w:after="0" w:line="240" w:lineRule="auto"/>
+              <w:jc w:val="right"/>
+              <w:rPr>
+                <w:rFonts w:ascii="Yu Gothic" w:eastAsia="Yu Gothic" w:hAnsi="Yu Gothic" w:cs="MS PGothic" w:hint="eastAsia"/>
+                <w:color w:val="000000"/>
+                <w:sz w:val="18"/>
+                <w:szCs w:val="18"/>
+                <w:lang w:eastAsia="ja-JP"/>
+              </w:rPr>
+            </w:pPr>
+            <w:r>
+              <w:rPr>
+                <w:rFonts w:ascii="Yu Gothic" w:eastAsia="Yu Gothic" w:hAnsi="Yu Gothic" w:cs="MS PGothic" w:hint="eastAsia"/>
+                <w:color w:val="000000"/>
+                <w:sz w:val="18"/>
+                <w:szCs w:val="18"/>
+                <w:lang w:eastAsia="ja-JP"/>
+              </w:rPr>
+              <w:t xml:space="preserve">1,339 </w:t>
+            </w:r>
+          </w:p>
+        </w:tc>
+        <w:tc>
+          <w:tcPr>
+            <w:tcW w:w="745" w:type="dxa"/>
+            <w:tcBorders>
+              <w:top w:val="nil"/>
+              <w:left w:val="nil"/>
+              <w:bottom w:val="nil"/>
+              <w:right w:val="nil"/>
+            </w:tcBorders>
+            <w:shd w:val="clear" w:color="auto" w:fill="auto"/>
+            <w:noWrap/>
+            <w:vAlign w:val="center"/>
+            <w:hideMark/>
+          </w:tcPr>
+          <w:p>
+            <w:pPr>
+              <w:spacing w:after="0" w:line="240" w:lineRule="auto"/>
+              <w:jc w:val="right"/>
+              <w:rPr>
+                <w:rFonts w:ascii="Yu Gothic" w:eastAsia="Yu Gothic" w:hAnsi="Yu Gothic" w:cs="MS PGothic" w:hint="eastAsia"/>
+                <w:color w:val="000000"/>
+                <w:sz w:val="18"/>
+                <w:szCs w:val="18"/>
+                <w:lang w:eastAsia="ja-JP"/>
+              </w:rPr>
+            </w:pPr>
+            <w:r>
+              <w:rPr>
+                <w:rFonts w:ascii="Yu Gothic" w:eastAsia="Yu Gothic" w:hAnsi="Yu Gothic" w:cs="MS PGothic" w:hint="eastAsia"/>
+                <w:color w:val="000000"/>
+                <w:sz w:val="18"/>
+                <w:szCs w:val="18"/>
+                <w:lang w:eastAsia="ja-JP"/>
+              </w:rPr>
+              <w:t xml:space="preserve">784 </w:t>
+            </w:r>
+          </w:p>
+        </w:tc>
+        <w:tc>
+          <w:tcPr>
+            <w:tcW w:w="745" w:type="dxa"/>
+            <w:tcBorders>
+              <w:top w:val="nil"/>
+              <w:left w:val="nil"/>
+              <w:bottom w:val="nil"/>
+              <w:right w:val="nil"/>
+            </w:tcBorders>
+            <w:shd w:val="clear" w:color="auto" w:fill="auto"/>
+            <w:noWrap/>
+            <w:vAlign w:val="center"/>
+            <w:hideMark/>
+          </w:tcPr>
+          <w:p>
+            <w:pPr>
+              <w:spacing w:after="0" w:line="240" w:lineRule="auto"/>
+              <w:jc w:val="right"/>
+              <w:rPr>
+                <w:rFonts w:ascii="Yu Gothic" w:eastAsia="Yu Gothic" w:hAnsi="Yu Gothic" w:cs="MS PGothic" w:hint="eastAsia"/>
+                <w:color w:val="000000"/>
+                <w:sz w:val="18"/>
+                <w:szCs w:val="18"/>
+                <w:lang w:eastAsia="ja-JP"/>
+              </w:rPr>
+            </w:pPr>
+            <w:r>
+              <w:rPr>
+                <w:rFonts w:ascii="Yu Gothic" w:eastAsia="Yu Gothic" w:hAnsi="Yu Gothic" w:cs="MS PGothic" w:hint="eastAsia"/>
+                <w:color w:val="000000"/>
+                <w:sz w:val="18"/>
+                <w:szCs w:val="18"/>
+                <w:lang w:eastAsia="ja-JP"/>
+              </w:rPr>
+              <w:t xml:space="preserve">1,248 </w:t>
+            </w:r>
+          </w:p>
+        </w:tc>
+      </w:tr>
+      <w:tr>
+        <w:trPr>
+          <w:trHeight w:val="360"/>
+          <w:jc w:val="center"/>
+        </w:trPr>
+        <w:tc>
+          <w:tcPr>
+            <w:tcW w:w="543" w:type="dxa"/>
+            <w:tcBorders>
+              <w:top w:val="nil"/>
+              <w:left w:val="nil"/>
+              <w:bottom w:val="nil"/>
+              <w:right w:val="nil"/>
+            </w:tcBorders>
+            <w:shd w:val="clear" w:color="auto" w:fill="auto"/>
+            <w:noWrap/>
+            <w:vAlign w:val="center"/>
+            <w:hideMark/>
+          </w:tcPr>
+          <w:p>
+            <w:pPr>
+              <w:spacing w:after="0" w:line="240" w:lineRule="auto"/>
+              <w:jc w:val="center"/>
+              <w:rPr>
+                <w:rFonts w:ascii="Yu Gothic" w:eastAsia="Yu Gothic" w:hAnsi="Yu Gothic" w:cs="MS PGothic" w:hint="eastAsia"/>
+                <w:color w:val="000000"/>
+                <w:sz w:val="18"/>
+                <w:szCs w:val="18"/>
+                <w:lang w:eastAsia="ja-JP"/>
+              </w:rPr>
+            </w:pPr>
+            <w:r>
+              <w:rPr>
+                <w:rFonts w:ascii="Yu Gothic" w:eastAsia="Yu Gothic" w:hAnsi="Yu Gothic" w:cs="MS PGothic" w:hint="eastAsia"/>
+                <w:color w:val="000000"/>
+                <w:sz w:val="18"/>
+                <w:szCs w:val="18"/>
+                <w:lang w:eastAsia="ja-JP"/>
+              </w:rPr>
+              <w:t>4</w:t>
+            </w:r>
+          </w:p>
+        </w:tc>
+        <w:tc>
+          <w:tcPr>
+            <w:tcW w:w="2859" w:type="dxa"/>
+            <w:tcBorders>
+              <w:top w:val="nil"/>
+              <w:left w:val="nil"/>
+              <w:bottom w:val="nil"/>
+              <w:right w:val="nil"/>
+            </w:tcBorders>
+            <w:shd w:val="clear" w:color="auto" w:fill="auto"/>
+            <w:noWrap/>
+            <w:vAlign w:val="center"/>
+            <w:hideMark/>
+          </w:tcPr>
+          <w:p>
+            <w:pPr>
+              <w:spacing w:after="0" w:line="240" w:lineRule="auto"/>
+              <w:rPr>
+                <w:rFonts w:ascii="Yu Gothic" w:eastAsia="Yu Gothic" w:hAnsi="Yu Gothic" w:cs="MS PGothic" w:hint="eastAsia"/>
+                <w:color w:val="000000"/>
+                <w:sz w:val="18"/>
+                <w:szCs w:val="18"/>
+                <w:lang w:eastAsia="ja-JP"/>
+              </w:rPr>
+            </w:pPr>
+            <w:r>
+              <w:rPr>
+                <w:rFonts w:ascii="Yu Gothic" w:eastAsia="Yu Gothic" w:hAnsi="Yu Gothic" w:cs="MS PGothic" w:hint="eastAsia"/>
+                <w:color w:val="000000"/>
+                <w:sz w:val="18"/>
+                <w:szCs w:val="18"/>
+                <w:lang w:eastAsia="ja-JP"/>
+              </w:rPr>
+              <w:t>Banten</w:t>
+            </w:r>
+          </w:p>
+        </w:tc>
+        <w:tc>
+          <w:tcPr>
+            <w:tcW w:w="241" w:type="dxa"/>
+            <w:tcBorders>
+              <w:top w:val="nil"/>
+              <w:left w:val="nil"/>
+              <w:bottom w:val="nil"/>
+              <w:right w:val="nil"/>
+            </w:tcBorders>
+            <w:shd w:val="clear" w:color="auto" w:fill="auto"/>
+            <w:noWrap/>
+            <w:vAlign w:val="center"/>
+            <w:hideMark/>
+          </w:tcPr>
+          <w:p>
+            <w:pPr>
+              <w:spacing w:after="0" w:line="240" w:lineRule="auto"/>
+              <w:jc w:val="right"/>
+              <w:rPr>
+                <w:rFonts w:ascii="Yu Gothic" w:eastAsia="Yu Gothic" w:hAnsi="Yu Gothic" w:cs="MS PGothic" w:hint="eastAsia"/>
+                <w:color w:val="000000"/>
+                <w:sz w:val="18"/>
+                <w:szCs w:val="18"/>
+                <w:lang w:eastAsia="ja-JP"/>
+              </w:rPr>
+            </w:pPr>
+            <w:r>
+              <w:rPr>
+                <w:rFonts w:ascii="Yu Gothic" w:eastAsia="Yu Gothic" w:hAnsi="Yu Gothic" w:cs="MS PGothic" w:hint="eastAsia"/>
+                <w:color w:val="000000"/>
+                <w:sz w:val="18"/>
+                <w:szCs w:val="18"/>
+                <w:lang w:eastAsia="ja-JP"/>
+              </w:rPr>
+              <w:t xml:space="preserve">1,371 </w:t>
+            </w:r>
+          </w:p>
+        </w:tc>
+        <w:tc>
+          <w:tcPr>
+            <w:tcW w:w="1020" w:type="dxa"/>
+            <w:tcBorders>
+              <w:top w:val="nil"/>
+              <w:left w:val="nil"/>
+              <w:bottom w:val="nil"/>
+              <w:right w:val="nil"/>
+            </w:tcBorders>
+            <w:shd w:val="clear" w:color="auto" w:fill="auto"/>
+            <w:noWrap/>
+            <w:vAlign w:val="center"/>
+            <w:hideMark/>
+          </w:tcPr>
+          <w:p>
+            <w:pPr>
+              <w:spacing w:after="0" w:line="240" w:lineRule="auto"/>
+              <w:jc w:val="right"/>
+              <w:rPr>
+                <w:rFonts w:ascii="Yu Gothic" w:eastAsia="Yu Gothic" w:hAnsi="Yu Gothic" w:cs="MS PGothic" w:hint="eastAsia"/>
+                <w:color w:val="000000"/>
+                <w:sz w:val="18"/>
+                <w:szCs w:val="18"/>
+                <w:lang w:eastAsia="ja-JP"/>
+              </w:rPr>
+            </w:pPr>
+            <w:r>
+              <w:rPr>
+                <w:rFonts w:ascii="Yu Gothic" w:eastAsia="Yu Gothic" w:hAnsi="Yu Gothic" w:cs="MS PGothic" w:hint="eastAsia"/>
+                <w:color w:val="000000"/>
+                <w:sz w:val="18"/>
+                <w:szCs w:val="18"/>
+                <w:lang w:eastAsia="ja-JP"/>
+              </w:rPr>
+              <w:t xml:space="preserve">2,831 </w:t>
+            </w:r>
+          </w:p>
+        </w:tc>
+        <w:tc>
+          <w:tcPr>
+            <w:tcW w:w="745" w:type="dxa"/>
+            <w:tcBorders>
+              <w:top w:val="nil"/>
+              <w:left w:val="nil"/>
+              <w:bottom w:val="nil"/>
+              <w:right w:val="nil"/>
+            </w:tcBorders>
+            <w:shd w:val="clear" w:color="auto" w:fill="auto"/>
+            <w:noWrap/>
+            <w:vAlign w:val="center"/>
+            <w:hideMark/>
+          </w:tcPr>
+          <w:p>
+            <w:pPr>
+              <w:spacing w:after="0" w:line="240" w:lineRule="auto"/>
+              <w:jc w:val="right"/>
+              <w:rPr>
+                <w:rFonts w:ascii="Yu Gothic" w:eastAsia="Yu Gothic" w:hAnsi="Yu Gothic" w:cs="MS PGothic" w:hint="eastAsia"/>
+                <w:color w:val="000000"/>
+                <w:sz w:val="18"/>
+                <w:szCs w:val="18"/>
+                <w:lang w:eastAsia="ja-JP"/>
+              </w:rPr>
+            </w:pPr>
+            <w:r>
+              <w:rPr>
+                <w:rFonts w:ascii="Yu Gothic" w:eastAsia="Yu Gothic" w:hAnsi="Yu Gothic" w:cs="MS PGothic" w:hint="eastAsia"/>
+                <w:color w:val="000000"/>
+                <w:sz w:val="18"/>
+                <w:szCs w:val="18"/>
+                <w:lang w:eastAsia="ja-JP"/>
+              </w:rPr>
+              <w:t xml:space="preserve">987 </w:t>
+            </w:r>
+          </w:p>
+        </w:tc>
+        <w:tc>
+          <w:tcPr>
+            <w:tcW w:w="745" w:type="dxa"/>
+            <w:tcBorders>
+              <w:top w:val="nil"/>
+              <w:left w:val="nil"/>
+              <w:bottom w:val="nil"/>
+              <w:right w:val="nil"/>
+            </w:tcBorders>
+            <w:shd w:val="clear" w:color="auto" w:fill="auto"/>
+            <w:noWrap/>
+            <w:vAlign w:val="center"/>
+            <w:hideMark/>
+          </w:tcPr>
+          <w:p>
+            <w:pPr>
+              <w:spacing w:after="0" w:line="240" w:lineRule="auto"/>
+              <w:jc w:val="right"/>
+              <w:rPr>
+                <w:rFonts w:ascii="Yu Gothic" w:eastAsia="Yu Gothic" w:hAnsi="Yu Gothic" w:cs="MS PGothic" w:hint="eastAsia"/>
+                <w:color w:val="000000"/>
+                <w:sz w:val="18"/>
+                <w:szCs w:val="18"/>
+                <w:lang w:eastAsia="ja-JP"/>
+              </w:rPr>
+            </w:pPr>
+            <w:r>
+              <w:rPr>
+                <w:rFonts w:ascii="Yu Gothic" w:eastAsia="Yu Gothic" w:hAnsi="Yu Gothic" w:cs="MS PGothic" w:hint="eastAsia"/>
+                <w:color w:val="000000"/>
+                <w:sz w:val="18"/>
+                <w:szCs w:val="18"/>
+                <w:lang w:eastAsia="ja-JP"/>
+              </w:rPr>
+              <w:t xml:space="preserve">1,797 </w:t>
+            </w:r>
+          </w:p>
+        </w:tc>
+      </w:tr>
+      <w:tr>
+        <w:trPr>
+          <w:trHeight w:val="360"/>
+          <w:jc w:val="center"/>
+        </w:trPr>
+        <w:tc>
+          <w:tcPr>
+            <w:tcW w:w="543" w:type="dxa"/>
+            <w:tcBorders>
+              <w:top w:val="nil"/>
+              <w:left w:val="nil"/>
+              <w:bottom w:val="nil"/>
+              <w:right w:val="nil"/>
+            </w:tcBorders>
+            <w:shd w:val="clear" w:color="auto" w:fill="auto"/>
+            <w:noWrap/>
+            <w:vAlign w:val="center"/>
+            <w:hideMark/>
+          </w:tcPr>
+          <w:p>
+            <w:pPr>
+              <w:spacing w:after="0" w:line="240" w:lineRule="auto"/>
+              <w:jc w:val="center"/>
+              <w:rPr>
+                <w:rFonts w:ascii="Yu Gothic" w:eastAsia="Yu Gothic" w:hAnsi="Yu Gothic" w:cs="MS PGothic" w:hint="eastAsia"/>
+                <w:color w:val="000000"/>
+                <w:sz w:val="18"/>
+                <w:szCs w:val="18"/>
+                <w:lang w:eastAsia="ja-JP"/>
+              </w:rPr>
+            </w:pPr>
+            <w:r>
+              <w:rPr>
+                <w:rFonts w:ascii="Yu Gothic" w:eastAsia="Yu Gothic" w:hAnsi="Yu Gothic" w:cs="MS PGothic" w:hint="eastAsia"/>
+                <w:color w:val="000000"/>
+                <w:sz w:val="18"/>
+                <w:szCs w:val="18"/>
+                <w:lang w:eastAsia="ja-JP"/>
+              </w:rPr>
+              <w:t>5</w:t>
+            </w:r>
+          </w:p>
+        </w:tc>
+        <w:tc>
+          <w:tcPr>
+            <w:tcW w:w="2859" w:type="dxa"/>
+            <w:tcBorders>
+              <w:top w:val="nil"/>
+              <w:left w:val="nil"/>
+              <w:bottom w:val="nil"/>
+              <w:right w:val="nil"/>
+            </w:tcBorders>
+            <w:shd w:val="clear" w:color="auto" w:fill="auto"/>
+            <w:noWrap/>
+            <w:vAlign w:val="center"/>
+            <w:hideMark/>
+          </w:tcPr>
+          <w:p>
+            <w:pPr>
+              <w:spacing w:after="0" w:line="240" w:lineRule="auto"/>
+              <w:rPr>
+                <w:rFonts w:ascii="Yu Gothic" w:eastAsia="Yu Gothic" w:hAnsi="Yu Gothic" w:cs="MS PGothic" w:hint="eastAsia"/>
+                <w:color w:val="000000"/>
+                <w:sz w:val="18"/>
+                <w:szCs w:val="18"/>
+                <w:lang w:eastAsia="ja-JP"/>
+              </w:rPr>
+            </w:pPr>
+            <w:r>
+              <w:rPr>
+                <w:rFonts w:ascii="Yu Gothic" w:eastAsia="Yu Gothic" w:hAnsi="Yu Gothic" w:cs="MS PGothic" w:hint="eastAsia"/>
+                <w:color w:val="000000"/>
+                <w:sz w:val="18"/>
+                <w:szCs w:val="18"/>
+                <w:lang w:eastAsia="ja-JP"/>
+              </w:rPr>
+              <w:t>Bengkulu</w:t>
+            </w:r>
+          </w:p>
+        </w:tc>
+        <w:tc>
+          <w:tcPr>
+            <w:tcW w:w="241" w:type="dxa"/>
+            <w:tcBorders>
+              <w:top w:val="nil"/>
+              <w:left w:val="nil"/>
+              <w:bottom w:val="nil"/>
+              <w:right w:val="nil"/>
+            </w:tcBorders>
+            <w:shd w:val="clear" w:color="auto" w:fill="auto"/>
+            <w:noWrap/>
+            <w:vAlign w:val="center"/>
+            <w:hideMark/>
+          </w:tcPr>
+          <w:p>
+            <w:pPr>
+              <w:spacing w:after="0" w:line="240" w:lineRule="auto"/>
+              <w:jc w:val="right"/>
+              <w:rPr>
+                <w:rFonts w:ascii="Yu Gothic" w:eastAsia="Yu Gothic" w:hAnsi="Yu Gothic" w:cs="MS PGothic" w:hint="eastAsia"/>
+                <w:color w:val="000000"/>
+                <w:sz w:val="18"/>
+                <w:szCs w:val="18"/>
+                <w:lang w:eastAsia="ja-JP"/>
+              </w:rPr>
+            </w:pPr>
+            <w:r>
+              <w:rPr>
+                <w:rFonts w:ascii="Yu Gothic" w:eastAsia="Yu Gothic" w:hAnsi="Yu Gothic" w:cs="MS PGothic" w:hint="eastAsia"/>
+                <w:color w:val="000000"/>
+                <w:sz w:val="18"/>
+                <w:szCs w:val="18"/>
+                <w:lang w:eastAsia="ja-JP"/>
+              </w:rPr>
+              <w:t xml:space="preserve">1,049 </w:t>
+            </w:r>
+          </w:p>
+        </w:tc>
+        <w:tc>
+          <w:tcPr>
+            <w:tcW w:w="1020" w:type="dxa"/>
+            <w:tcBorders>
+              <w:top w:val="nil"/>
+              <w:left w:val="nil"/>
+              <w:bottom w:val="nil"/>
+              <w:right w:val="nil"/>
+            </w:tcBorders>
+            <w:shd w:val="clear" w:color="auto" w:fill="auto"/>
+            <w:noWrap/>
+            <w:vAlign w:val="center"/>
+            <w:hideMark/>
+          </w:tcPr>
+          <w:p>
+            <w:pPr>
+              <w:spacing w:after="0" w:line="240" w:lineRule="auto"/>
+              <w:jc w:val="right"/>
+              <w:rPr>
+                <w:rFonts w:ascii="Yu Gothic" w:eastAsia="Yu Gothic" w:hAnsi="Yu Gothic" w:cs="MS PGothic" w:hint="eastAsia"/>
+                <w:color w:val="000000"/>
+                <w:sz w:val="18"/>
+                <w:szCs w:val="18"/>
+                <w:lang w:eastAsia="ja-JP"/>
+              </w:rPr>
+            </w:pPr>
+            <w:r>
+              <w:rPr>
+                <w:rFonts w:ascii="Yu Gothic" w:eastAsia="Yu Gothic" w:hAnsi="Yu Gothic" w:cs="MS PGothic" w:hint="eastAsia"/>
+                <w:color w:val="000000"/>
+                <w:sz w:val="18"/>
+                <w:szCs w:val="18"/>
+                <w:lang w:eastAsia="ja-JP"/>
+              </w:rPr>
+              <w:t xml:space="preserve">685 </w:t>
+            </w:r>
+          </w:p>
+        </w:tc>
+        <w:tc>
+          <w:tcPr>
+            <w:tcW w:w="745" w:type="dxa"/>
+            <w:tcBorders>
+              <w:top w:val="nil"/>
+              <w:left w:val="nil"/>
+              <w:bottom w:val="nil"/>
+              <w:right w:val="nil"/>
+            </w:tcBorders>
+            <w:shd w:val="clear" w:color="auto" w:fill="auto"/>
+            <w:noWrap/>
+            <w:vAlign w:val="center"/>
+            <w:hideMark/>
+          </w:tcPr>
+          <w:p>
+            <w:pPr>
+              <w:spacing w:after="0" w:line="240" w:lineRule="auto"/>
+              <w:jc w:val="right"/>
+              <w:rPr>
+                <w:rFonts w:ascii="Yu Gothic" w:eastAsia="Yu Gothic" w:hAnsi="Yu Gothic" w:cs="MS PGothic" w:hint="eastAsia"/>
+                <w:color w:val="000000"/>
+                <w:sz w:val="18"/>
+                <w:szCs w:val="18"/>
+                <w:lang w:eastAsia="ja-JP"/>
+              </w:rPr>
+            </w:pPr>
+            <w:r>
+              <w:rPr>
+                <w:rFonts w:ascii="Yu Gothic" w:eastAsia="Yu Gothic" w:hAnsi="Yu Gothic" w:cs="MS PGothic" w:hint="eastAsia"/>
+                <w:color w:val="000000"/>
+                <w:sz w:val="18"/>
+                <w:szCs w:val="18"/>
+                <w:lang w:eastAsia="ja-JP"/>
+              </w:rPr>
+              <w:t xml:space="preserve">955 </w:t>
+            </w:r>
+          </w:p>
+        </w:tc>
+        <w:tc>
+          <w:tcPr>
+            <w:tcW w:w="745" w:type="dxa"/>
+            <w:tcBorders>
+              <w:top w:val="nil"/>
+              <w:left w:val="nil"/>
+              <w:bottom w:val="nil"/>
+              <w:right w:val="nil"/>
+            </w:tcBorders>
+            <w:shd w:val="clear" w:color="auto" w:fill="auto"/>
+            <w:noWrap/>
+            <w:vAlign w:val="center"/>
+            <w:hideMark/>
+          </w:tcPr>
+          <w:p>
+            <w:pPr>
+              <w:spacing w:after="0" w:line="240" w:lineRule="auto"/>
+              <w:jc w:val="right"/>
+              <w:rPr>
+                <w:rFonts w:ascii="Yu Gothic" w:eastAsia="Yu Gothic" w:hAnsi="Yu Gothic" w:cs="MS PGothic" w:hint="eastAsia"/>
+                <w:color w:val="000000"/>
+                <w:sz w:val="18"/>
+                <w:szCs w:val="18"/>
+                <w:lang w:eastAsia="ja-JP"/>
+              </w:rPr>
+            </w:pPr>
+            <w:r>
+              <w:rPr>
+                <w:rFonts w:ascii="Yu Gothic" w:eastAsia="Yu Gothic" w:hAnsi="Yu Gothic" w:cs="MS PGothic" w:hint="eastAsia"/>
+                <w:color w:val="000000"/>
+                <w:sz w:val="18"/>
+                <w:szCs w:val="18"/>
+                <w:lang w:eastAsia="ja-JP"/>
+              </w:rPr>
+              <w:t xml:space="preserve">1,178 </w:t>
+            </w:r>
+          </w:p>
+        </w:tc>
+      </w:tr>
+      <w:tr>
+        <w:trPr>
+          <w:trHeight w:val="360"/>
+          <w:jc w:val="center"/>
+        </w:trPr>
+        <w:tc>
+          <w:tcPr>
+            <w:tcW w:w="543" w:type="dxa"/>
+            <w:tcBorders>
+              <w:top w:val="nil"/>
+              <w:left w:val="nil"/>
+              <w:bottom w:val="nil"/>
+              <w:right w:val="nil"/>
+            </w:tcBorders>
+            <w:shd w:val="clear" w:color="auto" w:fill="auto"/>
+            <w:noWrap/>
+            <w:vAlign w:val="center"/>
+            <w:hideMark/>
+          </w:tcPr>
+          <w:p>
+            <w:pPr>
+              <w:spacing w:after="0" w:line="240" w:lineRule="auto"/>
+              <w:jc w:val="center"/>
+              <w:rPr>
+                <w:rFonts w:ascii="Yu Gothic" w:eastAsia="Yu Gothic" w:hAnsi="Yu Gothic" w:cs="MS PGothic" w:hint="eastAsia"/>
+                <w:color w:val="000000"/>
+                <w:sz w:val="18"/>
+                <w:szCs w:val="18"/>
+                <w:lang w:eastAsia="ja-JP"/>
+              </w:rPr>
+            </w:pPr>
+            <w:r>
+              <w:rPr>
+                <w:rFonts w:ascii="Yu Gothic" w:eastAsia="Yu Gothic" w:hAnsi="Yu Gothic" w:cs="MS PGothic" w:hint="eastAsia"/>
+                <w:color w:val="000000"/>
+                <w:sz w:val="18"/>
+                <w:szCs w:val="18"/>
+                <w:lang w:eastAsia="ja-JP"/>
+              </w:rPr>
+              <w:t>6</w:t>
+            </w:r>
+          </w:p>
+        </w:tc>
+        <w:tc>
+          <w:tcPr>
+            <w:tcW w:w="2859" w:type="dxa"/>
+            <w:tcBorders>
+              <w:top w:val="nil"/>
+              <w:left w:val="nil"/>
+              <w:bottom w:val="nil"/>
+              <w:right w:val="nil"/>
+            </w:tcBorders>
+            <w:shd w:val="clear" w:color="auto" w:fill="auto"/>
+            <w:noWrap/>
+            <w:vAlign w:val="center"/>
+            <w:hideMark/>
+          </w:tcPr>
+          <w:p>
+            <w:pPr>
+              <w:spacing w:after="0" w:line="240" w:lineRule="auto"/>
+              <w:rPr>
+                <w:rFonts w:ascii="Yu Gothic" w:eastAsia="Yu Gothic" w:hAnsi="Yu Gothic" w:cs="MS PGothic" w:hint="eastAsia"/>
+                <w:color w:val="000000"/>
+                <w:sz w:val="18"/>
+                <w:szCs w:val="18"/>
+                <w:lang w:eastAsia="ja-JP"/>
+              </w:rPr>
+            </w:pPr>
+            <w:r>
+              <w:rPr>
+                <w:rFonts w:ascii="Yu Gothic" w:eastAsia="Yu Gothic" w:hAnsi="Yu Gothic" w:cs="MS PGothic" w:hint="eastAsia"/>
+                <w:color w:val="000000"/>
+                <w:sz w:val="18"/>
+                <w:szCs w:val="18"/>
+                <w:lang w:eastAsia="ja-JP"/>
+              </w:rPr>
+              <w:t>Central Java</w:t>
+            </w:r>
+          </w:p>
+        </w:tc>
+        <w:tc>
+          <w:tcPr>
+            <w:tcW w:w="241" w:type="dxa"/>
+            <w:tcBorders>
+              <w:top w:val="nil"/>
+              <w:left w:val="nil"/>
+              <w:bottom w:val="nil"/>
+              <w:right w:val="nil"/>
+            </w:tcBorders>
+            <w:shd w:val="clear" w:color="auto" w:fill="auto"/>
+            <w:noWrap/>
+            <w:vAlign w:val="center"/>
+            <w:hideMark/>
+          </w:tcPr>
+          <w:p>
+            <w:pPr>
+              <w:spacing w:after="0" w:line="240" w:lineRule="auto"/>
+              <w:jc w:val="right"/>
+              <w:rPr>
+                <w:rFonts w:ascii="Yu Gothic" w:eastAsia="Yu Gothic" w:hAnsi="Yu Gothic" w:cs="MS PGothic" w:hint="eastAsia"/>
+                <w:color w:val="000000"/>
+                <w:sz w:val="18"/>
+                <w:szCs w:val="18"/>
+                <w:lang w:eastAsia="ja-JP"/>
+              </w:rPr>
+            </w:pPr>
+            <w:r>
+              <w:rPr>
+                <w:rFonts w:ascii="Yu Gothic" w:eastAsia="Yu Gothic" w:hAnsi="Yu Gothic" w:cs="MS PGothic" w:hint="eastAsia"/>
+                <w:color w:val="000000"/>
+                <w:sz w:val="18"/>
+                <w:szCs w:val="18"/>
+                <w:lang w:eastAsia="ja-JP"/>
+              </w:rPr>
+              <w:t xml:space="preserve">885 </w:t>
+            </w:r>
+          </w:p>
+        </w:tc>
+        <w:tc>
+          <w:tcPr>
+            <w:tcW w:w="1020" w:type="dxa"/>
+            <w:tcBorders>
+              <w:top w:val="nil"/>
+              <w:left w:val="nil"/>
+              <w:bottom w:val="nil"/>
+              <w:right w:val="nil"/>
+            </w:tcBorders>
+            <w:shd w:val="clear" w:color="auto" w:fill="auto"/>
+            <w:noWrap/>
+            <w:vAlign w:val="center"/>
+            <w:hideMark/>
+          </w:tcPr>
+          <w:p>
+            <w:pPr>
+              <w:spacing w:after="0" w:line="240" w:lineRule="auto"/>
+              <w:jc w:val="right"/>
+              <w:rPr>
+                <w:rFonts w:ascii="Yu Gothic" w:eastAsia="Yu Gothic" w:hAnsi="Yu Gothic" w:cs="MS PGothic" w:hint="eastAsia"/>
+                <w:color w:val="000000"/>
+                <w:sz w:val="18"/>
+                <w:szCs w:val="18"/>
+                <w:lang w:eastAsia="ja-JP"/>
+              </w:rPr>
+            </w:pPr>
+            <w:r>
+              <w:rPr>
+                <w:rFonts w:ascii="Yu Gothic" w:eastAsia="Yu Gothic" w:hAnsi="Yu Gothic" w:cs="MS PGothic" w:hint="eastAsia"/>
+                <w:color w:val="000000"/>
+                <w:sz w:val="18"/>
+                <w:szCs w:val="18"/>
+                <w:lang w:eastAsia="ja-JP"/>
+              </w:rPr>
+              <w:t xml:space="preserve">1,484 </w:t>
+            </w:r>
+          </w:p>
+        </w:tc>
+        <w:tc>
+          <w:tcPr>
+            <w:tcW w:w="745" w:type="dxa"/>
+            <w:tcBorders>
+              <w:top w:val="nil"/>
+              <w:left w:val="nil"/>
+              <w:bottom w:val="nil"/>
+              <w:right w:val="nil"/>
+            </w:tcBorders>
+            <w:shd w:val="clear" w:color="auto" w:fill="auto"/>
+            <w:noWrap/>
+            <w:vAlign w:val="center"/>
+            <w:hideMark/>
+          </w:tcPr>
+          <w:p>
+            <w:pPr>
+              <w:spacing w:after="0" w:line="240" w:lineRule="auto"/>
+              <w:jc w:val="right"/>
+              <w:rPr>
+                <w:rFonts w:ascii="Yu Gothic" w:eastAsia="Yu Gothic" w:hAnsi="Yu Gothic" w:cs="MS PGothic" w:hint="eastAsia"/>
+                <w:color w:val="000000"/>
+                <w:sz w:val="18"/>
+                <w:szCs w:val="18"/>
+                <w:lang w:eastAsia="ja-JP"/>
+              </w:rPr>
+            </w:pPr>
+            <w:r>
+              <w:rPr>
+                <w:rFonts w:ascii="Yu Gothic" w:eastAsia="Yu Gothic" w:hAnsi="Yu Gothic" w:cs="MS PGothic" w:hint="eastAsia"/>
+                <w:color w:val="000000"/>
+                <w:sz w:val="18"/>
+                <w:szCs w:val="18"/>
+                <w:lang w:eastAsia="ja-JP"/>
+              </w:rPr>
+              <w:t xml:space="preserve">668 </w:t>
+            </w:r>
+          </w:p>
+        </w:tc>
+        <w:tc>
+          <w:tcPr>
+            <w:tcW w:w="745" w:type="dxa"/>
+            <w:tcBorders>
+              <w:top w:val="nil"/>
+              <w:left w:val="nil"/>
+              <w:bottom w:val="nil"/>
+              <w:right w:val="nil"/>
+            </w:tcBorders>
+            <w:shd w:val="clear" w:color="auto" w:fill="auto"/>
+            <w:noWrap/>
+            <w:vAlign w:val="center"/>
+            <w:hideMark/>
+          </w:tcPr>
+          <w:p>
+            <w:pPr>
+              <w:spacing w:after="0" w:line="240" w:lineRule="auto"/>
+              <w:jc w:val="right"/>
+              <w:rPr>
+                <w:rFonts w:ascii="Yu Gothic" w:eastAsia="Yu Gothic" w:hAnsi="Yu Gothic" w:cs="MS PGothic" w:hint="eastAsia"/>
+                <w:color w:val="000000"/>
+                <w:sz w:val="18"/>
+                <w:szCs w:val="18"/>
+                <w:lang w:eastAsia="ja-JP"/>
+              </w:rPr>
+            </w:pPr>
+            <w:r>
+              <w:rPr>
+                <w:rFonts w:ascii="Yu Gothic" w:eastAsia="Yu Gothic" w:hAnsi="Yu Gothic" w:cs="MS PGothic" w:hint="eastAsia"/>
+                <w:color w:val="000000"/>
+                <w:sz w:val="18"/>
+                <w:szCs w:val="18"/>
+                <w:lang w:eastAsia="ja-JP"/>
+              </w:rPr>
+              <w:t xml:space="preserve">1,123 </w:t>
+            </w:r>
+          </w:p>
+        </w:tc>
+      </w:tr>
+      <w:tr>
+        <w:trPr>
+          <w:trHeight w:val="360"/>
+          <w:jc w:val="center"/>
+        </w:trPr>
+        <w:tc>
+          <w:tcPr>
+            <w:tcW w:w="543" w:type="dxa"/>
+            <w:tcBorders>
+              <w:top w:val="nil"/>
+              <w:left w:val="nil"/>
+              <w:bottom w:val="nil"/>
+              <w:right w:val="nil"/>
+            </w:tcBorders>
+            <w:shd w:val="clear" w:color="auto" w:fill="auto"/>
+            <w:noWrap/>
+            <w:vAlign w:val="center"/>
+            <w:hideMark/>
+          </w:tcPr>
+          <w:p>
+            <w:pPr>
+              <w:spacing w:after="0" w:line="240" w:lineRule="auto"/>
+              <w:jc w:val="center"/>
+              <w:rPr>
+                <w:rFonts w:ascii="Yu Gothic" w:eastAsia="Yu Gothic" w:hAnsi="Yu Gothic" w:cs="MS PGothic" w:hint="eastAsia"/>
+                <w:color w:val="000000"/>
+                <w:sz w:val="18"/>
+                <w:szCs w:val="18"/>
+                <w:lang w:eastAsia="ja-JP"/>
+              </w:rPr>
+            </w:pPr>
+            <w:r>
+              <w:rPr>
+                <w:rFonts w:ascii="Yu Gothic" w:eastAsia="Yu Gothic" w:hAnsi="Yu Gothic" w:cs="MS PGothic" w:hint="eastAsia"/>
+                <w:color w:val="000000"/>
+                <w:sz w:val="18"/>
+                <w:szCs w:val="18"/>
+                <w:lang w:eastAsia="ja-JP"/>
+              </w:rPr>
+              <w:t>7</w:t>
+            </w:r>
+          </w:p>
+        </w:tc>
+        <w:tc>
+          <w:tcPr>
+            <w:tcW w:w="2859" w:type="dxa"/>
+            <w:tcBorders>
+              <w:top w:val="nil"/>
+              <w:left w:val="nil"/>
+              <w:bottom w:val="nil"/>
+              <w:right w:val="nil"/>
+            </w:tcBorders>
+            <w:shd w:val="clear" w:color="auto" w:fill="auto"/>
+            <w:noWrap/>
+            <w:vAlign w:val="center"/>
+            <w:hideMark/>
+          </w:tcPr>
+          <w:p>
+            <w:pPr>
+              <w:spacing w:after="0" w:line="240" w:lineRule="auto"/>
+              <w:rPr>
+                <w:rFonts w:ascii="Yu Gothic" w:eastAsia="Yu Gothic" w:hAnsi="Yu Gothic" w:cs="MS PGothic" w:hint="eastAsia"/>
+                <w:color w:val="000000"/>
+                <w:sz w:val="18"/>
+                <w:szCs w:val="18"/>
+                <w:lang w:eastAsia="ja-JP"/>
+              </w:rPr>
+            </w:pPr>
+            <w:r>
+              <w:rPr>
+                <w:rFonts w:ascii="Yu Gothic" w:eastAsia="Yu Gothic" w:hAnsi="Yu Gothic" w:cs="MS PGothic" w:hint="eastAsia"/>
+                <w:color w:val="000000"/>
+                <w:sz w:val="18"/>
+                <w:szCs w:val="18"/>
+                <w:lang w:eastAsia="ja-JP"/>
+              </w:rPr>
+              <w:t>Central Kalimantan</w:t>
+            </w:r>
+          </w:p>
+        </w:tc>
+        <w:tc>
+          <w:tcPr>
+            <w:tcW w:w="241" w:type="dxa"/>
+            <w:tcBorders>
+              <w:top w:val="nil"/>
+              <w:left w:val="nil"/>
+              <w:bottom w:val="nil"/>
+              <w:right w:val="nil"/>
+            </w:tcBorders>
+            <w:shd w:val="clear" w:color="auto" w:fill="auto"/>
+            <w:noWrap/>
+            <w:vAlign w:val="center"/>
+            <w:hideMark/>
+          </w:tcPr>
+          <w:p>
+            <w:pPr>
+              <w:spacing w:after="0" w:line="240" w:lineRule="auto"/>
+              <w:jc w:val="right"/>
+              <w:rPr>
+                <w:rFonts w:ascii="Yu Gothic" w:eastAsia="Yu Gothic" w:hAnsi="Yu Gothic" w:cs="MS PGothic" w:hint="eastAsia"/>
+                <w:color w:val="000000"/>
+                <w:sz w:val="18"/>
+                <w:szCs w:val="18"/>
+                <w:lang w:eastAsia="ja-JP"/>
+              </w:rPr>
+            </w:pPr>
+            <w:r>
+              <w:rPr>
+                <w:rFonts w:ascii="Yu Gothic" w:eastAsia="Yu Gothic" w:hAnsi="Yu Gothic" w:cs="MS PGothic" w:hint="eastAsia"/>
+                <w:color w:val="000000"/>
+                <w:sz w:val="18"/>
+                <w:szCs w:val="18"/>
+                <w:lang w:eastAsia="ja-JP"/>
+              </w:rPr>
+              <w:t xml:space="preserve">1,173 </w:t>
+            </w:r>
+          </w:p>
+        </w:tc>
+        <w:tc>
+          <w:tcPr>
+            <w:tcW w:w="1020" w:type="dxa"/>
+            <w:tcBorders>
+              <w:top w:val="nil"/>
+              <w:left w:val="nil"/>
+              <w:bottom w:val="nil"/>
+              <w:right w:val="nil"/>
+            </w:tcBorders>
+            <w:shd w:val="clear" w:color="auto" w:fill="auto"/>
+            <w:noWrap/>
+            <w:vAlign w:val="center"/>
+            <w:hideMark/>
+          </w:tcPr>
+          <w:p>
+            <w:pPr>
+              <w:spacing w:after="0" w:line="240" w:lineRule="auto"/>
+              <w:jc w:val="right"/>
+              <w:rPr>
+                <w:rFonts w:ascii="Yu Gothic" w:eastAsia="Yu Gothic" w:hAnsi="Yu Gothic" w:cs="MS PGothic" w:hint="eastAsia"/>
+                <w:color w:val="000000"/>
+                <w:sz w:val="18"/>
+                <w:szCs w:val="18"/>
+                <w:lang w:eastAsia="ja-JP"/>
+              </w:rPr>
+            </w:pPr>
+            <w:r>
+              <w:rPr>
+                <w:rFonts w:ascii="Yu Gothic" w:eastAsia="Yu Gothic" w:hAnsi="Yu Gothic" w:cs="MS PGothic" w:hint="eastAsia"/>
+                <w:color w:val="000000"/>
+                <w:sz w:val="18"/>
+                <w:szCs w:val="18"/>
+                <w:lang w:eastAsia="ja-JP"/>
+              </w:rPr>
+              <w:t xml:space="preserve">1,886 </w:t>
+            </w:r>
+          </w:p>
+        </w:tc>
+        <w:tc>
+          <w:tcPr>
+            <w:tcW w:w="745" w:type="dxa"/>
+            <w:tcBorders>
+              <w:top w:val="nil"/>
+              <w:left w:val="nil"/>
+              <w:bottom w:val="nil"/>
+              <w:right w:val="nil"/>
+            </w:tcBorders>
+            <w:shd w:val="clear" w:color="auto" w:fill="auto"/>
+            <w:noWrap/>
+            <w:vAlign w:val="center"/>
+            <w:hideMark/>
+          </w:tcPr>
+          <w:p>
+            <w:pPr>
+              <w:spacing w:after="0" w:line="240" w:lineRule="auto"/>
+              <w:jc w:val="right"/>
+              <w:rPr>
+                <w:rFonts w:ascii="Yu Gothic" w:eastAsia="Yu Gothic" w:hAnsi="Yu Gothic" w:cs="MS PGothic" w:hint="eastAsia"/>
+                <w:color w:val="000000"/>
+                <w:sz w:val="18"/>
+                <w:szCs w:val="18"/>
+                <w:lang w:eastAsia="ja-JP"/>
+              </w:rPr>
+            </w:pPr>
+            <w:r>
+              <w:rPr>
+                <w:rFonts w:ascii="Yu Gothic" w:eastAsia="Yu Gothic" w:hAnsi="Yu Gothic" w:cs="MS PGothic" w:hint="eastAsia"/>
+                <w:color w:val="000000"/>
+                <w:sz w:val="18"/>
+                <w:szCs w:val="18"/>
+                <w:lang w:eastAsia="ja-JP"/>
+              </w:rPr>
+              <w:t xml:space="preserve">857 </w:t>
+            </w:r>
+          </w:p>
+        </w:tc>
+        <w:tc>
+          <w:tcPr>
+            <w:tcW w:w="745" w:type="dxa"/>
+            <w:tcBorders>
+              <w:top w:val="nil"/>
+              <w:left w:val="nil"/>
+              <w:bottom w:val="nil"/>
+              <w:right w:val="nil"/>
+            </w:tcBorders>
+            <w:shd w:val="clear" w:color="auto" w:fill="auto"/>
+            <w:noWrap/>
+            <w:vAlign w:val="center"/>
+            <w:hideMark/>
+          </w:tcPr>
+          <w:p>
+            <w:pPr>
+              <w:spacing w:after="0" w:line="240" w:lineRule="auto"/>
+              <w:jc w:val="right"/>
+              <w:rPr>
+                <w:rFonts w:ascii="Yu Gothic" w:eastAsia="Yu Gothic" w:hAnsi="Yu Gothic" w:cs="MS PGothic" w:hint="eastAsia"/>
+                <w:color w:val="000000"/>
+                <w:sz w:val="18"/>
+                <w:szCs w:val="18"/>
+                <w:lang w:eastAsia="ja-JP"/>
+              </w:rPr>
+            </w:pPr>
+            <w:r>
+              <w:rPr>
+                <w:rFonts w:ascii="Yu Gothic" w:eastAsia="Yu Gothic" w:hAnsi="Yu Gothic" w:cs="MS PGothic" w:hint="eastAsia"/>
+                <w:color w:val="000000"/>
+                <w:sz w:val="18"/>
+                <w:szCs w:val="18"/>
+                <w:lang w:eastAsia="ja-JP"/>
+              </w:rPr>
+              <w:t xml:space="preserve">1,452 </w:t>
+            </w:r>
+          </w:p>
+        </w:tc>
+      </w:tr>
+      <w:tr>
+        <w:trPr>
+          <w:trHeight w:val="360"/>
+          <w:jc w:val="center"/>
+        </w:trPr>
+        <w:tc>
+          <w:tcPr>
+            <w:tcW w:w="543" w:type="dxa"/>
+            <w:tcBorders>
+              <w:top w:val="nil"/>
+              <w:left w:val="nil"/>
+              <w:bottom w:val="nil"/>
+              <w:right w:val="nil"/>
+            </w:tcBorders>
+            <w:shd w:val="clear" w:color="auto" w:fill="auto"/>
+            <w:noWrap/>
+            <w:vAlign w:val="center"/>
+            <w:hideMark/>
+          </w:tcPr>
+          <w:p>
+            <w:pPr>
+              <w:spacing w:after="0" w:line="240" w:lineRule="auto"/>
+              <w:jc w:val="center"/>
+              <w:rPr>
+                <w:rFonts w:ascii="Yu Gothic" w:eastAsia="Yu Gothic" w:hAnsi="Yu Gothic" w:cs="MS PGothic" w:hint="eastAsia"/>
+                <w:color w:val="000000"/>
+                <w:sz w:val="18"/>
+                <w:szCs w:val="18"/>
+                <w:lang w:eastAsia="ja-JP"/>
+              </w:rPr>
+            </w:pPr>
+            <w:r>
+              <w:rPr>
+                <w:rFonts w:ascii="Yu Gothic" w:eastAsia="Yu Gothic" w:hAnsi="Yu Gothic" w:cs="MS PGothic" w:hint="eastAsia"/>
+                <w:color w:val="000000"/>
+                <w:sz w:val="18"/>
+                <w:szCs w:val="18"/>
+                <w:lang w:eastAsia="ja-JP"/>
+              </w:rPr>
+              <w:t>8</w:t>
+            </w:r>
+          </w:p>
+        </w:tc>
+        <w:tc>
+          <w:tcPr>
+            <w:tcW w:w="2859" w:type="dxa"/>
+            <w:tcBorders>
+              <w:top w:val="nil"/>
+              <w:left w:val="nil"/>
+              <w:bottom w:val="nil"/>
+              <w:right w:val="nil"/>
+            </w:tcBorders>
+            <w:shd w:val="clear" w:color="auto" w:fill="auto"/>
+            <w:noWrap/>
+            <w:vAlign w:val="center"/>
+            <w:hideMark/>
+          </w:tcPr>
+          <w:p>
+            <w:pPr>
+              <w:spacing w:after="0" w:line="240" w:lineRule="auto"/>
+              <w:rPr>
+                <w:rFonts w:ascii="Yu Gothic" w:eastAsia="Yu Gothic" w:hAnsi="Yu Gothic" w:cs="MS PGothic" w:hint="eastAsia"/>
+                <w:color w:val="000000"/>
+                <w:sz w:val="18"/>
+                <w:szCs w:val="18"/>
+                <w:lang w:eastAsia="ja-JP"/>
+              </w:rPr>
+            </w:pPr>
+            <w:r>
+              <w:rPr>
+                <w:rFonts w:ascii="Yu Gothic" w:eastAsia="Yu Gothic" w:hAnsi="Yu Gothic" w:cs="MS PGothic" w:hint="eastAsia"/>
+                <w:color w:val="000000"/>
+                <w:sz w:val="18"/>
+                <w:szCs w:val="18"/>
+                <w:lang w:eastAsia="ja-JP"/>
+              </w:rPr>
+              <w:t>Central Sulawesi</w:t>
+            </w:r>
+          </w:p>
+        </w:tc>
+        <w:tc>
+          <w:tcPr>
+            <w:tcW w:w="241" w:type="dxa"/>
+            <w:tcBorders>
+              <w:top w:val="nil"/>
+              <w:left w:val="nil"/>
+              <w:bottom w:val="nil"/>
+              <w:right w:val="nil"/>
+            </w:tcBorders>
+            <w:shd w:val="clear" w:color="auto" w:fill="auto"/>
+            <w:noWrap/>
+            <w:vAlign w:val="center"/>
+            <w:hideMark/>
+          </w:tcPr>
+          <w:p>
+            <w:pPr>
+              <w:spacing w:after="0" w:line="240" w:lineRule="auto"/>
+              <w:jc w:val="right"/>
+              <w:rPr>
+                <w:rFonts w:ascii="Yu Gothic" w:eastAsia="Yu Gothic" w:hAnsi="Yu Gothic" w:cs="MS PGothic" w:hint="eastAsia"/>
+                <w:color w:val="000000"/>
+                <w:sz w:val="18"/>
+                <w:szCs w:val="18"/>
+                <w:lang w:eastAsia="ja-JP"/>
+              </w:rPr>
+            </w:pPr>
+            <w:r>
+              <w:rPr>
+                <w:rFonts w:ascii="Yu Gothic" w:eastAsia="Yu Gothic" w:hAnsi="Yu Gothic" w:cs="MS PGothic" w:hint="eastAsia"/>
+                <w:color w:val="000000"/>
+                <w:sz w:val="18"/>
+                <w:szCs w:val="18"/>
+                <w:lang w:eastAsia="ja-JP"/>
+              </w:rPr>
+              <w:t xml:space="preserve">989 </w:t>
+            </w:r>
+          </w:p>
+        </w:tc>
+        <w:tc>
+          <w:tcPr>
+            <w:tcW w:w="1020" w:type="dxa"/>
+            <w:tcBorders>
+              <w:top w:val="nil"/>
+              <w:left w:val="nil"/>
+              <w:bottom w:val="nil"/>
+              <w:right w:val="nil"/>
+            </w:tcBorders>
+            <w:shd w:val="clear" w:color="auto" w:fill="auto"/>
+            <w:noWrap/>
+            <w:vAlign w:val="center"/>
+            <w:hideMark/>
+          </w:tcPr>
+          <w:p>
+            <w:pPr>
+              <w:spacing w:after="0" w:line="240" w:lineRule="auto"/>
+              <w:jc w:val="right"/>
+              <w:rPr>
+                <w:rFonts w:ascii="Yu Gothic" w:eastAsia="Yu Gothic" w:hAnsi="Yu Gothic" w:cs="MS PGothic" w:hint="eastAsia"/>
+                <w:color w:val="000000"/>
+                <w:sz w:val="18"/>
+                <w:szCs w:val="18"/>
+                <w:lang w:eastAsia="ja-JP"/>
+              </w:rPr>
+            </w:pPr>
+            <w:r>
+              <w:rPr>
+                <w:rFonts w:ascii="Yu Gothic" w:eastAsia="Yu Gothic" w:hAnsi="Yu Gothic" w:cs="MS PGothic" w:hint="eastAsia"/>
+                <w:color w:val="000000"/>
+                <w:sz w:val="18"/>
+                <w:szCs w:val="18"/>
+                <w:lang w:eastAsia="ja-JP"/>
+              </w:rPr>
+              <w:t xml:space="preserve">824 </w:t>
+            </w:r>
+          </w:p>
+        </w:tc>
+        <w:tc>
+          <w:tcPr>
+            <w:tcW w:w="745" w:type="dxa"/>
+            <w:tcBorders>
+              <w:top w:val="nil"/>
+              <w:left w:val="nil"/>
+              <w:bottom w:val="nil"/>
+              <w:right w:val="nil"/>
+            </w:tcBorders>
+            <w:shd w:val="clear" w:color="auto" w:fill="auto"/>
+            <w:noWrap/>
+            <w:vAlign w:val="center"/>
+            <w:hideMark/>
+          </w:tcPr>
+          <w:p>
+            <w:pPr>
+              <w:spacing w:after="0" w:line="240" w:lineRule="auto"/>
+              <w:jc w:val="right"/>
+              <w:rPr>
+                <w:rFonts w:ascii="Yu Gothic" w:eastAsia="Yu Gothic" w:hAnsi="Yu Gothic" w:cs="MS PGothic" w:hint="eastAsia"/>
+                <w:color w:val="000000"/>
+                <w:sz w:val="18"/>
+                <w:szCs w:val="18"/>
+                <w:lang w:eastAsia="ja-JP"/>
+              </w:rPr>
+            </w:pPr>
+            <w:r>
+              <w:rPr>
+                <w:rFonts w:ascii="Yu Gothic" w:eastAsia="Yu Gothic" w:hAnsi="Yu Gothic" w:cs="MS PGothic" w:hint="eastAsia"/>
+                <w:color w:val="000000"/>
+                <w:sz w:val="18"/>
+                <w:szCs w:val="18"/>
+                <w:lang w:eastAsia="ja-JP"/>
+              </w:rPr>
+              <w:t xml:space="preserve">849 </w:t>
+            </w:r>
+          </w:p>
+        </w:tc>
+        <w:tc>
+          <w:tcPr>
+            <w:tcW w:w="745" w:type="dxa"/>
+            <w:tcBorders>
+              <w:top w:val="nil"/>
+              <w:left w:val="nil"/>
+              <w:bottom w:val="nil"/>
+              <w:right w:val="nil"/>
+            </w:tcBorders>
+            <w:shd w:val="clear" w:color="auto" w:fill="auto"/>
+            <w:noWrap/>
+            <w:vAlign w:val="center"/>
+            <w:hideMark/>
+          </w:tcPr>
+          <w:p>
+            <w:pPr>
+              <w:spacing w:after="0" w:line="240" w:lineRule="auto"/>
+              <w:jc w:val="right"/>
+              <w:rPr>
+                <w:rFonts w:ascii="Yu Gothic" w:eastAsia="Yu Gothic" w:hAnsi="Yu Gothic" w:cs="MS PGothic" w:hint="eastAsia"/>
+                <w:color w:val="000000"/>
+                <w:sz w:val="18"/>
+                <w:szCs w:val="18"/>
+                <w:lang w:eastAsia="ja-JP"/>
+              </w:rPr>
+            </w:pPr>
+            <w:r>
+              <w:rPr>
+                <w:rFonts w:ascii="Yu Gothic" w:eastAsia="Yu Gothic" w:hAnsi="Yu Gothic" w:cs="MS PGothic" w:hint="eastAsia"/>
+                <w:color w:val="000000"/>
+                <w:sz w:val="18"/>
+                <w:szCs w:val="18"/>
+                <w:lang w:eastAsia="ja-JP"/>
+              </w:rPr>
+              <w:t xml:space="preserve">1,120 </w:t>
+            </w:r>
+          </w:p>
+        </w:tc>
+      </w:tr>
+      <w:tr>
+        <w:trPr>
+          <w:trHeight w:val="360"/>
+          <w:jc w:val="center"/>
+        </w:trPr>
+        <w:tc>
+          <w:tcPr>
+            <w:tcW w:w="543" w:type="dxa"/>
+            <w:tcBorders>
+              <w:top w:val="nil"/>
+              <w:left w:val="nil"/>
+              <w:bottom w:val="nil"/>
+              <w:right w:val="nil"/>
+            </w:tcBorders>
+            <w:shd w:val="clear" w:color="auto" w:fill="auto"/>
+            <w:noWrap/>
+            <w:vAlign w:val="center"/>
+            <w:hideMark/>
+          </w:tcPr>
+          <w:p>
+            <w:pPr>
+              <w:spacing w:after="0" w:line="240" w:lineRule="auto"/>
+              <w:jc w:val="center"/>
+              <w:rPr>
+                <w:rFonts w:ascii="Yu Gothic" w:eastAsia="Yu Gothic" w:hAnsi="Yu Gothic" w:cs="MS PGothic" w:hint="eastAsia"/>
+                <w:color w:val="000000"/>
+                <w:sz w:val="18"/>
+                <w:szCs w:val="18"/>
+                <w:lang w:eastAsia="ja-JP"/>
+              </w:rPr>
+            </w:pPr>
+            <w:r>
+              <w:rPr>
+                <w:rFonts w:ascii="Yu Gothic" w:eastAsia="Yu Gothic" w:hAnsi="Yu Gothic" w:cs="MS PGothic" w:hint="eastAsia"/>
+                <w:color w:val="000000"/>
+                <w:sz w:val="18"/>
+                <w:szCs w:val="18"/>
+                <w:lang w:eastAsia="ja-JP"/>
+              </w:rPr>
+              <w:t>9</w:t>
+            </w:r>
+          </w:p>
+        </w:tc>
+        <w:tc>
+          <w:tcPr>
+            <w:tcW w:w="2859" w:type="dxa"/>
+            <w:tcBorders>
+              <w:top w:val="nil"/>
+              <w:left w:val="nil"/>
+              <w:bottom w:val="nil"/>
+              <w:right w:val="nil"/>
+            </w:tcBorders>
+            <w:shd w:val="clear" w:color="auto" w:fill="auto"/>
+            <w:noWrap/>
+            <w:vAlign w:val="center"/>
+            <w:hideMark/>
+          </w:tcPr>
+          <w:p>
+            <w:pPr>
+              <w:spacing w:after="0" w:line="240" w:lineRule="auto"/>
+              <w:rPr>
+                <w:rFonts w:ascii="Yu Gothic" w:eastAsia="Yu Gothic" w:hAnsi="Yu Gothic" w:cs="MS PGothic" w:hint="eastAsia"/>
+                <w:color w:val="000000"/>
+                <w:sz w:val="18"/>
+                <w:szCs w:val="18"/>
+                <w:lang w:eastAsia="ja-JP"/>
+              </w:rPr>
+            </w:pPr>
+            <w:r>
+              <w:rPr>
+                <w:rFonts w:ascii="Yu Gothic" w:eastAsia="Yu Gothic" w:hAnsi="Yu Gothic" w:cs="MS PGothic" w:hint="eastAsia"/>
+                <w:color w:val="000000"/>
+                <w:sz w:val="18"/>
+                <w:szCs w:val="18"/>
+                <w:lang w:eastAsia="ja-JP"/>
+              </w:rPr>
+              <w:t>East Java</w:t>
+            </w:r>
+          </w:p>
+        </w:tc>
+        <w:tc>
+          <w:tcPr>
+            <w:tcW w:w="241" w:type="dxa"/>
+            <w:tcBorders>
+              <w:top w:val="nil"/>
+              <w:left w:val="nil"/>
+              <w:bottom w:val="nil"/>
+              <w:right w:val="nil"/>
+            </w:tcBorders>
+            <w:shd w:val="clear" w:color="auto" w:fill="auto"/>
+            <w:noWrap/>
+            <w:vAlign w:val="center"/>
+            <w:hideMark/>
+          </w:tcPr>
+          <w:p>
+            <w:pPr>
+              <w:spacing w:after="0" w:line="240" w:lineRule="auto"/>
+              <w:jc w:val="right"/>
+              <w:rPr>
+                <w:rFonts w:ascii="Yu Gothic" w:eastAsia="Yu Gothic" w:hAnsi="Yu Gothic" w:cs="MS PGothic" w:hint="eastAsia"/>
+                <w:color w:val="000000"/>
+                <w:sz w:val="18"/>
+                <w:szCs w:val="18"/>
+                <w:lang w:eastAsia="ja-JP"/>
+              </w:rPr>
+            </w:pPr>
+            <w:r>
+              <w:rPr>
+                <w:rFonts w:ascii="Yu Gothic" w:eastAsia="Yu Gothic" w:hAnsi="Yu Gothic" w:cs="MS PGothic" w:hint="eastAsia"/>
+                <w:color w:val="000000"/>
+                <w:sz w:val="18"/>
+                <w:szCs w:val="18"/>
+                <w:lang w:eastAsia="ja-JP"/>
+              </w:rPr>
+              <w:t xml:space="preserve">929 </w:t>
+            </w:r>
+          </w:p>
+        </w:tc>
+        <w:tc>
+          <w:tcPr>
+            <w:tcW w:w="1020" w:type="dxa"/>
+            <w:tcBorders>
+              <w:top w:val="nil"/>
+              <w:left w:val="nil"/>
+              <w:bottom w:val="nil"/>
+              <w:right w:val="nil"/>
+            </w:tcBorders>
+            <w:shd w:val="clear" w:color="auto" w:fill="auto"/>
+            <w:noWrap/>
+            <w:vAlign w:val="center"/>
+            <w:hideMark/>
+          </w:tcPr>
+          <w:p>
+            <w:pPr>
+              <w:spacing w:after="0" w:line="240" w:lineRule="auto"/>
+              <w:jc w:val="right"/>
+              <w:rPr>
+                <w:rFonts w:ascii="Yu Gothic" w:eastAsia="Yu Gothic" w:hAnsi="Yu Gothic" w:cs="MS PGothic" w:hint="eastAsia"/>
+                <w:color w:val="000000"/>
+                <w:sz w:val="18"/>
+                <w:szCs w:val="18"/>
+                <w:lang w:eastAsia="ja-JP"/>
+              </w:rPr>
+            </w:pPr>
+            <w:r>
+              <w:rPr>
+                <w:rFonts w:ascii="Yu Gothic" w:eastAsia="Yu Gothic" w:hAnsi="Yu Gothic" w:cs="MS PGothic" w:hint="eastAsia"/>
+                <w:color w:val="000000"/>
+                <w:sz w:val="18"/>
+                <w:szCs w:val="18"/>
+                <w:lang w:eastAsia="ja-JP"/>
+              </w:rPr>
+              <w:t xml:space="preserve">1,553 </w:t>
+            </w:r>
+          </w:p>
+        </w:tc>
+        <w:tc>
+          <w:tcPr>
+            <w:tcW w:w="745" w:type="dxa"/>
+            <w:tcBorders>
+              <w:top w:val="nil"/>
+              <w:left w:val="nil"/>
+              <w:bottom w:val="nil"/>
+              <w:right w:val="nil"/>
+            </w:tcBorders>
+            <w:shd w:val="clear" w:color="auto" w:fill="auto"/>
+            <w:noWrap/>
+            <w:vAlign w:val="center"/>
+            <w:hideMark/>
+          </w:tcPr>
+          <w:p>
+            <w:pPr>
+              <w:spacing w:after="0" w:line="240" w:lineRule="auto"/>
+              <w:jc w:val="right"/>
+              <w:rPr>
+                <w:rFonts w:ascii="Yu Gothic" w:eastAsia="Yu Gothic" w:hAnsi="Yu Gothic" w:cs="MS PGothic" w:hint="eastAsia"/>
+                <w:color w:val="000000"/>
+                <w:sz w:val="18"/>
+                <w:szCs w:val="18"/>
+                <w:lang w:eastAsia="ja-JP"/>
+              </w:rPr>
+            </w:pPr>
+            <w:r>
+              <w:rPr>
+                <w:rFonts w:ascii="Yu Gothic" w:eastAsia="Yu Gothic" w:hAnsi="Yu Gothic" w:cs="MS PGothic" w:hint="eastAsia"/>
+                <w:color w:val="000000"/>
+                <w:sz w:val="18"/>
+                <w:szCs w:val="18"/>
+                <w:lang w:eastAsia="ja-JP"/>
+              </w:rPr>
+              <w:t xml:space="preserve">734 </w:t>
+            </w:r>
+          </w:p>
+        </w:tc>
+        <w:tc>
+          <w:tcPr>
+            <w:tcW w:w="745" w:type="dxa"/>
+            <w:tcBorders>
+              <w:top w:val="nil"/>
+              <w:left w:val="nil"/>
+              <w:bottom w:val="nil"/>
+              <w:right w:val="nil"/>
+            </w:tcBorders>
+            <w:shd w:val="clear" w:color="auto" w:fill="auto"/>
+            <w:noWrap/>
+            <w:vAlign w:val="center"/>
+            <w:hideMark/>
+          </w:tcPr>
+          <w:p>
+            <w:pPr>
+              <w:spacing w:after="0" w:line="240" w:lineRule="auto"/>
+              <w:jc w:val="right"/>
+              <w:rPr>
+                <w:rFonts w:ascii="Yu Gothic" w:eastAsia="Yu Gothic" w:hAnsi="Yu Gothic" w:cs="MS PGothic" w:hint="eastAsia"/>
+                <w:color w:val="000000"/>
+                <w:sz w:val="18"/>
+                <w:szCs w:val="18"/>
+                <w:lang w:eastAsia="ja-JP"/>
+              </w:rPr>
+            </w:pPr>
+            <w:r>
+              <w:rPr>
+                <w:rFonts w:ascii="Yu Gothic" w:eastAsia="Yu Gothic" w:hAnsi="Yu Gothic" w:cs="MS PGothic" w:hint="eastAsia"/>
+                <w:color w:val="000000"/>
+                <w:sz w:val="18"/>
+                <w:szCs w:val="18"/>
+                <w:lang w:eastAsia="ja-JP"/>
+              </w:rPr>
+              <w:t xml:space="preserve">1,185 </w:t>
+            </w:r>
+          </w:p>
+        </w:tc>
+      </w:tr>
+      <w:tr>
+        <w:trPr>
+          <w:trHeight w:val="360"/>
+          <w:jc w:val="center"/>
+        </w:trPr>
+        <w:tc>
+          <w:tcPr>
+            <w:tcW w:w="543" w:type="dxa"/>
+            <w:tcBorders>
+              <w:top w:val="nil"/>
+              <w:left w:val="nil"/>
+              <w:bottom w:val="nil"/>
+              <w:right w:val="nil"/>
+            </w:tcBorders>
+            <w:shd w:val="clear" w:color="auto" w:fill="auto"/>
+            <w:noWrap/>
+            <w:vAlign w:val="center"/>
+            <w:hideMark/>
+          </w:tcPr>
+          <w:p>
+            <w:pPr>
+              <w:spacing w:after="0" w:line="240" w:lineRule="auto"/>
+              <w:jc w:val="center"/>
+              <w:rPr>
+                <w:rFonts w:ascii="Yu Gothic" w:eastAsia="Yu Gothic" w:hAnsi="Yu Gothic" w:cs="MS PGothic" w:hint="eastAsia"/>
+                <w:color w:val="000000"/>
+                <w:sz w:val="18"/>
+                <w:szCs w:val="18"/>
+                <w:lang w:eastAsia="ja-JP"/>
+              </w:rPr>
+            </w:pPr>
+            <w:r>
+              <w:rPr>
+                <w:rFonts w:ascii="Yu Gothic" w:eastAsia="Yu Gothic" w:hAnsi="Yu Gothic" w:cs="MS PGothic" w:hint="eastAsia"/>
+                <w:color w:val="000000"/>
+                <w:sz w:val="18"/>
+                <w:szCs w:val="18"/>
+                <w:lang w:eastAsia="ja-JP"/>
+              </w:rPr>
+              <w:t>10</w:t>
+            </w:r>
+          </w:p>
+        </w:tc>
+        <w:tc>
+          <w:tcPr>
+            <w:tcW w:w="2859" w:type="dxa"/>
+            <w:tcBorders>
+              <w:top w:val="nil"/>
+              <w:left w:val="nil"/>
+              <w:bottom w:val="nil"/>
+              <w:right w:val="nil"/>
+            </w:tcBorders>
+            <w:shd w:val="clear" w:color="auto" w:fill="auto"/>
+            <w:noWrap/>
+            <w:vAlign w:val="center"/>
+            <w:hideMark/>
+          </w:tcPr>
+          <w:p>
+            <w:pPr>
+              <w:spacing w:after="0" w:line="240" w:lineRule="auto"/>
+              <w:rPr>
+                <w:rFonts w:ascii="Yu Gothic" w:eastAsia="Yu Gothic" w:hAnsi="Yu Gothic" w:cs="MS PGothic" w:hint="eastAsia"/>
+                <w:color w:val="000000"/>
+                <w:sz w:val="18"/>
+                <w:szCs w:val="18"/>
+                <w:lang w:eastAsia="ja-JP"/>
+              </w:rPr>
+            </w:pPr>
+            <w:r>
+              <w:rPr>
+                <w:rFonts w:ascii="Yu Gothic" w:eastAsia="Yu Gothic" w:hAnsi="Yu Gothic" w:cs="MS PGothic" w:hint="eastAsia"/>
+                <w:color w:val="000000"/>
+                <w:sz w:val="18"/>
+                <w:szCs w:val="18"/>
+                <w:lang w:eastAsia="ja-JP"/>
+              </w:rPr>
+              <w:t>East Kalimantan</w:t>
+            </w:r>
+          </w:p>
+        </w:tc>
+        <w:tc>
+          <w:tcPr>
+            <w:tcW w:w="241" w:type="dxa"/>
+            <w:tcBorders>
+              <w:top w:val="nil"/>
+              <w:left w:val="nil"/>
+              <w:bottom w:val="nil"/>
+              <w:right w:val="nil"/>
+            </w:tcBorders>
+            <w:shd w:val="clear" w:color="auto" w:fill="auto"/>
+            <w:noWrap/>
+            <w:vAlign w:val="center"/>
+            <w:hideMark/>
+          </w:tcPr>
+          <w:p>
+            <w:pPr>
+              <w:spacing w:after="0" w:line="240" w:lineRule="auto"/>
+              <w:jc w:val="right"/>
+              <w:rPr>
+                <w:rFonts w:ascii="Yu Gothic" w:eastAsia="Yu Gothic" w:hAnsi="Yu Gothic" w:cs="MS PGothic" w:hint="eastAsia"/>
+                <w:color w:val="000000"/>
+                <w:sz w:val="18"/>
+                <w:szCs w:val="18"/>
+                <w:lang w:eastAsia="ja-JP"/>
+              </w:rPr>
+            </w:pPr>
+            <w:r>
+              <w:rPr>
+                <w:rFonts w:ascii="Yu Gothic" w:eastAsia="Yu Gothic" w:hAnsi="Yu Gothic" w:cs="MS PGothic" w:hint="eastAsia"/>
+                <w:color w:val="000000"/>
+                <w:sz w:val="18"/>
+                <w:szCs w:val="18"/>
+                <w:lang w:eastAsia="ja-JP"/>
+              </w:rPr>
+              <w:t xml:space="preserve">1,537 </w:t>
+            </w:r>
+          </w:p>
+        </w:tc>
+        <w:tc>
+          <w:tcPr>
+            <w:tcW w:w="1020" w:type="dxa"/>
+            <w:tcBorders>
+              <w:top w:val="nil"/>
+              <w:left w:val="nil"/>
+              <w:bottom w:val="nil"/>
+              <w:right w:val="nil"/>
+            </w:tcBorders>
+            <w:shd w:val="clear" w:color="auto" w:fill="auto"/>
+            <w:noWrap/>
+            <w:vAlign w:val="center"/>
+            <w:hideMark/>
+          </w:tcPr>
+          <w:p>
+            <w:pPr>
+              <w:spacing w:after="0" w:line="240" w:lineRule="auto"/>
+              <w:jc w:val="right"/>
+              <w:rPr>
+                <w:rFonts w:ascii="Yu Gothic" w:eastAsia="Yu Gothic" w:hAnsi="Yu Gothic" w:cs="MS PGothic" w:hint="eastAsia"/>
+                <w:color w:val="000000"/>
+                <w:sz w:val="18"/>
+                <w:szCs w:val="18"/>
+                <w:lang w:eastAsia="ja-JP"/>
+              </w:rPr>
+            </w:pPr>
+            <w:r>
+              <w:rPr>
+                <w:rFonts w:ascii="Yu Gothic" w:eastAsia="Yu Gothic" w:hAnsi="Yu Gothic" w:cs="MS PGothic" w:hint="eastAsia"/>
+                <w:color w:val="000000"/>
+                <w:sz w:val="18"/>
+                <w:szCs w:val="18"/>
+                <w:lang w:eastAsia="ja-JP"/>
+              </w:rPr>
+              <w:t xml:space="preserve">1,583 </w:t>
+            </w:r>
+          </w:p>
+        </w:tc>
+        <w:tc>
+          <w:tcPr>
+            <w:tcW w:w="745" w:type="dxa"/>
+            <w:tcBorders>
+              <w:top w:val="nil"/>
+              <w:left w:val="nil"/>
+              <w:bottom w:val="nil"/>
+              <w:right w:val="nil"/>
+            </w:tcBorders>
+            <w:shd w:val="clear" w:color="auto" w:fill="auto"/>
+            <w:noWrap/>
+            <w:vAlign w:val="center"/>
+            <w:hideMark/>
+          </w:tcPr>
+          <w:p>
+            <w:pPr>
+              <w:spacing w:after="0" w:line="240" w:lineRule="auto"/>
+              <w:jc w:val="right"/>
+              <w:rPr>
+                <w:rFonts w:ascii="Yu Gothic" w:eastAsia="Yu Gothic" w:hAnsi="Yu Gothic" w:cs="MS PGothic" w:hint="eastAsia"/>
+                <w:color w:val="000000"/>
+                <w:sz w:val="18"/>
+                <w:szCs w:val="18"/>
+                <w:lang w:eastAsia="ja-JP"/>
+              </w:rPr>
+            </w:pPr>
+            <w:r>
+              <w:rPr>
+                <w:rFonts w:ascii="Yu Gothic" w:eastAsia="Yu Gothic" w:hAnsi="Yu Gothic" w:cs="MS PGothic" w:hint="eastAsia"/>
+                <w:color w:val="000000"/>
+                <w:sz w:val="18"/>
+                <w:szCs w:val="18"/>
+                <w:lang w:eastAsia="ja-JP"/>
+              </w:rPr>
+              <w:t xml:space="preserve">1,324 </w:t>
+            </w:r>
+          </w:p>
+        </w:tc>
+        <w:tc>
+          <w:tcPr>
+            <w:tcW w:w="745" w:type="dxa"/>
+            <w:tcBorders>
+              <w:top w:val="nil"/>
+              <w:left w:val="nil"/>
+              <w:bottom w:val="nil"/>
+              <w:right w:val="nil"/>
+            </w:tcBorders>
+            <w:shd w:val="clear" w:color="auto" w:fill="auto"/>
+            <w:noWrap/>
+            <w:vAlign w:val="center"/>
+            <w:hideMark/>
+          </w:tcPr>
+          <w:p>
+            <w:pPr>
+              <w:spacing w:after="0" w:line="240" w:lineRule="auto"/>
+              <w:jc w:val="right"/>
+              <w:rPr>
+                <w:rFonts w:ascii="Yu Gothic" w:eastAsia="Yu Gothic" w:hAnsi="Yu Gothic" w:cs="MS PGothic" w:hint="eastAsia"/>
+                <w:color w:val="000000"/>
+                <w:sz w:val="18"/>
+                <w:szCs w:val="18"/>
+                <w:lang w:eastAsia="ja-JP"/>
+              </w:rPr>
+            </w:pPr>
+            <w:r>
+              <w:rPr>
+                <w:rFonts w:ascii="Yu Gothic" w:eastAsia="Yu Gothic" w:hAnsi="Yu Gothic" w:cs="MS PGothic" w:hint="eastAsia"/>
+                <w:color w:val="000000"/>
+                <w:sz w:val="18"/>
+                <w:szCs w:val="18"/>
+                <w:lang w:eastAsia="ja-JP"/>
+              </w:rPr>
+              <w:t xml:space="preserve">1,839 </w:t>
+            </w:r>
+          </w:p>
+        </w:tc>
+      </w:tr>
+      <w:tr>
+        <w:trPr>
+          <w:trHeight w:val="360"/>
+          <w:jc w:val="center"/>
+        </w:trPr>
+        <w:tc>
+          <w:tcPr>
+            <w:tcW w:w="543" w:type="dxa"/>
+            <w:tcBorders>
+              <w:top w:val="nil"/>
+              <w:left w:val="nil"/>
+              <w:bottom w:val="nil"/>
+              <w:right w:val="nil"/>
+            </w:tcBorders>
+            <w:shd w:val="clear" w:color="auto" w:fill="auto"/>
+            <w:noWrap/>
+            <w:vAlign w:val="center"/>
+            <w:hideMark/>
+          </w:tcPr>
+          <w:p>
+            <w:pPr>
+              <w:spacing w:after="0" w:line="240" w:lineRule="auto"/>
+              <w:jc w:val="center"/>
+              <w:rPr>
+                <w:rFonts w:ascii="Yu Gothic" w:eastAsia="Yu Gothic" w:hAnsi="Yu Gothic" w:cs="MS PGothic" w:hint="eastAsia"/>
+                <w:color w:val="000000"/>
+                <w:sz w:val="18"/>
+                <w:szCs w:val="18"/>
+                <w:lang w:eastAsia="ja-JP"/>
+              </w:rPr>
+            </w:pPr>
+            <w:r>
+              <w:rPr>
+                <w:rFonts w:ascii="Yu Gothic" w:eastAsia="Yu Gothic" w:hAnsi="Yu Gothic" w:cs="MS PGothic" w:hint="eastAsia"/>
+                <w:color w:val="000000"/>
+                <w:sz w:val="18"/>
+                <w:szCs w:val="18"/>
+                <w:lang w:eastAsia="ja-JP"/>
+              </w:rPr>
+              <w:t>11</w:t>
+            </w:r>
+          </w:p>
+        </w:tc>
+        <w:tc>
+          <w:tcPr>
+            <w:tcW w:w="2859" w:type="dxa"/>
+            <w:tcBorders>
+              <w:top w:val="nil"/>
+              <w:left w:val="nil"/>
+              <w:bottom w:val="nil"/>
+              <w:right w:val="nil"/>
+            </w:tcBorders>
+            <w:shd w:val="clear" w:color="auto" w:fill="auto"/>
+            <w:noWrap/>
+            <w:vAlign w:val="center"/>
+            <w:hideMark/>
+          </w:tcPr>
+          <w:p>
+            <w:pPr>
+              <w:spacing w:after="0" w:line="240" w:lineRule="auto"/>
+              <w:rPr>
+                <w:rFonts w:ascii="Yu Gothic" w:eastAsia="Yu Gothic" w:hAnsi="Yu Gothic" w:cs="MS PGothic" w:hint="eastAsia"/>
+                <w:color w:val="000000"/>
+                <w:sz w:val="18"/>
+                <w:szCs w:val="18"/>
+                <w:lang w:eastAsia="ja-JP"/>
+              </w:rPr>
+            </w:pPr>
+            <w:r>
+              <w:rPr>
+                <w:rFonts w:ascii="Yu Gothic" w:eastAsia="Yu Gothic" w:hAnsi="Yu Gothic" w:cs="MS PGothic" w:hint="eastAsia"/>
+                <w:color w:val="000000"/>
+                <w:sz w:val="18"/>
+                <w:szCs w:val="18"/>
+                <w:lang w:eastAsia="ja-JP"/>
+              </w:rPr>
+              <w:t>East Nusa Tenggara</w:t>
+            </w:r>
+          </w:p>
+        </w:tc>
+        <w:tc>
+          <w:tcPr>
+            <w:tcW w:w="241" w:type="dxa"/>
+            <w:tcBorders>
+              <w:top w:val="nil"/>
+              <w:left w:val="nil"/>
+              <w:bottom w:val="nil"/>
+              <w:right w:val="nil"/>
+            </w:tcBorders>
+            <w:shd w:val="clear" w:color="auto" w:fill="auto"/>
+            <w:noWrap/>
+            <w:vAlign w:val="center"/>
+            <w:hideMark/>
+          </w:tcPr>
+          <w:p>
+            <w:pPr>
+              <w:spacing w:after="0" w:line="240" w:lineRule="auto"/>
+              <w:jc w:val="right"/>
+              <w:rPr>
+                <w:rFonts w:ascii="Yu Gothic" w:eastAsia="Yu Gothic" w:hAnsi="Yu Gothic" w:cs="MS PGothic" w:hint="eastAsia"/>
+                <w:color w:val="000000"/>
+                <w:sz w:val="18"/>
+                <w:szCs w:val="18"/>
+                <w:lang w:eastAsia="ja-JP"/>
+              </w:rPr>
+            </w:pPr>
+            <w:r>
+              <w:rPr>
+                <w:rFonts w:ascii="Yu Gothic" w:eastAsia="Yu Gothic" w:hAnsi="Yu Gothic" w:cs="MS PGothic" w:hint="eastAsia"/>
+                <w:color w:val="000000"/>
+                <w:sz w:val="18"/>
+                <w:szCs w:val="18"/>
+                <w:lang w:eastAsia="ja-JP"/>
+              </w:rPr>
+              <w:t xml:space="preserve">938 </w:t>
+            </w:r>
+          </w:p>
+        </w:tc>
+        <w:tc>
+          <w:tcPr>
+            <w:tcW w:w="1020" w:type="dxa"/>
+            <w:tcBorders>
+              <w:top w:val="nil"/>
+              <w:left w:val="nil"/>
+              <w:bottom w:val="nil"/>
+              <w:right w:val="nil"/>
+            </w:tcBorders>
+            <w:shd w:val="clear" w:color="auto" w:fill="auto"/>
+            <w:noWrap/>
+            <w:vAlign w:val="center"/>
+            <w:hideMark/>
+          </w:tcPr>
+          <w:p>
+            <w:pPr>
+              <w:spacing w:after="0" w:line="240" w:lineRule="auto"/>
+              <w:jc w:val="right"/>
+              <w:rPr>
+                <w:rFonts w:ascii="Yu Gothic" w:eastAsia="Yu Gothic" w:hAnsi="Yu Gothic" w:cs="MS PGothic" w:hint="eastAsia"/>
+                <w:color w:val="000000"/>
+                <w:sz w:val="18"/>
+                <w:szCs w:val="18"/>
+                <w:lang w:eastAsia="ja-JP"/>
+              </w:rPr>
+            </w:pPr>
+            <w:r>
+              <w:rPr>
+                <w:rFonts w:ascii="Yu Gothic" w:eastAsia="Yu Gothic" w:hAnsi="Yu Gothic" w:cs="MS PGothic" w:hint="eastAsia"/>
+                <w:color w:val="000000"/>
+                <w:sz w:val="18"/>
+                <w:szCs w:val="18"/>
+                <w:lang w:eastAsia="ja-JP"/>
+              </w:rPr>
+              <w:t xml:space="preserve">486 </w:t>
+            </w:r>
+          </w:p>
+        </w:tc>
+        <w:tc>
+          <w:tcPr>
+            <w:tcW w:w="745" w:type="dxa"/>
+            <w:tcBorders>
+              <w:top w:val="nil"/>
+              <w:left w:val="nil"/>
+              <w:bottom w:val="nil"/>
+              <w:right w:val="nil"/>
+            </w:tcBorders>
+            <w:shd w:val="clear" w:color="auto" w:fill="auto"/>
+            <w:noWrap/>
+            <w:vAlign w:val="center"/>
+            <w:hideMark/>
+          </w:tcPr>
+          <w:p>
+            <w:pPr>
+              <w:spacing w:after="0" w:line="240" w:lineRule="auto"/>
+              <w:jc w:val="right"/>
+              <w:rPr>
+                <w:rFonts w:ascii="Yu Gothic" w:eastAsia="Yu Gothic" w:hAnsi="Yu Gothic" w:cs="MS PGothic" w:hint="eastAsia"/>
+                <w:color w:val="000000"/>
+                <w:sz w:val="18"/>
+                <w:szCs w:val="18"/>
+                <w:lang w:eastAsia="ja-JP"/>
+              </w:rPr>
+            </w:pPr>
+            <w:r>
+              <w:rPr>
+                <w:rFonts w:ascii="Yu Gothic" w:eastAsia="Yu Gothic" w:hAnsi="Yu Gothic" w:cs="MS PGothic" w:hint="eastAsia"/>
+                <w:color w:val="000000"/>
+                <w:sz w:val="18"/>
+                <w:szCs w:val="18"/>
+                <w:lang w:eastAsia="ja-JP"/>
+              </w:rPr>
+              <w:t xml:space="preserve">880 </w:t>
+            </w:r>
+          </w:p>
+        </w:tc>
+        <w:tc>
+          <w:tcPr>
+            <w:tcW w:w="745" w:type="dxa"/>
+            <w:tcBorders>
+              <w:top w:val="nil"/>
+              <w:left w:val="nil"/>
+              <w:bottom w:val="nil"/>
+              <w:right w:val="nil"/>
+            </w:tcBorders>
+            <w:shd w:val="clear" w:color="auto" w:fill="auto"/>
+            <w:noWrap/>
+            <w:vAlign w:val="center"/>
+            <w:hideMark/>
+          </w:tcPr>
+          <w:p>
+            <w:pPr>
+              <w:spacing w:after="0" w:line="240" w:lineRule="auto"/>
+              <w:jc w:val="right"/>
+              <w:rPr>
+                <w:rFonts w:ascii="Yu Gothic" w:eastAsia="Yu Gothic" w:hAnsi="Yu Gothic" w:cs="MS PGothic" w:hint="eastAsia"/>
+                <w:color w:val="000000"/>
+                <w:sz w:val="18"/>
+                <w:szCs w:val="18"/>
+                <w:lang w:eastAsia="ja-JP"/>
+              </w:rPr>
+            </w:pPr>
+            <w:r>
+              <w:rPr>
+                <w:rFonts w:ascii="Yu Gothic" w:eastAsia="Yu Gothic" w:hAnsi="Yu Gothic" w:cs="MS PGothic" w:hint="eastAsia"/>
+                <w:color w:val="000000"/>
+                <w:sz w:val="18"/>
+                <w:szCs w:val="18"/>
+                <w:lang w:eastAsia="ja-JP"/>
+              </w:rPr>
+              <w:t xml:space="preserve">1,037 </w:t>
+            </w:r>
+          </w:p>
+        </w:tc>
+      </w:tr>
+      <w:tr>
+        <w:trPr>
+          <w:trHeight w:val="360"/>
+          <w:jc w:val="center"/>
+        </w:trPr>
+        <w:tc>
+          <w:tcPr>
+            <w:tcW w:w="543" w:type="dxa"/>
+            <w:tcBorders>
+              <w:top w:val="nil"/>
+              <w:left w:val="nil"/>
+              <w:bottom w:val="nil"/>
+              <w:right w:val="nil"/>
+            </w:tcBorders>
+            <w:shd w:val="clear" w:color="auto" w:fill="auto"/>
+            <w:noWrap/>
+            <w:vAlign w:val="center"/>
+            <w:hideMark/>
+          </w:tcPr>
+          <w:p>
+            <w:pPr>
+              <w:spacing w:after="0" w:line="240" w:lineRule="auto"/>
+              <w:jc w:val="center"/>
+              <w:rPr>
+                <w:rFonts w:ascii="Yu Gothic" w:eastAsia="Yu Gothic" w:hAnsi="Yu Gothic" w:cs="MS PGothic" w:hint="eastAsia"/>
+                <w:color w:val="000000"/>
+                <w:sz w:val="18"/>
+                <w:szCs w:val="18"/>
+                <w:lang w:eastAsia="ja-JP"/>
+              </w:rPr>
+            </w:pPr>
+            <w:r>
+              <w:rPr>
+                <w:rFonts w:ascii="Yu Gothic" w:eastAsia="Yu Gothic" w:hAnsi="Yu Gothic" w:cs="MS PGothic" w:hint="eastAsia"/>
+                <w:color w:val="000000"/>
+                <w:sz w:val="18"/>
+                <w:szCs w:val="18"/>
+                <w:lang w:eastAsia="ja-JP"/>
+              </w:rPr>
+              <w:t>12</w:t>
+            </w:r>
+          </w:p>
+        </w:tc>
+        <w:tc>
+          <w:tcPr>
+            <w:tcW w:w="2859" w:type="dxa"/>
+            <w:tcBorders>
+              <w:top w:val="nil"/>
+              <w:left w:val="nil"/>
+              <w:bottom w:val="nil"/>
+              <w:right w:val="nil"/>
+            </w:tcBorders>
+            <w:shd w:val="clear" w:color="auto" w:fill="auto"/>
+            <w:noWrap/>
+            <w:vAlign w:val="center"/>
+            <w:hideMark/>
+          </w:tcPr>
+          <w:p>
+            <w:pPr>
+              <w:spacing w:after="0" w:line="240" w:lineRule="auto"/>
+              <w:rPr>
+                <w:rFonts w:ascii="Yu Gothic" w:eastAsia="Yu Gothic" w:hAnsi="Yu Gothic" w:cs="MS PGothic" w:hint="eastAsia"/>
+                <w:color w:val="000000"/>
+                <w:sz w:val="18"/>
+                <w:szCs w:val="18"/>
+                <w:lang w:eastAsia="ja-JP"/>
+              </w:rPr>
+            </w:pPr>
+            <w:r>
+              <w:rPr>
+                <w:rFonts w:ascii="Yu Gothic" w:eastAsia="Yu Gothic" w:hAnsi="Yu Gothic" w:cs="MS PGothic" w:hint="eastAsia"/>
+                <w:color w:val="000000"/>
+                <w:sz w:val="18"/>
+                <w:szCs w:val="18"/>
+                <w:lang w:eastAsia="ja-JP"/>
+              </w:rPr>
+              <w:t>Gorontalo</w:t>
+            </w:r>
+          </w:p>
+        </w:tc>
+        <w:tc>
+          <w:tcPr>
+            <w:tcW w:w="241" w:type="dxa"/>
+            <w:tcBorders>
+              <w:top w:val="nil"/>
+              <w:left w:val="nil"/>
+              <w:bottom w:val="nil"/>
+              <w:right w:val="nil"/>
+            </w:tcBorders>
+            <w:shd w:val="clear" w:color="auto" w:fill="auto"/>
+            <w:noWrap/>
+            <w:vAlign w:val="center"/>
+            <w:hideMark/>
+          </w:tcPr>
+          <w:p>
+            <w:pPr>
+              <w:spacing w:after="0" w:line="240" w:lineRule="auto"/>
+              <w:jc w:val="right"/>
+              <w:rPr>
+                <w:rFonts w:ascii="Yu Gothic" w:eastAsia="Yu Gothic" w:hAnsi="Yu Gothic" w:cs="MS PGothic" w:hint="eastAsia"/>
+                <w:color w:val="000000"/>
+                <w:sz w:val="18"/>
+                <w:szCs w:val="18"/>
+                <w:lang w:eastAsia="ja-JP"/>
+              </w:rPr>
+            </w:pPr>
+            <w:r>
+              <w:rPr>
+                <w:rFonts w:ascii="Yu Gothic" w:eastAsia="Yu Gothic" w:hAnsi="Yu Gothic" w:cs="MS PGothic" w:hint="eastAsia"/>
+                <w:color w:val="000000"/>
+                <w:sz w:val="18"/>
+                <w:szCs w:val="18"/>
+                <w:lang w:eastAsia="ja-JP"/>
+              </w:rPr>
+              <w:t xml:space="preserve">1,000 </w:t>
+            </w:r>
+          </w:p>
+        </w:tc>
+        <w:tc>
+          <w:tcPr>
+            <w:tcW w:w="1020" w:type="dxa"/>
+            <w:tcBorders>
+              <w:top w:val="nil"/>
+              <w:left w:val="nil"/>
+              <w:bottom w:val="nil"/>
+              <w:right w:val="nil"/>
+            </w:tcBorders>
+            <w:shd w:val="clear" w:color="auto" w:fill="auto"/>
+            <w:noWrap/>
+            <w:vAlign w:val="center"/>
+            <w:hideMark/>
+          </w:tcPr>
+          <w:p>
+            <w:pPr>
+              <w:spacing w:after="0" w:line="240" w:lineRule="auto"/>
+              <w:jc w:val="right"/>
+              <w:rPr>
+                <w:rFonts w:ascii="Yu Gothic" w:eastAsia="Yu Gothic" w:hAnsi="Yu Gothic" w:cs="MS PGothic" w:hint="eastAsia"/>
+                <w:color w:val="000000"/>
+                <w:sz w:val="18"/>
+                <w:szCs w:val="18"/>
+                <w:lang w:eastAsia="ja-JP"/>
+              </w:rPr>
+            </w:pPr>
+            <w:r>
+              <w:rPr>
+                <w:rFonts w:ascii="Yu Gothic" w:eastAsia="Yu Gothic" w:hAnsi="Yu Gothic" w:cs="MS PGothic" w:hint="eastAsia"/>
+                <w:color w:val="000000"/>
+                <w:sz w:val="18"/>
+                <w:szCs w:val="18"/>
+                <w:lang w:eastAsia="ja-JP"/>
+              </w:rPr>
+              <w:t xml:space="preserve">1,603 </w:t>
+            </w:r>
+          </w:p>
+        </w:tc>
+        <w:tc>
+          <w:tcPr>
+            <w:tcW w:w="745" w:type="dxa"/>
+            <w:tcBorders>
+              <w:top w:val="nil"/>
+              <w:left w:val="nil"/>
+              <w:bottom w:val="nil"/>
+              <w:right w:val="nil"/>
+            </w:tcBorders>
+            <w:shd w:val="clear" w:color="auto" w:fill="auto"/>
+            <w:noWrap/>
+            <w:vAlign w:val="center"/>
+            <w:hideMark/>
+          </w:tcPr>
+          <w:p>
+            <w:pPr>
+              <w:spacing w:after="0" w:line="240" w:lineRule="auto"/>
+              <w:jc w:val="right"/>
+              <w:rPr>
+                <w:rFonts w:ascii="Yu Gothic" w:eastAsia="Yu Gothic" w:hAnsi="Yu Gothic" w:cs="MS PGothic" w:hint="eastAsia"/>
+                <w:color w:val="000000"/>
+                <w:sz w:val="18"/>
+                <w:szCs w:val="18"/>
+                <w:lang w:eastAsia="ja-JP"/>
+              </w:rPr>
+            </w:pPr>
+            <w:r>
+              <w:rPr>
+                <w:rFonts w:ascii="Yu Gothic" w:eastAsia="Yu Gothic" w:hAnsi="Yu Gothic" w:cs="MS PGothic" w:hint="eastAsia"/>
+                <w:color w:val="000000"/>
+                <w:sz w:val="18"/>
+                <w:szCs w:val="18"/>
+                <w:lang w:eastAsia="ja-JP"/>
+              </w:rPr>
+              <w:t xml:space="preserve">683 </w:t>
+            </w:r>
+          </w:p>
+        </w:tc>
+        <w:tc>
+          <w:tcPr>
+            <w:tcW w:w="745" w:type="dxa"/>
+            <w:tcBorders>
+              <w:top w:val="nil"/>
+              <w:left w:val="nil"/>
+              <w:bottom w:val="nil"/>
+              <w:right w:val="nil"/>
+            </w:tcBorders>
+            <w:shd w:val="clear" w:color="auto" w:fill="auto"/>
+            <w:noWrap/>
+            <w:vAlign w:val="center"/>
+            <w:hideMark/>
+          </w:tcPr>
+          <w:p>
+            <w:pPr>
+              <w:spacing w:after="0" w:line="240" w:lineRule="auto"/>
+              <w:jc w:val="right"/>
+              <w:rPr>
+                <w:rFonts w:ascii="Yu Gothic" w:eastAsia="Yu Gothic" w:hAnsi="Yu Gothic" w:cs="MS PGothic" w:hint="eastAsia"/>
+                <w:color w:val="000000"/>
+                <w:sz w:val="18"/>
+                <w:szCs w:val="18"/>
+                <w:lang w:eastAsia="ja-JP"/>
+              </w:rPr>
+            </w:pPr>
+            <w:r>
+              <w:rPr>
+                <w:rFonts w:ascii="Yu Gothic" w:eastAsia="Yu Gothic" w:hAnsi="Yu Gothic" w:cs="MS PGothic" w:hint="eastAsia"/>
+                <w:color w:val="000000"/>
+                <w:sz w:val="18"/>
+                <w:szCs w:val="18"/>
+                <w:lang w:eastAsia="ja-JP"/>
+              </w:rPr>
+              <w:t xml:space="preserve">1,226 </w:t>
+            </w:r>
+          </w:p>
+        </w:tc>
+      </w:tr>
+      <w:tr>
+        <w:trPr>
+          <w:trHeight w:val="360"/>
+          <w:jc w:val="center"/>
+        </w:trPr>
+        <w:tc>
+          <w:tcPr>
+            <w:tcW w:w="543" w:type="dxa"/>
+            <w:tcBorders>
+              <w:top w:val="nil"/>
+              <w:left w:val="nil"/>
+              <w:bottom w:val="nil"/>
+              <w:right w:val="nil"/>
+            </w:tcBorders>
+            <w:shd w:val="clear" w:color="auto" w:fill="auto"/>
+            <w:noWrap/>
+            <w:vAlign w:val="center"/>
+            <w:hideMark/>
+          </w:tcPr>
+          <w:p>
+            <w:pPr>
+              <w:spacing w:after="0" w:line="240" w:lineRule="auto"/>
+              <w:jc w:val="center"/>
+              <w:rPr>
+                <w:rFonts w:ascii="Yu Gothic" w:eastAsia="Yu Gothic" w:hAnsi="Yu Gothic" w:cs="MS PGothic" w:hint="eastAsia"/>
+                <w:color w:val="000000"/>
+                <w:sz w:val="18"/>
+                <w:szCs w:val="18"/>
+                <w:lang w:eastAsia="ja-JP"/>
+              </w:rPr>
+            </w:pPr>
+            <w:r>
+              <w:rPr>
+                <w:rFonts w:ascii="Yu Gothic" w:eastAsia="Yu Gothic" w:hAnsi="Yu Gothic" w:cs="MS PGothic" w:hint="eastAsia"/>
+                <w:color w:val="000000"/>
+                <w:sz w:val="18"/>
+                <w:szCs w:val="18"/>
+                <w:lang w:eastAsia="ja-JP"/>
+              </w:rPr>
+              <w:t>13</w:t>
+            </w:r>
+          </w:p>
+        </w:tc>
+        <w:tc>
+          <w:tcPr>
+            <w:tcW w:w="2859" w:type="dxa"/>
+            <w:tcBorders>
+              <w:top w:val="nil"/>
+              <w:left w:val="nil"/>
+              <w:bottom w:val="nil"/>
+              <w:right w:val="nil"/>
+            </w:tcBorders>
+            <w:shd w:val="clear" w:color="auto" w:fill="auto"/>
+            <w:noWrap/>
+            <w:vAlign w:val="center"/>
+            <w:hideMark/>
+          </w:tcPr>
+          <w:p>
+            <w:pPr>
+              <w:spacing w:after="0" w:line="240" w:lineRule="auto"/>
+              <w:rPr>
+                <w:rFonts w:ascii="Yu Gothic" w:eastAsia="Yu Gothic" w:hAnsi="Yu Gothic" w:cs="MS PGothic" w:hint="eastAsia"/>
+                <w:color w:val="000000"/>
+                <w:sz w:val="18"/>
+                <w:szCs w:val="18"/>
+                <w:lang w:eastAsia="ja-JP"/>
+              </w:rPr>
+            </w:pPr>
+            <w:r>
+              <w:rPr>
+                <w:rFonts w:ascii="Yu Gothic" w:eastAsia="Yu Gothic" w:hAnsi="Yu Gothic" w:cs="MS PGothic" w:hint="eastAsia"/>
+                <w:color w:val="000000"/>
+                <w:sz w:val="18"/>
+                <w:szCs w:val="18"/>
+                <w:lang w:eastAsia="ja-JP"/>
+              </w:rPr>
+              <w:t>Jakarta</w:t>
+            </w:r>
+          </w:p>
+        </w:tc>
+        <w:tc>
+          <w:tcPr>
+            <w:tcW w:w="241" w:type="dxa"/>
+            <w:tcBorders>
+              <w:top w:val="nil"/>
+              <w:left w:val="nil"/>
+              <w:bottom w:val="nil"/>
+              <w:right w:val="nil"/>
+            </w:tcBorders>
+            <w:shd w:val="clear" w:color="auto" w:fill="auto"/>
+            <w:noWrap/>
+            <w:vAlign w:val="center"/>
+            <w:hideMark/>
+          </w:tcPr>
+          <w:p>
+            <w:pPr>
+              <w:spacing w:after="0" w:line="240" w:lineRule="auto"/>
+              <w:jc w:val="right"/>
+              <w:rPr>
+                <w:rFonts w:ascii="Yu Gothic" w:eastAsia="Yu Gothic" w:hAnsi="Yu Gothic" w:cs="MS PGothic" w:hint="eastAsia"/>
+                <w:color w:val="000000"/>
+                <w:sz w:val="18"/>
+                <w:szCs w:val="18"/>
+                <w:lang w:eastAsia="ja-JP"/>
+              </w:rPr>
+            </w:pPr>
+            <w:r>
+              <w:rPr>
+                <w:rFonts w:ascii="Yu Gothic" w:eastAsia="Yu Gothic" w:hAnsi="Yu Gothic" w:cs="MS PGothic" w:hint="eastAsia"/>
+                <w:color w:val="000000"/>
+                <w:sz w:val="18"/>
+                <w:szCs w:val="18"/>
+                <w:lang w:eastAsia="ja-JP"/>
+              </w:rPr>
+              <w:t xml:space="preserve">1,706 </w:t>
+            </w:r>
+          </w:p>
+        </w:tc>
+        <w:tc>
+          <w:tcPr>
+            <w:tcW w:w="1020" w:type="dxa"/>
+            <w:tcBorders>
+              <w:top w:val="nil"/>
+              <w:left w:val="nil"/>
+              <w:bottom w:val="nil"/>
+              <w:right w:val="nil"/>
+            </w:tcBorders>
+            <w:shd w:val="clear" w:color="auto" w:fill="auto"/>
+            <w:noWrap/>
+            <w:vAlign w:val="center"/>
+            <w:hideMark/>
+          </w:tcPr>
+          <w:p>
+            <w:pPr>
+              <w:spacing w:after="0" w:line="240" w:lineRule="auto"/>
+              <w:jc w:val="right"/>
+              <w:rPr>
+                <w:rFonts w:ascii="Yu Gothic" w:eastAsia="Yu Gothic" w:hAnsi="Yu Gothic" w:cs="MS PGothic" w:hint="eastAsia"/>
+                <w:color w:val="000000"/>
+                <w:sz w:val="18"/>
+                <w:szCs w:val="18"/>
+                <w:lang w:eastAsia="ja-JP"/>
+              </w:rPr>
+            </w:pPr>
+            <w:r>
+              <w:rPr>
+                <w:rFonts w:ascii="Yu Gothic" w:eastAsia="Yu Gothic" w:hAnsi="Yu Gothic" w:cs="MS PGothic" w:hint="eastAsia"/>
+                <w:color w:val="000000"/>
+                <w:sz w:val="18"/>
+                <w:szCs w:val="18"/>
+                <w:lang w:eastAsia="ja-JP"/>
+              </w:rPr>
+              <w:t xml:space="preserve">3,334 </w:t>
+            </w:r>
+          </w:p>
+        </w:tc>
+        <w:tc>
+          <w:tcPr>
+            <w:tcW w:w="745" w:type="dxa"/>
+            <w:tcBorders>
+              <w:top w:val="nil"/>
+              <w:left w:val="nil"/>
+              <w:bottom w:val="nil"/>
+              <w:right w:val="nil"/>
+            </w:tcBorders>
+            <w:shd w:val="clear" w:color="auto" w:fill="auto"/>
+            <w:noWrap/>
+            <w:vAlign w:val="center"/>
+            <w:hideMark/>
+          </w:tcPr>
+          <w:p>
+            <w:pPr>
+              <w:spacing w:after="0" w:line="240" w:lineRule="auto"/>
+              <w:jc w:val="right"/>
+              <w:rPr>
+                <w:rFonts w:ascii="Yu Gothic" w:eastAsia="Yu Gothic" w:hAnsi="Yu Gothic" w:cs="MS PGothic" w:hint="eastAsia"/>
+                <w:color w:val="000000"/>
+                <w:sz w:val="18"/>
+                <w:szCs w:val="18"/>
+                <w:lang w:eastAsia="ja-JP"/>
+              </w:rPr>
+            </w:pPr>
+            <w:r>
+              <w:rPr>
+                <w:rFonts w:ascii="Yu Gothic" w:eastAsia="Yu Gothic" w:hAnsi="Yu Gothic" w:cs="MS PGothic" w:hint="eastAsia"/>
+                <w:color w:val="000000"/>
+                <w:sz w:val="18"/>
+                <w:szCs w:val="18"/>
+                <w:lang w:eastAsia="ja-JP"/>
+              </w:rPr>
+              <w:t xml:space="preserve">1,295 </w:t>
+            </w:r>
+          </w:p>
+        </w:tc>
+        <w:tc>
+          <w:tcPr>
+            <w:tcW w:w="745" w:type="dxa"/>
+            <w:tcBorders>
+              <w:top w:val="nil"/>
+              <w:left w:val="nil"/>
+              <w:bottom w:val="nil"/>
+              <w:right w:val="nil"/>
+            </w:tcBorders>
+            <w:shd w:val="clear" w:color="auto" w:fill="auto"/>
+            <w:noWrap/>
+            <w:vAlign w:val="center"/>
+            <w:hideMark/>
+          </w:tcPr>
+          <w:p>
+            <w:pPr>
+              <w:spacing w:after="0" w:line="240" w:lineRule="auto"/>
+              <w:jc w:val="right"/>
+              <w:rPr>
+                <w:rFonts w:ascii="Yu Gothic" w:eastAsia="Yu Gothic" w:hAnsi="Yu Gothic" w:cs="MS PGothic" w:hint="eastAsia"/>
+                <w:color w:val="000000"/>
+                <w:sz w:val="18"/>
+                <w:szCs w:val="18"/>
+                <w:lang w:eastAsia="ja-JP"/>
+              </w:rPr>
+            </w:pPr>
+            <w:r>
+              <w:rPr>
+                <w:rFonts w:ascii="Yu Gothic" w:eastAsia="Yu Gothic" w:hAnsi="Yu Gothic" w:cs="MS PGothic" w:hint="eastAsia"/>
+                <w:color w:val="000000"/>
+                <w:sz w:val="18"/>
+                <w:szCs w:val="18"/>
+                <w:lang w:eastAsia="ja-JP"/>
+              </w:rPr>
+              <w:t xml:space="preserve">2,210 </w:t>
+            </w:r>
+          </w:p>
+        </w:tc>
+      </w:tr>
+      <w:tr>
+        <w:trPr>
+          <w:trHeight w:val="360"/>
+          <w:jc w:val="center"/>
+        </w:trPr>
+        <w:tc>
+          <w:tcPr>
+            <w:tcW w:w="543" w:type="dxa"/>
+            <w:tcBorders>
+              <w:top w:val="nil"/>
+              <w:left w:val="nil"/>
+              <w:bottom w:val="nil"/>
+              <w:right w:val="nil"/>
+            </w:tcBorders>
+            <w:shd w:val="clear" w:color="auto" w:fill="auto"/>
+            <w:noWrap/>
+            <w:vAlign w:val="center"/>
+            <w:hideMark/>
+          </w:tcPr>
+          <w:p>
+            <w:pPr>
+              <w:spacing w:after="0" w:line="240" w:lineRule="auto"/>
+              <w:jc w:val="center"/>
+              <w:rPr>
+                <w:rFonts w:ascii="Yu Gothic" w:eastAsia="Yu Gothic" w:hAnsi="Yu Gothic" w:cs="MS PGothic" w:hint="eastAsia"/>
+                <w:color w:val="000000"/>
+                <w:sz w:val="18"/>
+                <w:szCs w:val="18"/>
+                <w:lang w:eastAsia="ja-JP"/>
+              </w:rPr>
+            </w:pPr>
+            <w:r>
+              <w:rPr>
+                <w:rFonts w:ascii="Yu Gothic" w:eastAsia="Yu Gothic" w:hAnsi="Yu Gothic" w:cs="MS PGothic" w:hint="eastAsia"/>
+                <w:color w:val="000000"/>
+                <w:sz w:val="18"/>
+                <w:szCs w:val="18"/>
+                <w:lang w:eastAsia="ja-JP"/>
+              </w:rPr>
+              <w:t>14</w:t>
+            </w:r>
+          </w:p>
+        </w:tc>
+        <w:tc>
+          <w:tcPr>
+            <w:tcW w:w="2859" w:type="dxa"/>
+            <w:tcBorders>
+              <w:top w:val="nil"/>
+              <w:left w:val="nil"/>
+              <w:bottom w:val="nil"/>
+              <w:right w:val="nil"/>
+            </w:tcBorders>
+            <w:shd w:val="clear" w:color="auto" w:fill="auto"/>
+            <w:noWrap/>
+            <w:vAlign w:val="center"/>
+            <w:hideMark/>
+          </w:tcPr>
+          <w:p>
+            <w:pPr>
+              <w:spacing w:after="0" w:line="240" w:lineRule="auto"/>
+              <w:rPr>
+                <w:rFonts w:ascii="Yu Gothic" w:eastAsia="Yu Gothic" w:hAnsi="Yu Gothic" w:cs="MS PGothic" w:hint="eastAsia"/>
+                <w:color w:val="000000"/>
+                <w:sz w:val="18"/>
+                <w:szCs w:val="18"/>
+                <w:lang w:eastAsia="ja-JP"/>
+              </w:rPr>
+            </w:pPr>
+            <w:r>
+              <w:rPr>
+                <w:rFonts w:ascii="Yu Gothic" w:eastAsia="Yu Gothic" w:hAnsi="Yu Gothic" w:cs="MS PGothic" w:hint="eastAsia"/>
+                <w:color w:val="000000"/>
+                <w:sz w:val="18"/>
+                <w:szCs w:val="18"/>
+                <w:lang w:eastAsia="ja-JP"/>
+              </w:rPr>
+              <w:t>Jambi</w:t>
+            </w:r>
+          </w:p>
+        </w:tc>
+        <w:tc>
+          <w:tcPr>
+            <w:tcW w:w="241" w:type="dxa"/>
+            <w:tcBorders>
+              <w:top w:val="nil"/>
+              <w:left w:val="nil"/>
+              <w:bottom w:val="nil"/>
+              <w:right w:val="nil"/>
+            </w:tcBorders>
+            <w:shd w:val="clear" w:color="auto" w:fill="auto"/>
+            <w:noWrap/>
+            <w:vAlign w:val="center"/>
+            <w:hideMark/>
+          </w:tcPr>
+          <w:p>
+            <w:pPr>
+              <w:spacing w:after="0" w:line="240" w:lineRule="auto"/>
+              <w:jc w:val="right"/>
+              <w:rPr>
+                <w:rFonts w:ascii="Yu Gothic" w:eastAsia="Yu Gothic" w:hAnsi="Yu Gothic" w:cs="MS PGothic" w:hint="eastAsia"/>
+                <w:color w:val="000000"/>
+                <w:sz w:val="18"/>
+                <w:szCs w:val="18"/>
+                <w:lang w:eastAsia="ja-JP"/>
+              </w:rPr>
+            </w:pPr>
+            <w:r>
+              <w:rPr>
+                <w:rFonts w:ascii="Yu Gothic" w:eastAsia="Yu Gothic" w:hAnsi="Yu Gothic" w:cs="MS PGothic" w:hint="eastAsia"/>
+                <w:color w:val="000000"/>
+                <w:sz w:val="18"/>
+                <w:szCs w:val="18"/>
+                <w:lang w:eastAsia="ja-JP"/>
+              </w:rPr>
+              <w:t xml:space="preserve">941 </w:t>
+            </w:r>
+          </w:p>
+        </w:tc>
+        <w:tc>
+          <w:tcPr>
+            <w:tcW w:w="1020" w:type="dxa"/>
+            <w:tcBorders>
+              <w:top w:val="nil"/>
+              <w:left w:val="nil"/>
+              <w:bottom w:val="nil"/>
+              <w:right w:val="nil"/>
+            </w:tcBorders>
+            <w:shd w:val="clear" w:color="auto" w:fill="auto"/>
+            <w:noWrap/>
+            <w:vAlign w:val="center"/>
+            <w:hideMark/>
+          </w:tcPr>
+          <w:p>
+            <w:pPr>
+              <w:spacing w:after="0" w:line="240" w:lineRule="auto"/>
+              <w:jc w:val="right"/>
+              <w:rPr>
+                <w:rFonts w:ascii="Yu Gothic" w:eastAsia="Yu Gothic" w:hAnsi="Yu Gothic" w:cs="MS PGothic" w:hint="eastAsia"/>
+                <w:color w:val="000000"/>
+                <w:sz w:val="18"/>
+                <w:szCs w:val="18"/>
+                <w:lang w:eastAsia="ja-JP"/>
+              </w:rPr>
+            </w:pPr>
+            <w:r>
+              <w:rPr>
+                <w:rFonts w:ascii="Yu Gothic" w:eastAsia="Yu Gothic" w:hAnsi="Yu Gothic" w:cs="MS PGothic" w:hint="eastAsia"/>
+                <w:color w:val="000000"/>
+                <w:sz w:val="18"/>
+                <w:szCs w:val="18"/>
+                <w:lang w:eastAsia="ja-JP"/>
+              </w:rPr>
+              <w:t xml:space="preserve">975 </w:t>
+            </w:r>
+          </w:p>
+        </w:tc>
+        <w:tc>
+          <w:tcPr>
+            <w:tcW w:w="745" w:type="dxa"/>
+            <w:tcBorders>
+              <w:top w:val="nil"/>
+              <w:left w:val="nil"/>
+              <w:bottom w:val="nil"/>
+              <w:right w:val="nil"/>
+            </w:tcBorders>
+            <w:shd w:val="clear" w:color="auto" w:fill="auto"/>
+            <w:noWrap/>
+            <w:vAlign w:val="center"/>
+            <w:hideMark/>
+          </w:tcPr>
+          <w:p>
+            <w:pPr>
+              <w:spacing w:after="0" w:line="240" w:lineRule="auto"/>
+              <w:jc w:val="right"/>
+              <w:rPr>
+                <w:rFonts w:ascii="Yu Gothic" w:eastAsia="Yu Gothic" w:hAnsi="Yu Gothic" w:cs="MS PGothic" w:hint="eastAsia"/>
+                <w:color w:val="000000"/>
+                <w:sz w:val="18"/>
+                <w:szCs w:val="18"/>
+                <w:lang w:eastAsia="ja-JP"/>
+              </w:rPr>
+            </w:pPr>
+            <w:r>
+              <w:rPr>
+                <w:rFonts w:ascii="Yu Gothic" w:eastAsia="Yu Gothic" w:hAnsi="Yu Gothic" w:cs="MS PGothic" w:hint="eastAsia"/>
+                <w:color w:val="000000"/>
+                <w:sz w:val="18"/>
+                <w:szCs w:val="18"/>
+                <w:lang w:eastAsia="ja-JP"/>
+              </w:rPr>
+              <w:t xml:space="preserve">755 </w:t>
+            </w:r>
+          </w:p>
+        </w:tc>
+        <w:tc>
+          <w:tcPr>
+            <w:tcW w:w="745" w:type="dxa"/>
+            <w:tcBorders>
+              <w:top w:val="nil"/>
+              <w:left w:val="nil"/>
+              <w:bottom w:val="nil"/>
+              <w:right w:val="nil"/>
+            </w:tcBorders>
+            <w:shd w:val="clear" w:color="auto" w:fill="auto"/>
+            <w:noWrap/>
+            <w:vAlign w:val="center"/>
+            <w:hideMark/>
+          </w:tcPr>
+          <w:p>
+            <w:pPr>
+              <w:spacing w:after="0" w:line="240" w:lineRule="auto"/>
+              <w:jc w:val="right"/>
+              <w:rPr>
+                <w:rFonts w:ascii="Yu Gothic" w:eastAsia="Yu Gothic" w:hAnsi="Yu Gothic" w:cs="MS PGothic" w:hint="eastAsia"/>
+                <w:color w:val="000000"/>
+                <w:sz w:val="18"/>
+                <w:szCs w:val="18"/>
+                <w:lang w:eastAsia="ja-JP"/>
+              </w:rPr>
+            </w:pPr>
+            <w:r>
+              <w:rPr>
+                <w:rFonts w:ascii="Yu Gothic" w:eastAsia="Yu Gothic" w:hAnsi="Yu Gothic" w:cs="MS PGothic" w:hint="eastAsia"/>
+                <w:color w:val="000000"/>
+                <w:sz w:val="18"/>
+                <w:szCs w:val="18"/>
+                <w:lang w:eastAsia="ja-JP"/>
+              </w:rPr>
+              <w:t xml:space="preserve">1,092 </w:t>
+            </w:r>
+          </w:p>
+        </w:tc>
+      </w:tr>
+      <w:tr>
+        <w:trPr>
+          <w:trHeight w:val="360"/>
+          <w:jc w:val="center"/>
+        </w:trPr>
+        <w:tc>
+          <w:tcPr>
+            <w:tcW w:w="543" w:type="dxa"/>
+            <w:tcBorders>
+              <w:top w:val="nil"/>
+              <w:left w:val="nil"/>
+              <w:bottom w:val="nil"/>
+              <w:right w:val="nil"/>
+            </w:tcBorders>
+            <w:shd w:val="clear" w:color="auto" w:fill="auto"/>
+            <w:noWrap/>
+            <w:vAlign w:val="center"/>
+            <w:hideMark/>
+          </w:tcPr>
+          <w:p>
+            <w:pPr>
+              <w:spacing w:after="0" w:line="240" w:lineRule="auto"/>
+              <w:jc w:val="center"/>
+              <w:rPr>
+                <w:rFonts w:ascii="Yu Gothic" w:eastAsia="Yu Gothic" w:hAnsi="Yu Gothic" w:cs="MS PGothic" w:hint="eastAsia"/>
+                <w:color w:val="000000"/>
+                <w:sz w:val="18"/>
+                <w:szCs w:val="18"/>
+                <w:lang w:eastAsia="ja-JP"/>
+              </w:rPr>
+            </w:pPr>
+            <w:r>
+              <w:rPr>
+                <w:rFonts w:ascii="Yu Gothic" w:eastAsia="Yu Gothic" w:hAnsi="Yu Gothic" w:cs="MS PGothic" w:hint="eastAsia"/>
+                <w:color w:val="000000"/>
+                <w:sz w:val="18"/>
+                <w:szCs w:val="18"/>
+                <w:lang w:eastAsia="ja-JP"/>
+              </w:rPr>
+              <w:t>15</w:t>
+            </w:r>
+          </w:p>
+        </w:tc>
+        <w:tc>
+          <w:tcPr>
+            <w:tcW w:w="2859" w:type="dxa"/>
+            <w:tcBorders>
+              <w:top w:val="nil"/>
+              <w:left w:val="nil"/>
+              <w:bottom w:val="nil"/>
+              <w:right w:val="nil"/>
+            </w:tcBorders>
+            <w:shd w:val="clear" w:color="auto" w:fill="auto"/>
+            <w:noWrap/>
+            <w:vAlign w:val="center"/>
+            <w:hideMark/>
+          </w:tcPr>
+          <w:p>
+            <w:pPr>
+              <w:spacing w:after="0" w:line="240" w:lineRule="auto"/>
+              <w:rPr>
+                <w:rFonts w:ascii="Yu Gothic" w:eastAsia="Yu Gothic" w:hAnsi="Yu Gothic" w:cs="MS PGothic" w:hint="eastAsia"/>
+                <w:color w:val="000000"/>
+                <w:sz w:val="18"/>
+                <w:szCs w:val="18"/>
+                <w:lang w:eastAsia="ja-JP"/>
+              </w:rPr>
+            </w:pPr>
+            <w:r>
+              <w:rPr>
+                <w:rFonts w:ascii="Yu Gothic" w:eastAsia="Yu Gothic" w:hAnsi="Yu Gothic" w:cs="MS PGothic" w:hint="eastAsia"/>
+                <w:color w:val="000000"/>
+                <w:sz w:val="18"/>
+                <w:szCs w:val="18"/>
+                <w:lang w:eastAsia="ja-JP"/>
+              </w:rPr>
+              <w:t>Lampung</w:t>
+            </w:r>
+          </w:p>
+        </w:tc>
+        <w:tc>
+          <w:tcPr>
+            <w:tcW w:w="241" w:type="dxa"/>
+            <w:tcBorders>
+              <w:top w:val="nil"/>
+              <w:left w:val="nil"/>
+              <w:bottom w:val="nil"/>
+              <w:right w:val="nil"/>
+            </w:tcBorders>
+            <w:shd w:val="clear" w:color="auto" w:fill="auto"/>
+            <w:noWrap/>
+            <w:vAlign w:val="center"/>
+            <w:hideMark/>
+          </w:tcPr>
+          <w:p>
+            <w:pPr>
+              <w:spacing w:after="0" w:line="240" w:lineRule="auto"/>
+              <w:jc w:val="right"/>
+              <w:rPr>
+                <w:rFonts w:ascii="Yu Gothic" w:eastAsia="Yu Gothic" w:hAnsi="Yu Gothic" w:cs="MS PGothic" w:hint="eastAsia"/>
+                <w:color w:val="000000"/>
+                <w:sz w:val="18"/>
+                <w:szCs w:val="18"/>
+                <w:lang w:eastAsia="ja-JP"/>
+              </w:rPr>
+            </w:pPr>
+            <w:r>
+              <w:rPr>
+                <w:rFonts w:ascii="Yu Gothic" w:eastAsia="Yu Gothic" w:hAnsi="Yu Gothic" w:cs="MS PGothic" w:hint="eastAsia"/>
+                <w:color w:val="000000"/>
+                <w:sz w:val="18"/>
+                <w:szCs w:val="18"/>
+                <w:lang w:eastAsia="ja-JP"/>
+              </w:rPr>
+              <w:t xml:space="preserve">874 </w:t>
+            </w:r>
+          </w:p>
+        </w:tc>
+        <w:tc>
+          <w:tcPr>
+            <w:tcW w:w="1020" w:type="dxa"/>
+            <w:tcBorders>
+              <w:top w:val="nil"/>
+              <w:left w:val="nil"/>
+              <w:bottom w:val="nil"/>
+              <w:right w:val="nil"/>
+            </w:tcBorders>
+            <w:shd w:val="clear" w:color="auto" w:fill="auto"/>
+            <w:noWrap/>
+            <w:vAlign w:val="center"/>
+            <w:hideMark/>
+          </w:tcPr>
+          <w:p>
+            <w:pPr>
+              <w:spacing w:after="0" w:line="240" w:lineRule="auto"/>
+              <w:jc w:val="right"/>
+              <w:rPr>
+                <w:rFonts w:ascii="Yu Gothic" w:eastAsia="Yu Gothic" w:hAnsi="Yu Gothic" w:cs="MS PGothic" w:hint="eastAsia"/>
+                <w:color w:val="000000"/>
+                <w:sz w:val="18"/>
+                <w:szCs w:val="18"/>
+                <w:lang w:eastAsia="ja-JP"/>
+              </w:rPr>
+            </w:pPr>
+            <w:r>
+              <w:rPr>
+                <w:rFonts w:ascii="Yu Gothic" w:eastAsia="Yu Gothic" w:hAnsi="Yu Gothic" w:cs="MS PGothic" w:hint="eastAsia"/>
+                <w:color w:val="000000"/>
+                <w:sz w:val="18"/>
+                <w:szCs w:val="18"/>
+                <w:lang w:eastAsia="ja-JP"/>
+              </w:rPr>
+              <w:t xml:space="preserve">1,389 </w:t>
+            </w:r>
+          </w:p>
+        </w:tc>
+        <w:tc>
+          <w:tcPr>
+            <w:tcW w:w="745" w:type="dxa"/>
+            <w:tcBorders>
+              <w:top w:val="nil"/>
+              <w:left w:val="nil"/>
+              <w:bottom w:val="nil"/>
+              <w:right w:val="nil"/>
+            </w:tcBorders>
+            <w:shd w:val="clear" w:color="auto" w:fill="auto"/>
+            <w:noWrap/>
+            <w:vAlign w:val="center"/>
+            <w:hideMark/>
+          </w:tcPr>
+          <w:p>
+            <w:pPr>
+              <w:spacing w:after="0" w:line="240" w:lineRule="auto"/>
+              <w:jc w:val="right"/>
+              <w:rPr>
+                <w:rFonts w:ascii="Yu Gothic" w:eastAsia="Yu Gothic" w:hAnsi="Yu Gothic" w:cs="MS PGothic" w:hint="eastAsia"/>
+                <w:color w:val="000000"/>
+                <w:sz w:val="18"/>
+                <w:szCs w:val="18"/>
+                <w:lang w:eastAsia="ja-JP"/>
+              </w:rPr>
+            </w:pPr>
+            <w:r>
+              <w:rPr>
+                <w:rFonts w:ascii="Yu Gothic" w:eastAsia="Yu Gothic" w:hAnsi="Yu Gothic" w:cs="MS PGothic" w:hint="eastAsia"/>
+                <w:color w:val="000000"/>
+                <w:sz w:val="18"/>
+                <w:szCs w:val="18"/>
+                <w:lang w:eastAsia="ja-JP"/>
+              </w:rPr>
+              <w:t xml:space="preserve">724 </w:t>
+            </w:r>
+          </w:p>
+        </w:tc>
+        <w:tc>
+          <w:tcPr>
+            <w:tcW w:w="745" w:type="dxa"/>
+            <w:tcBorders>
+              <w:top w:val="nil"/>
+              <w:left w:val="nil"/>
+              <w:bottom w:val="nil"/>
+              <w:right w:val="nil"/>
+            </w:tcBorders>
+            <w:shd w:val="clear" w:color="auto" w:fill="auto"/>
+            <w:noWrap/>
+            <w:vAlign w:val="center"/>
+            <w:hideMark/>
+          </w:tcPr>
+          <w:p>
+            <w:pPr>
+              <w:spacing w:after="0" w:line="240" w:lineRule="auto"/>
+              <w:jc w:val="right"/>
+              <w:rPr>
+                <w:rFonts w:ascii="Yu Gothic" w:eastAsia="Yu Gothic" w:hAnsi="Yu Gothic" w:cs="MS PGothic" w:hint="eastAsia"/>
+                <w:color w:val="000000"/>
+                <w:sz w:val="18"/>
+                <w:szCs w:val="18"/>
+                <w:lang w:eastAsia="ja-JP"/>
+              </w:rPr>
+            </w:pPr>
+            <w:r>
+              <w:rPr>
+                <w:rFonts w:ascii="Yu Gothic" w:eastAsia="Yu Gothic" w:hAnsi="Yu Gothic" w:cs="MS PGothic" w:hint="eastAsia"/>
+                <w:color w:val="000000"/>
+                <w:sz w:val="18"/>
+                <w:szCs w:val="18"/>
+                <w:lang w:eastAsia="ja-JP"/>
+              </w:rPr>
+              <w:t xml:space="preserve">1,079 </w:t>
+            </w:r>
+          </w:p>
+        </w:tc>
+      </w:tr>
+      <w:tr>
+        <w:trPr>
+          <w:trHeight w:val="360"/>
+          <w:jc w:val="center"/>
+        </w:trPr>
+        <w:tc>
+          <w:tcPr>
+            <w:tcW w:w="543" w:type="dxa"/>
+            <w:tcBorders>
+              <w:top w:val="nil"/>
+              <w:left w:val="nil"/>
+              <w:bottom w:val="nil"/>
+              <w:right w:val="nil"/>
+            </w:tcBorders>
+            <w:shd w:val="clear" w:color="auto" w:fill="auto"/>
+            <w:noWrap/>
+            <w:vAlign w:val="center"/>
+            <w:hideMark/>
+          </w:tcPr>
+          <w:p>
+            <w:pPr>
+              <w:spacing w:after="0" w:line="240" w:lineRule="auto"/>
+              <w:jc w:val="center"/>
+              <w:rPr>
+                <w:rFonts w:ascii="Yu Gothic" w:eastAsia="Yu Gothic" w:hAnsi="Yu Gothic" w:cs="MS PGothic" w:hint="eastAsia"/>
+                <w:color w:val="000000"/>
+                <w:sz w:val="18"/>
+                <w:szCs w:val="18"/>
+                <w:lang w:eastAsia="ja-JP"/>
+              </w:rPr>
+            </w:pPr>
+            <w:r>
+              <w:rPr>
+                <w:rFonts w:ascii="Yu Gothic" w:eastAsia="Yu Gothic" w:hAnsi="Yu Gothic" w:cs="MS PGothic" w:hint="eastAsia"/>
+                <w:color w:val="000000"/>
+                <w:sz w:val="18"/>
+                <w:szCs w:val="18"/>
+                <w:lang w:eastAsia="ja-JP"/>
+              </w:rPr>
+              <w:t>16</w:t>
+            </w:r>
+          </w:p>
+        </w:tc>
+        <w:tc>
+          <w:tcPr>
+            <w:tcW w:w="2859" w:type="dxa"/>
+            <w:tcBorders>
+              <w:top w:val="nil"/>
+              <w:left w:val="nil"/>
+              <w:bottom w:val="nil"/>
+              <w:right w:val="nil"/>
+            </w:tcBorders>
+            <w:shd w:val="clear" w:color="auto" w:fill="auto"/>
+            <w:noWrap/>
+            <w:vAlign w:val="center"/>
+            <w:hideMark/>
+          </w:tcPr>
+          <w:p>
+            <w:pPr>
+              <w:spacing w:after="0" w:line="240" w:lineRule="auto"/>
+              <w:rPr>
+                <w:rFonts w:ascii="Yu Gothic" w:eastAsia="Yu Gothic" w:hAnsi="Yu Gothic" w:cs="MS PGothic" w:hint="eastAsia"/>
+                <w:color w:val="000000"/>
+                <w:sz w:val="18"/>
+                <w:szCs w:val="18"/>
+                <w:lang w:eastAsia="ja-JP"/>
+              </w:rPr>
+            </w:pPr>
+            <w:r>
+              <w:rPr>
+                <w:rFonts w:ascii="Yu Gothic" w:eastAsia="Yu Gothic" w:hAnsi="Yu Gothic" w:cs="MS PGothic" w:hint="eastAsia"/>
+                <w:color w:val="000000"/>
+                <w:sz w:val="18"/>
+                <w:szCs w:val="18"/>
+                <w:lang w:eastAsia="ja-JP"/>
+              </w:rPr>
+              <w:t>Maluku</w:t>
+            </w:r>
+          </w:p>
+        </w:tc>
+        <w:tc>
+          <w:tcPr>
+            <w:tcW w:w="241" w:type="dxa"/>
+            <w:tcBorders>
+              <w:top w:val="nil"/>
+              <w:left w:val="nil"/>
+              <w:bottom w:val="nil"/>
+              <w:right w:val="nil"/>
+            </w:tcBorders>
+            <w:shd w:val="clear" w:color="auto" w:fill="auto"/>
+            <w:noWrap/>
+            <w:vAlign w:val="center"/>
+            <w:hideMark/>
+          </w:tcPr>
+          <w:p>
+            <w:pPr>
+              <w:spacing w:after="0" w:line="240" w:lineRule="auto"/>
+              <w:jc w:val="right"/>
+              <w:rPr>
+                <w:rFonts w:ascii="Yu Gothic" w:eastAsia="Yu Gothic" w:hAnsi="Yu Gothic" w:cs="MS PGothic" w:hint="eastAsia"/>
+                <w:color w:val="000000"/>
+                <w:sz w:val="18"/>
+                <w:szCs w:val="18"/>
+                <w:lang w:eastAsia="ja-JP"/>
+              </w:rPr>
+            </w:pPr>
+            <w:r>
+              <w:rPr>
+                <w:rFonts w:ascii="Yu Gothic" w:eastAsia="Yu Gothic" w:hAnsi="Yu Gothic" w:cs="MS PGothic" w:hint="eastAsia"/>
+                <w:color w:val="000000"/>
+                <w:sz w:val="18"/>
+                <w:szCs w:val="18"/>
+                <w:lang w:eastAsia="ja-JP"/>
+              </w:rPr>
+              <w:t xml:space="preserve">1,191 </w:t>
+            </w:r>
+          </w:p>
+        </w:tc>
+        <w:tc>
+          <w:tcPr>
+            <w:tcW w:w="1020" w:type="dxa"/>
+            <w:tcBorders>
+              <w:top w:val="nil"/>
+              <w:left w:val="nil"/>
+              <w:bottom w:val="nil"/>
+              <w:right w:val="nil"/>
+            </w:tcBorders>
+            <w:shd w:val="clear" w:color="auto" w:fill="auto"/>
+            <w:noWrap/>
+            <w:vAlign w:val="center"/>
+            <w:hideMark/>
+          </w:tcPr>
+          <w:p>
+            <w:pPr>
+              <w:spacing w:after="0" w:line="240" w:lineRule="auto"/>
+              <w:jc w:val="right"/>
+              <w:rPr>
+                <w:rFonts w:ascii="Yu Gothic" w:eastAsia="Yu Gothic" w:hAnsi="Yu Gothic" w:cs="MS PGothic" w:hint="eastAsia"/>
+                <w:color w:val="000000"/>
+                <w:sz w:val="18"/>
+                <w:szCs w:val="18"/>
+                <w:lang w:eastAsia="ja-JP"/>
+              </w:rPr>
+            </w:pPr>
+            <w:r>
+              <w:rPr>
+                <w:rFonts w:ascii="Yu Gothic" w:eastAsia="Yu Gothic" w:hAnsi="Yu Gothic" w:cs="MS PGothic" w:hint="eastAsia"/>
+                <w:color w:val="000000"/>
+                <w:sz w:val="18"/>
+                <w:szCs w:val="18"/>
+                <w:lang w:eastAsia="ja-JP"/>
+              </w:rPr>
+              <w:t xml:space="preserve">793 </w:t>
+            </w:r>
+          </w:p>
+        </w:tc>
+        <w:tc>
+          <w:tcPr>
+            <w:tcW w:w="745" w:type="dxa"/>
+            <w:tcBorders>
+              <w:top w:val="nil"/>
+              <w:left w:val="nil"/>
+              <w:bottom w:val="nil"/>
+              <w:right w:val="nil"/>
+            </w:tcBorders>
+            <w:shd w:val="clear" w:color="auto" w:fill="auto"/>
+            <w:noWrap/>
+            <w:vAlign w:val="center"/>
+            <w:hideMark/>
+          </w:tcPr>
+          <w:p>
+            <w:pPr>
+              <w:spacing w:after="0" w:line="240" w:lineRule="auto"/>
+              <w:jc w:val="right"/>
+              <w:rPr>
+                <w:rFonts w:ascii="Yu Gothic" w:eastAsia="Yu Gothic" w:hAnsi="Yu Gothic" w:cs="MS PGothic" w:hint="eastAsia"/>
+                <w:color w:val="000000"/>
+                <w:sz w:val="18"/>
+                <w:szCs w:val="18"/>
+                <w:lang w:eastAsia="ja-JP"/>
+              </w:rPr>
+            </w:pPr>
+            <w:r>
+              <w:rPr>
+                <w:rFonts w:ascii="Yu Gothic" w:eastAsia="Yu Gothic" w:hAnsi="Yu Gothic" w:cs="MS PGothic" w:hint="eastAsia"/>
+                <w:color w:val="000000"/>
+                <w:sz w:val="18"/>
+                <w:szCs w:val="18"/>
+                <w:lang w:eastAsia="ja-JP"/>
+              </w:rPr>
+              <w:t xml:space="preserve">1,075 </w:t>
+            </w:r>
+          </w:p>
+        </w:tc>
+        <w:tc>
+          <w:tcPr>
+            <w:tcW w:w="745" w:type="dxa"/>
+            <w:tcBorders>
+              <w:top w:val="nil"/>
+              <w:left w:val="nil"/>
+              <w:bottom w:val="nil"/>
+              <w:right w:val="nil"/>
+            </w:tcBorders>
+            <w:shd w:val="clear" w:color="auto" w:fill="auto"/>
+            <w:noWrap/>
+            <w:vAlign w:val="center"/>
+            <w:hideMark/>
+          </w:tcPr>
+          <w:p>
+            <w:pPr>
+              <w:spacing w:after="0" w:line="240" w:lineRule="auto"/>
+              <w:jc w:val="right"/>
+              <w:rPr>
+                <w:rFonts w:ascii="Yu Gothic" w:eastAsia="Yu Gothic" w:hAnsi="Yu Gothic" w:cs="MS PGothic" w:hint="eastAsia"/>
+                <w:color w:val="000000"/>
+                <w:sz w:val="18"/>
+                <w:szCs w:val="18"/>
+                <w:lang w:eastAsia="ja-JP"/>
+              </w:rPr>
+            </w:pPr>
+            <w:r>
+              <w:rPr>
+                <w:rFonts w:ascii="Yu Gothic" w:eastAsia="Yu Gothic" w:hAnsi="Yu Gothic" w:cs="MS PGothic" w:hint="eastAsia"/>
+                <w:color w:val="000000"/>
+                <w:sz w:val="18"/>
+                <w:szCs w:val="18"/>
+                <w:lang w:eastAsia="ja-JP"/>
+              </w:rPr>
+              <w:t xml:space="preserve">1,370 </w:t>
+            </w:r>
+          </w:p>
+        </w:tc>
+      </w:tr>
+      <w:tr>
+        <w:trPr>
+          <w:trHeight w:val="360"/>
+          <w:jc w:val="center"/>
+        </w:trPr>
+        <w:tc>
+          <w:tcPr>
+            <w:tcW w:w="543" w:type="dxa"/>
+            <w:tcBorders>
+              <w:top w:val="nil"/>
+              <w:left w:val="nil"/>
+              <w:bottom w:val="nil"/>
+              <w:right w:val="nil"/>
+            </w:tcBorders>
+            <w:shd w:val="clear" w:color="auto" w:fill="auto"/>
+            <w:noWrap/>
+            <w:vAlign w:val="center"/>
+            <w:hideMark/>
+          </w:tcPr>
+          <w:p>
+            <w:pPr>
+              <w:spacing w:after="0" w:line="240" w:lineRule="auto"/>
+              <w:jc w:val="center"/>
+              <w:rPr>
+                <w:rFonts w:ascii="Yu Gothic" w:eastAsia="Yu Gothic" w:hAnsi="Yu Gothic" w:cs="MS PGothic" w:hint="eastAsia"/>
+                <w:color w:val="000000"/>
+                <w:sz w:val="18"/>
+                <w:szCs w:val="18"/>
+                <w:lang w:eastAsia="ja-JP"/>
+              </w:rPr>
+            </w:pPr>
+            <w:r>
+              <w:rPr>
+                <w:rFonts w:ascii="Yu Gothic" w:eastAsia="Yu Gothic" w:hAnsi="Yu Gothic" w:cs="MS PGothic" w:hint="eastAsia"/>
+                <w:color w:val="000000"/>
+                <w:sz w:val="18"/>
+                <w:szCs w:val="18"/>
+                <w:lang w:eastAsia="ja-JP"/>
+              </w:rPr>
+              <w:t>17</w:t>
+            </w:r>
+          </w:p>
+        </w:tc>
+        <w:tc>
+          <w:tcPr>
+            <w:tcW w:w="2859" w:type="dxa"/>
+            <w:tcBorders>
+              <w:top w:val="nil"/>
+              <w:left w:val="nil"/>
+              <w:bottom w:val="nil"/>
+              <w:right w:val="nil"/>
+            </w:tcBorders>
+            <w:shd w:val="clear" w:color="auto" w:fill="auto"/>
+            <w:noWrap/>
+            <w:vAlign w:val="center"/>
+            <w:hideMark/>
+          </w:tcPr>
+          <w:p>
+            <w:pPr>
+              <w:spacing w:after="0" w:line="240" w:lineRule="auto"/>
+              <w:rPr>
+                <w:rFonts w:ascii="Yu Gothic" w:eastAsia="Yu Gothic" w:hAnsi="Yu Gothic" w:cs="MS PGothic" w:hint="eastAsia"/>
+                <w:color w:val="000000"/>
+                <w:sz w:val="18"/>
+                <w:szCs w:val="18"/>
+                <w:lang w:eastAsia="ja-JP"/>
+              </w:rPr>
+            </w:pPr>
+            <w:r>
+              <w:rPr>
+                <w:rFonts w:ascii="Yu Gothic" w:eastAsia="Yu Gothic" w:hAnsi="Yu Gothic" w:cs="MS PGothic" w:hint="eastAsia"/>
+                <w:color w:val="000000"/>
+                <w:sz w:val="18"/>
+                <w:szCs w:val="18"/>
+                <w:lang w:eastAsia="ja-JP"/>
+              </w:rPr>
+              <w:t>North Kalimantan</w:t>
+            </w:r>
+          </w:p>
+        </w:tc>
+        <w:tc>
+          <w:tcPr>
+            <w:tcW w:w="241" w:type="dxa"/>
+            <w:tcBorders>
+              <w:top w:val="nil"/>
+              <w:left w:val="nil"/>
+              <w:bottom w:val="nil"/>
+              <w:right w:val="nil"/>
+            </w:tcBorders>
+            <w:shd w:val="clear" w:color="auto" w:fill="auto"/>
+            <w:noWrap/>
+            <w:vAlign w:val="center"/>
+            <w:hideMark/>
+          </w:tcPr>
+          <w:p>
+            <w:pPr>
+              <w:spacing w:after="0" w:line="240" w:lineRule="auto"/>
+              <w:jc w:val="right"/>
+              <w:rPr>
+                <w:rFonts w:ascii="Yu Gothic" w:eastAsia="Yu Gothic" w:hAnsi="Yu Gothic" w:cs="MS PGothic" w:hint="eastAsia"/>
+                <w:color w:val="000000"/>
+                <w:sz w:val="18"/>
+                <w:szCs w:val="18"/>
+                <w:lang w:eastAsia="ja-JP"/>
+              </w:rPr>
+            </w:pPr>
+            <w:r>
+              <w:rPr>
+                <w:rFonts w:ascii="Yu Gothic" w:eastAsia="Yu Gothic" w:hAnsi="Yu Gothic" w:cs="MS PGothic" w:hint="eastAsia"/>
+                <w:color w:val="000000"/>
+                <w:sz w:val="18"/>
+                <w:szCs w:val="18"/>
+                <w:lang w:eastAsia="ja-JP"/>
+              </w:rPr>
+              <w:t xml:space="preserve">1,290 </w:t>
+            </w:r>
+          </w:p>
+        </w:tc>
+        <w:tc>
+          <w:tcPr>
+            <w:tcW w:w="1020" w:type="dxa"/>
+            <w:tcBorders>
+              <w:top w:val="nil"/>
+              <w:left w:val="nil"/>
+              <w:bottom w:val="nil"/>
+              <w:right w:val="nil"/>
+            </w:tcBorders>
+            <w:shd w:val="clear" w:color="auto" w:fill="auto"/>
+            <w:noWrap/>
+            <w:vAlign w:val="center"/>
+            <w:hideMark/>
+          </w:tcPr>
+          <w:p>
+            <w:pPr>
+              <w:spacing w:after="0" w:line="240" w:lineRule="auto"/>
+              <w:jc w:val="right"/>
+              <w:rPr>
+                <w:rFonts w:ascii="Yu Gothic" w:eastAsia="Yu Gothic" w:hAnsi="Yu Gothic" w:cs="MS PGothic" w:hint="eastAsia"/>
+                <w:color w:val="000000"/>
+                <w:sz w:val="18"/>
+                <w:szCs w:val="18"/>
+                <w:lang w:eastAsia="ja-JP"/>
+              </w:rPr>
+            </w:pPr>
+            <w:r>
+              <w:rPr>
+                <w:rFonts w:ascii="Yu Gothic" w:eastAsia="Yu Gothic" w:hAnsi="Yu Gothic" w:cs="MS PGothic" w:hint="eastAsia"/>
+                <w:color w:val="000000"/>
+                <w:sz w:val="18"/>
+                <w:szCs w:val="18"/>
+                <w:lang w:eastAsia="ja-JP"/>
+              </w:rPr>
+              <w:t xml:space="preserve">2,435 </w:t>
+            </w:r>
+          </w:p>
+        </w:tc>
+        <w:tc>
+          <w:tcPr>
+            <w:tcW w:w="745" w:type="dxa"/>
+            <w:tcBorders>
+              <w:top w:val="nil"/>
+              <w:left w:val="nil"/>
+              <w:bottom w:val="nil"/>
+              <w:right w:val="nil"/>
+            </w:tcBorders>
+            <w:shd w:val="clear" w:color="auto" w:fill="auto"/>
+            <w:noWrap/>
+            <w:vAlign w:val="center"/>
+            <w:hideMark/>
+          </w:tcPr>
+          <w:p>
+            <w:pPr>
+              <w:spacing w:after="0" w:line="240" w:lineRule="auto"/>
+              <w:jc w:val="right"/>
+              <w:rPr>
+                <w:rFonts w:ascii="Yu Gothic" w:eastAsia="Yu Gothic" w:hAnsi="Yu Gothic" w:cs="MS PGothic" w:hint="eastAsia"/>
+                <w:color w:val="000000"/>
+                <w:sz w:val="18"/>
+                <w:szCs w:val="18"/>
+                <w:lang w:eastAsia="ja-JP"/>
+              </w:rPr>
+            </w:pPr>
+            <w:r>
+              <w:rPr>
+                <w:rFonts w:ascii="Yu Gothic" w:eastAsia="Yu Gothic" w:hAnsi="Yu Gothic" w:cs="MS PGothic" w:hint="eastAsia"/>
+                <w:color w:val="000000"/>
+                <w:sz w:val="18"/>
+                <w:szCs w:val="18"/>
+                <w:lang w:eastAsia="ja-JP"/>
+              </w:rPr>
+              <w:t xml:space="preserve">880 </w:t>
+            </w:r>
+          </w:p>
+        </w:tc>
+        <w:tc>
+          <w:tcPr>
+            <w:tcW w:w="745" w:type="dxa"/>
+            <w:tcBorders>
+              <w:top w:val="nil"/>
+              <w:left w:val="nil"/>
+              <w:bottom w:val="nil"/>
+              <w:right w:val="nil"/>
+            </w:tcBorders>
+            <w:shd w:val="clear" w:color="auto" w:fill="auto"/>
+            <w:noWrap/>
+            <w:vAlign w:val="center"/>
+            <w:hideMark/>
+          </w:tcPr>
+          <w:p>
+            <w:pPr>
+              <w:spacing w:after="0" w:line="240" w:lineRule="auto"/>
+              <w:jc w:val="right"/>
+              <w:rPr>
+                <w:rFonts w:ascii="Yu Gothic" w:eastAsia="Yu Gothic" w:hAnsi="Yu Gothic" w:cs="MS PGothic" w:hint="eastAsia"/>
+                <w:color w:val="000000"/>
+                <w:sz w:val="18"/>
+                <w:szCs w:val="18"/>
+                <w:lang w:eastAsia="ja-JP"/>
+              </w:rPr>
+            </w:pPr>
+            <w:r>
+              <w:rPr>
+                <w:rFonts w:ascii="Yu Gothic" w:eastAsia="Yu Gothic" w:hAnsi="Yu Gothic" w:cs="MS PGothic" w:hint="eastAsia"/>
+                <w:color w:val="000000"/>
+                <w:sz w:val="18"/>
+                <w:szCs w:val="18"/>
+                <w:lang w:eastAsia="ja-JP"/>
+              </w:rPr>
+              <w:t xml:space="preserve">1,613 </w:t>
+            </w:r>
+          </w:p>
+        </w:tc>
+      </w:tr>
+      <w:tr>
+        <w:trPr>
+          <w:trHeight w:val="360"/>
+          <w:jc w:val="center"/>
+        </w:trPr>
+        <w:tc>
+          <w:tcPr>
+            <w:tcW w:w="543" w:type="dxa"/>
+            <w:tcBorders>
+              <w:top w:val="nil"/>
+              <w:left w:val="nil"/>
+              <w:bottom w:val="nil"/>
+              <w:right w:val="nil"/>
+            </w:tcBorders>
+            <w:shd w:val="clear" w:color="auto" w:fill="auto"/>
+            <w:noWrap/>
+            <w:vAlign w:val="center"/>
+            <w:hideMark/>
+          </w:tcPr>
+          <w:p>
+            <w:pPr>
+              <w:spacing w:after="0" w:line="240" w:lineRule="auto"/>
+              <w:jc w:val="center"/>
+              <w:rPr>
+                <w:rFonts w:ascii="Yu Gothic" w:eastAsia="Yu Gothic" w:hAnsi="Yu Gothic" w:cs="MS PGothic" w:hint="eastAsia"/>
+                <w:color w:val="000000"/>
+                <w:sz w:val="18"/>
+                <w:szCs w:val="18"/>
+                <w:lang w:eastAsia="ja-JP"/>
+              </w:rPr>
+            </w:pPr>
+            <w:r>
+              <w:rPr>
+                <w:rFonts w:ascii="Yu Gothic" w:eastAsia="Yu Gothic" w:hAnsi="Yu Gothic" w:cs="MS PGothic" w:hint="eastAsia"/>
+                <w:color w:val="000000"/>
+                <w:sz w:val="18"/>
+                <w:szCs w:val="18"/>
+                <w:lang w:eastAsia="ja-JP"/>
+              </w:rPr>
+              <w:t>18</w:t>
+            </w:r>
+          </w:p>
+        </w:tc>
+        <w:tc>
+          <w:tcPr>
+            <w:tcW w:w="2859" w:type="dxa"/>
+            <w:tcBorders>
+              <w:top w:val="nil"/>
+              <w:left w:val="nil"/>
+              <w:bottom w:val="nil"/>
+              <w:right w:val="nil"/>
+            </w:tcBorders>
+            <w:shd w:val="clear" w:color="auto" w:fill="auto"/>
+            <w:noWrap/>
+            <w:vAlign w:val="center"/>
+            <w:hideMark/>
+          </w:tcPr>
+          <w:p>
+            <w:pPr>
+              <w:spacing w:after="0" w:line="240" w:lineRule="auto"/>
+              <w:rPr>
+                <w:rFonts w:ascii="Yu Gothic" w:eastAsia="Yu Gothic" w:hAnsi="Yu Gothic" w:cs="MS PGothic" w:hint="eastAsia"/>
+                <w:color w:val="000000"/>
+                <w:sz w:val="18"/>
+                <w:szCs w:val="18"/>
+                <w:lang w:eastAsia="ja-JP"/>
+              </w:rPr>
+            </w:pPr>
+            <w:r>
+              <w:rPr>
+                <w:rFonts w:ascii="Yu Gothic" w:eastAsia="Yu Gothic" w:hAnsi="Yu Gothic" w:cs="MS PGothic" w:hint="eastAsia"/>
+                <w:color w:val="000000"/>
+                <w:sz w:val="18"/>
+                <w:szCs w:val="18"/>
+                <w:lang w:eastAsia="ja-JP"/>
+              </w:rPr>
+              <w:t>North Maluku</w:t>
+            </w:r>
+          </w:p>
+        </w:tc>
+        <w:tc>
+          <w:tcPr>
+            <w:tcW w:w="241" w:type="dxa"/>
+            <w:tcBorders>
+              <w:top w:val="nil"/>
+              <w:left w:val="nil"/>
+              <w:bottom w:val="nil"/>
+              <w:right w:val="nil"/>
+            </w:tcBorders>
+            <w:shd w:val="clear" w:color="auto" w:fill="auto"/>
+            <w:noWrap/>
+            <w:vAlign w:val="center"/>
+            <w:hideMark/>
+          </w:tcPr>
+          <w:p>
+            <w:pPr>
+              <w:spacing w:after="0" w:line="240" w:lineRule="auto"/>
+              <w:jc w:val="right"/>
+              <w:rPr>
+                <w:rFonts w:ascii="Yu Gothic" w:eastAsia="Yu Gothic" w:hAnsi="Yu Gothic" w:cs="MS PGothic" w:hint="eastAsia"/>
+                <w:color w:val="000000"/>
+                <w:sz w:val="18"/>
+                <w:szCs w:val="18"/>
+                <w:lang w:eastAsia="ja-JP"/>
+              </w:rPr>
+            </w:pPr>
+            <w:r>
+              <w:rPr>
+                <w:rFonts w:ascii="Yu Gothic" w:eastAsia="Yu Gothic" w:hAnsi="Yu Gothic" w:cs="MS PGothic" w:hint="eastAsia"/>
+                <w:color w:val="000000"/>
+                <w:sz w:val="18"/>
+                <w:szCs w:val="18"/>
+                <w:lang w:eastAsia="ja-JP"/>
+              </w:rPr>
+              <w:t xml:space="preserve">1,205 </w:t>
+            </w:r>
+          </w:p>
+        </w:tc>
+        <w:tc>
+          <w:tcPr>
+            <w:tcW w:w="1020" w:type="dxa"/>
+            <w:tcBorders>
+              <w:top w:val="nil"/>
+              <w:left w:val="nil"/>
+              <w:bottom w:val="nil"/>
+              <w:right w:val="nil"/>
+            </w:tcBorders>
+            <w:shd w:val="clear" w:color="auto" w:fill="auto"/>
+            <w:noWrap/>
+            <w:vAlign w:val="center"/>
+            <w:hideMark/>
+          </w:tcPr>
+          <w:p>
+            <w:pPr>
+              <w:spacing w:after="0" w:line="240" w:lineRule="auto"/>
+              <w:jc w:val="right"/>
+              <w:rPr>
+                <w:rFonts w:ascii="Yu Gothic" w:eastAsia="Yu Gothic" w:hAnsi="Yu Gothic" w:cs="MS PGothic" w:hint="eastAsia"/>
+                <w:color w:val="000000"/>
+                <w:sz w:val="18"/>
+                <w:szCs w:val="18"/>
+                <w:lang w:eastAsia="ja-JP"/>
+              </w:rPr>
+            </w:pPr>
+            <w:r>
+              <w:rPr>
+                <w:rFonts w:ascii="Yu Gothic" w:eastAsia="Yu Gothic" w:hAnsi="Yu Gothic" w:cs="MS PGothic" w:hint="eastAsia"/>
+                <w:color w:val="000000"/>
+                <w:sz w:val="18"/>
+                <w:szCs w:val="18"/>
+                <w:lang w:eastAsia="ja-JP"/>
+              </w:rPr>
+              <w:t xml:space="preserve">1,060 </w:t>
+            </w:r>
+          </w:p>
+        </w:tc>
+        <w:tc>
+          <w:tcPr>
+            <w:tcW w:w="745" w:type="dxa"/>
+            <w:tcBorders>
+              <w:top w:val="nil"/>
+              <w:left w:val="nil"/>
+              <w:bottom w:val="nil"/>
+              <w:right w:val="nil"/>
+            </w:tcBorders>
+            <w:shd w:val="clear" w:color="auto" w:fill="auto"/>
+            <w:noWrap/>
+            <w:vAlign w:val="center"/>
+            <w:hideMark/>
+          </w:tcPr>
+          <w:p>
+            <w:pPr>
+              <w:spacing w:after="0" w:line="240" w:lineRule="auto"/>
+              <w:jc w:val="right"/>
+              <w:rPr>
+                <w:rFonts w:ascii="Yu Gothic" w:eastAsia="Yu Gothic" w:hAnsi="Yu Gothic" w:cs="MS PGothic" w:hint="eastAsia"/>
+                <w:color w:val="000000"/>
+                <w:sz w:val="18"/>
+                <w:szCs w:val="18"/>
+                <w:lang w:eastAsia="ja-JP"/>
+              </w:rPr>
+            </w:pPr>
+            <w:r>
+              <w:rPr>
+                <w:rFonts w:ascii="Yu Gothic" w:eastAsia="Yu Gothic" w:hAnsi="Yu Gothic" w:cs="MS PGothic" w:hint="eastAsia"/>
+                <w:color w:val="000000"/>
+                <w:sz w:val="18"/>
+                <w:szCs w:val="18"/>
+                <w:lang w:eastAsia="ja-JP"/>
+              </w:rPr>
+              <w:t xml:space="preserve">985 </w:t>
+            </w:r>
+          </w:p>
+        </w:tc>
+        <w:tc>
+          <w:tcPr>
+            <w:tcW w:w="745" w:type="dxa"/>
+            <w:tcBorders>
+              <w:top w:val="nil"/>
+              <w:left w:val="nil"/>
+              <w:bottom w:val="nil"/>
+              <w:right w:val="nil"/>
+            </w:tcBorders>
+            <w:shd w:val="clear" w:color="auto" w:fill="auto"/>
+            <w:noWrap/>
+            <w:vAlign w:val="center"/>
+            <w:hideMark/>
+          </w:tcPr>
+          <w:p>
+            <w:pPr>
+              <w:spacing w:after="0" w:line="240" w:lineRule="auto"/>
+              <w:jc w:val="right"/>
+              <w:rPr>
+                <w:rFonts w:ascii="Yu Gothic" w:eastAsia="Yu Gothic" w:hAnsi="Yu Gothic" w:cs="MS PGothic" w:hint="eastAsia"/>
+                <w:color w:val="000000"/>
+                <w:sz w:val="18"/>
+                <w:szCs w:val="18"/>
+                <w:lang w:eastAsia="ja-JP"/>
+              </w:rPr>
+            </w:pPr>
+            <w:r>
+              <w:rPr>
+                <w:rFonts w:ascii="Yu Gothic" w:eastAsia="Yu Gothic" w:hAnsi="Yu Gothic" w:cs="MS PGothic" w:hint="eastAsia"/>
+                <w:color w:val="000000"/>
+                <w:sz w:val="18"/>
+                <w:szCs w:val="18"/>
+                <w:lang w:eastAsia="ja-JP"/>
+              </w:rPr>
+              <w:t xml:space="preserve">1,373 </w:t>
+            </w:r>
+          </w:p>
+        </w:tc>
+      </w:tr>
+      <w:tr>
+        <w:trPr>
+          <w:trHeight w:val="360"/>
+          <w:jc w:val="center"/>
+        </w:trPr>
+        <w:tc>
+          <w:tcPr>
+            <w:tcW w:w="543" w:type="dxa"/>
+            <w:tcBorders>
+              <w:top w:val="nil"/>
+              <w:left w:val="nil"/>
+              <w:bottom w:val="nil"/>
+              <w:right w:val="nil"/>
+            </w:tcBorders>
+            <w:shd w:val="clear" w:color="auto" w:fill="auto"/>
+            <w:noWrap/>
+            <w:vAlign w:val="center"/>
+            <w:hideMark/>
+          </w:tcPr>
+          <w:p>
+            <w:pPr>
+              <w:spacing w:after="0" w:line="240" w:lineRule="auto"/>
+              <w:jc w:val="center"/>
+              <w:rPr>
+                <w:rFonts w:ascii="Yu Gothic" w:eastAsia="Yu Gothic" w:hAnsi="Yu Gothic" w:cs="MS PGothic" w:hint="eastAsia"/>
+                <w:color w:val="000000"/>
+                <w:sz w:val="18"/>
+                <w:szCs w:val="18"/>
+                <w:lang w:eastAsia="ja-JP"/>
+              </w:rPr>
+            </w:pPr>
+            <w:r>
+              <w:rPr>
+                <w:rFonts w:ascii="Yu Gothic" w:eastAsia="Yu Gothic" w:hAnsi="Yu Gothic" w:cs="MS PGothic" w:hint="eastAsia"/>
+                <w:color w:val="000000"/>
+                <w:sz w:val="18"/>
+                <w:szCs w:val="18"/>
+                <w:lang w:eastAsia="ja-JP"/>
+              </w:rPr>
+              <w:t>19</w:t>
+            </w:r>
+          </w:p>
+        </w:tc>
+        <w:tc>
+          <w:tcPr>
+            <w:tcW w:w="2859" w:type="dxa"/>
+            <w:tcBorders>
+              <w:top w:val="nil"/>
+              <w:left w:val="nil"/>
+              <w:bottom w:val="nil"/>
+              <w:right w:val="nil"/>
+            </w:tcBorders>
+            <w:shd w:val="clear" w:color="auto" w:fill="auto"/>
+            <w:noWrap/>
+            <w:vAlign w:val="center"/>
+            <w:hideMark/>
+          </w:tcPr>
+          <w:p>
+            <w:pPr>
+              <w:spacing w:after="0" w:line="240" w:lineRule="auto"/>
+              <w:rPr>
+                <w:rFonts w:ascii="Yu Gothic" w:eastAsia="Yu Gothic" w:hAnsi="Yu Gothic" w:cs="MS PGothic" w:hint="eastAsia"/>
+                <w:color w:val="000000"/>
+                <w:sz w:val="18"/>
+                <w:szCs w:val="18"/>
+                <w:lang w:eastAsia="ja-JP"/>
+              </w:rPr>
+            </w:pPr>
+            <w:r>
+              <w:rPr>
+                <w:rFonts w:ascii="Yu Gothic" w:eastAsia="Yu Gothic" w:hAnsi="Yu Gothic" w:cs="MS PGothic" w:hint="eastAsia"/>
+                <w:color w:val="000000"/>
+                <w:sz w:val="18"/>
+                <w:szCs w:val="18"/>
+                <w:lang w:eastAsia="ja-JP"/>
+              </w:rPr>
+              <w:t>North Sulawesi</w:t>
+            </w:r>
+          </w:p>
+        </w:tc>
+        <w:tc>
+          <w:tcPr>
+            <w:tcW w:w="241" w:type="dxa"/>
+            <w:tcBorders>
+              <w:top w:val="nil"/>
+              <w:left w:val="nil"/>
+              <w:bottom w:val="nil"/>
+              <w:right w:val="nil"/>
+            </w:tcBorders>
+            <w:shd w:val="clear" w:color="auto" w:fill="auto"/>
+            <w:noWrap/>
+            <w:vAlign w:val="center"/>
+            <w:hideMark/>
+          </w:tcPr>
+          <w:p>
+            <w:pPr>
+              <w:spacing w:after="0" w:line="240" w:lineRule="auto"/>
+              <w:jc w:val="right"/>
+              <w:rPr>
+                <w:rFonts w:ascii="Yu Gothic" w:eastAsia="Yu Gothic" w:hAnsi="Yu Gothic" w:cs="MS PGothic" w:hint="eastAsia"/>
+                <w:color w:val="000000"/>
+                <w:sz w:val="18"/>
+                <w:szCs w:val="18"/>
+                <w:lang w:eastAsia="ja-JP"/>
+              </w:rPr>
+            </w:pPr>
+            <w:r>
+              <w:rPr>
+                <w:rFonts w:ascii="Yu Gothic" w:eastAsia="Yu Gothic" w:hAnsi="Yu Gothic" w:cs="MS PGothic" w:hint="eastAsia"/>
+                <w:color w:val="000000"/>
+                <w:sz w:val="18"/>
+                <w:szCs w:val="18"/>
+                <w:lang w:eastAsia="ja-JP"/>
+              </w:rPr>
+              <w:t xml:space="preserve">1,243 </w:t>
+            </w:r>
+          </w:p>
+        </w:tc>
+        <w:tc>
+          <w:tcPr>
+            <w:tcW w:w="1020" w:type="dxa"/>
+            <w:tcBorders>
+              <w:top w:val="nil"/>
+              <w:left w:val="nil"/>
+              <w:bottom w:val="nil"/>
+              <w:right w:val="nil"/>
+            </w:tcBorders>
+            <w:shd w:val="clear" w:color="auto" w:fill="auto"/>
+            <w:noWrap/>
+            <w:vAlign w:val="center"/>
+            <w:hideMark/>
+          </w:tcPr>
+          <w:p>
+            <w:pPr>
+              <w:spacing w:after="0" w:line="240" w:lineRule="auto"/>
+              <w:jc w:val="right"/>
+              <w:rPr>
+                <w:rFonts w:ascii="Yu Gothic" w:eastAsia="Yu Gothic" w:hAnsi="Yu Gothic" w:cs="MS PGothic" w:hint="eastAsia"/>
+                <w:color w:val="000000"/>
+                <w:sz w:val="18"/>
+                <w:szCs w:val="18"/>
+                <w:lang w:eastAsia="ja-JP"/>
+              </w:rPr>
+            </w:pPr>
+            <w:r>
+              <w:rPr>
+                <w:rFonts w:ascii="Yu Gothic" w:eastAsia="Yu Gothic" w:hAnsi="Yu Gothic" w:cs="MS PGothic" w:hint="eastAsia"/>
+                <w:color w:val="000000"/>
+                <w:sz w:val="18"/>
+                <w:szCs w:val="18"/>
+                <w:lang w:eastAsia="ja-JP"/>
+              </w:rPr>
+              <w:t xml:space="preserve">2,143 </w:t>
+            </w:r>
+          </w:p>
+        </w:tc>
+        <w:tc>
+          <w:tcPr>
+            <w:tcW w:w="745" w:type="dxa"/>
+            <w:tcBorders>
+              <w:top w:val="nil"/>
+              <w:left w:val="nil"/>
+              <w:bottom w:val="nil"/>
+              <w:right w:val="nil"/>
+            </w:tcBorders>
+            <w:shd w:val="clear" w:color="auto" w:fill="auto"/>
+            <w:noWrap/>
+            <w:vAlign w:val="center"/>
+            <w:hideMark/>
+          </w:tcPr>
+          <w:p>
+            <w:pPr>
+              <w:spacing w:after="0" w:line="240" w:lineRule="auto"/>
+              <w:jc w:val="right"/>
+              <w:rPr>
+                <w:rFonts w:ascii="Yu Gothic" w:eastAsia="Yu Gothic" w:hAnsi="Yu Gothic" w:cs="MS PGothic" w:hint="eastAsia"/>
+                <w:color w:val="000000"/>
+                <w:sz w:val="18"/>
+                <w:szCs w:val="18"/>
+                <w:lang w:eastAsia="ja-JP"/>
+              </w:rPr>
+            </w:pPr>
+            <w:r>
+              <w:rPr>
+                <w:rFonts w:ascii="Yu Gothic" w:eastAsia="Yu Gothic" w:hAnsi="Yu Gothic" w:cs="MS PGothic" w:hint="eastAsia"/>
+                <w:color w:val="000000"/>
+                <w:sz w:val="18"/>
+                <w:szCs w:val="18"/>
+                <w:lang w:eastAsia="ja-JP"/>
+              </w:rPr>
+              <w:t xml:space="preserve">929 </w:t>
+            </w:r>
+          </w:p>
+        </w:tc>
+        <w:tc>
+          <w:tcPr>
+            <w:tcW w:w="745" w:type="dxa"/>
+            <w:tcBorders>
+              <w:top w:val="nil"/>
+              <w:left w:val="nil"/>
+              <w:bottom w:val="nil"/>
+              <w:right w:val="nil"/>
+            </w:tcBorders>
+            <w:shd w:val="clear" w:color="auto" w:fill="auto"/>
+            <w:noWrap/>
+            <w:vAlign w:val="center"/>
+            <w:hideMark/>
+          </w:tcPr>
+          <w:p>
+            <w:pPr>
+              <w:spacing w:after="0" w:line="240" w:lineRule="auto"/>
+              <w:jc w:val="right"/>
+              <w:rPr>
+                <w:rFonts w:ascii="Yu Gothic" w:eastAsia="Yu Gothic" w:hAnsi="Yu Gothic" w:cs="MS PGothic" w:hint="eastAsia"/>
+                <w:color w:val="000000"/>
+                <w:sz w:val="18"/>
+                <w:szCs w:val="18"/>
+                <w:lang w:eastAsia="ja-JP"/>
+              </w:rPr>
+            </w:pPr>
+            <w:r>
+              <w:rPr>
+                <w:rFonts w:ascii="Yu Gothic" w:eastAsia="Yu Gothic" w:hAnsi="Yu Gothic" w:cs="MS PGothic" w:hint="eastAsia"/>
+                <w:color w:val="000000"/>
+                <w:sz w:val="18"/>
+                <w:szCs w:val="18"/>
+                <w:lang w:eastAsia="ja-JP"/>
+              </w:rPr>
+              <w:t xml:space="preserve">1,571 </w:t>
+            </w:r>
+          </w:p>
+        </w:tc>
+      </w:tr>
+      <w:tr>
+        <w:trPr>
+          <w:trHeight w:val="360"/>
+          <w:jc w:val="center"/>
+        </w:trPr>
+        <w:tc>
+          <w:tcPr>
+            <w:tcW w:w="543" w:type="dxa"/>
+            <w:tcBorders>
+              <w:top w:val="nil"/>
+              <w:left w:val="nil"/>
+              <w:bottom w:val="nil"/>
+              <w:right w:val="nil"/>
+            </w:tcBorders>
+            <w:shd w:val="clear" w:color="auto" w:fill="auto"/>
+            <w:noWrap/>
+            <w:vAlign w:val="center"/>
+            <w:hideMark/>
+          </w:tcPr>
+          <w:p>
+            <w:pPr>
+              <w:spacing w:after="0" w:line="240" w:lineRule="auto"/>
+              <w:jc w:val="center"/>
+              <w:rPr>
+                <w:rFonts w:ascii="Yu Gothic" w:eastAsia="Yu Gothic" w:hAnsi="Yu Gothic" w:cs="MS PGothic" w:hint="eastAsia"/>
+                <w:color w:val="000000"/>
+                <w:sz w:val="18"/>
+                <w:szCs w:val="18"/>
+                <w:lang w:eastAsia="ja-JP"/>
+              </w:rPr>
+            </w:pPr>
+            <w:r>
+              <w:rPr>
+                <w:rFonts w:ascii="Yu Gothic" w:eastAsia="Yu Gothic" w:hAnsi="Yu Gothic" w:cs="MS PGothic" w:hint="eastAsia"/>
+                <w:color w:val="000000"/>
+                <w:sz w:val="18"/>
+                <w:szCs w:val="18"/>
+                <w:lang w:eastAsia="ja-JP"/>
+              </w:rPr>
+              <w:t>20</w:t>
+            </w:r>
+          </w:p>
+        </w:tc>
+        <w:tc>
+          <w:tcPr>
+            <w:tcW w:w="2859" w:type="dxa"/>
+            <w:tcBorders>
+              <w:top w:val="nil"/>
+              <w:left w:val="nil"/>
+              <w:bottom w:val="nil"/>
+              <w:right w:val="nil"/>
+            </w:tcBorders>
+            <w:shd w:val="clear" w:color="auto" w:fill="auto"/>
+            <w:noWrap/>
+            <w:vAlign w:val="center"/>
+            <w:hideMark/>
+          </w:tcPr>
+          <w:p>
+            <w:pPr>
+              <w:spacing w:after="0" w:line="240" w:lineRule="auto"/>
+              <w:rPr>
+                <w:rFonts w:ascii="Yu Gothic" w:eastAsia="Yu Gothic" w:hAnsi="Yu Gothic" w:cs="MS PGothic" w:hint="eastAsia"/>
+                <w:color w:val="000000"/>
+                <w:sz w:val="18"/>
+                <w:szCs w:val="18"/>
+                <w:lang w:eastAsia="ja-JP"/>
+              </w:rPr>
+            </w:pPr>
+            <w:r>
+              <w:rPr>
+                <w:rFonts w:ascii="Yu Gothic" w:eastAsia="Yu Gothic" w:hAnsi="Yu Gothic" w:cs="MS PGothic" w:hint="eastAsia"/>
+                <w:color w:val="000000"/>
+                <w:sz w:val="18"/>
+                <w:szCs w:val="18"/>
+                <w:lang w:eastAsia="ja-JP"/>
+              </w:rPr>
+              <w:t>North Sumatra</w:t>
+            </w:r>
+          </w:p>
+        </w:tc>
+        <w:tc>
+          <w:tcPr>
+            <w:tcW w:w="241" w:type="dxa"/>
+            <w:tcBorders>
+              <w:top w:val="nil"/>
+              <w:left w:val="nil"/>
+              <w:bottom w:val="nil"/>
+              <w:right w:val="nil"/>
+            </w:tcBorders>
+            <w:shd w:val="clear" w:color="auto" w:fill="auto"/>
+            <w:noWrap/>
+            <w:vAlign w:val="center"/>
+            <w:hideMark/>
+          </w:tcPr>
+          <w:p>
+            <w:pPr>
+              <w:spacing w:after="0" w:line="240" w:lineRule="auto"/>
+              <w:jc w:val="right"/>
+              <w:rPr>
+                <w:rFonts w:ascii="Yu Gothic" w:eastAsia="Yu Gothic" w:hAnsi="Yu Gothic" w:cs="MS PGothic" w:hint="eastAsia"/>
+                <w:color w:val="000000"/>
+                <w:sz w:val="18"/>
+                <w:szCs w:val="18"/>
+                <w:lang w:eastAsia="ja-JP"/>
+              </w:rPr>
+            </w:pPr>
+            <w:r>
+              <w:rPr>
+                <w:rFonts w:ascii="Yu Gothic" w:eastAsia="Yu Gothic" w:hAnsi="Yu Gothic" w:cs="MS PGothic" w:hint="eastAsia"/>
+                <w:color w:val="000000"/>
+                <w:sz w:val="18"/>
+                <w:szCs w:val="18"/>
+                <w:lang w:eastAsia="ja-JP"/>
+              </w:rPr>
+              <w:t xml:space="preserve">1,009 </w:t>
+            </w:r>
+          </w:p>
+        </w:tc>
+        <w:tc>
+          <w:tcPr>
+            <w:tcW w:w="1020" w:type="dxa"/>
+            <w:tcBorders>
+              <w:top w:val="nil"/>
+              <w:left w:val="nil"/>
+              <w:bottom w:val="nil"/>
+              <w:right w:val="nil"/>
+            </w:tcBorders>
+            <w:shd w:val="clear" w:color="auto" w:fill="auto"/>
+            <w:noWrap/>
+            <w:vAlign w:val="center"/>
+            <w:hideMark/>
+          </w:tcPr>
+          <w:p>
+            <w:pPr>
+              <w:spacing w:after="0" w:line="240" w:lineRule="auto"/>
+              <w:jc w:val="right"/>
+              <w:rPr>
+                <w:rFonts w:ascii="Yu Gothic" w:eastAsia="Yu Gothic" w:hAnsi="Yu Gothic" w:cs="MS PGothic" w:hint="eastAsia"/>
+                <w:color w:val="000000"/>
+                <w:sz w:val="18"/>
+                <w:szCs w:val="18"/>
+                <w:lang w:eastAsia="ja-JP"/>
+              </w:rPr>
+            </w:pPr>
+            <w:r>
+              <w:rPr>
+                <w:rFonts w:ascii="Yu Gothic" w:eastAsia="Yu Gothic" w:hAnsi="Yu Gothic" w:cs="MS PGothic" w:hint="eastAsia"/>
+                <w:color w:val="000000"/>
+                <w:sz w:val="18"/>
+                <w:szCs w:val="18"/>
+                <w:lang w:eastAsia="ja-JP"/>
+              </w:rPr>
+              <w:t xml:space="preserve">829 </w:t>
+            </w:r>
+          </w:p>
+        </w:tc>
+        <w:tc>
+          <w:tcPr>
+            <w:tcW w:w="745" w:type="dxa"/>
+            <w:tcBorders>
+              <w:top w:val="nil"/>
+              <w:left w:val="nil"/>
+              <w:bottom w:val="nil"/>
+              <w:right w:val="nil"/>
+            </w:tcBorders>
+            <w:shd w:val="clear" w:color="auto" w:fill="auto"/>
+            <w:noWrap/>
+            <w:vAlign w:val="center"/>
+            <w:hideMark/>
+          </w:tcPr>
+          <w:p>
+            <w:pPr>
+              <w:spacing w:after="0" w:line="240" w:lineRule="auto"/>
+              <w:jc w:val="right"/>
+              <w:rPr>
+                <w:rFonts w:ascii="Yu Gothic" w:eastAsia="Yu Gothic" w:hAnsi="Yu Gothic" w:cs="MS PGothic" w:hint="eastAsia"/>
+                <w:color w:val="000000"/>
+                <w:sz w:val="18"/>
+                <w:szCs w:val="18"/>
+                <w:lang w:eastAsia="ja-JP"/>
+              </w:rPr>
+            </w:pPr>
+            <w:r>
+              <w:rPr>
+                <w:rFonts w:ascii="Yu Gothic" w:eastAsia="Yu Gothic" w:hAnsi="Yu Gothic" w:cs="MS PGothic" w:hint="eastAsia"/>
+                <w:color w:val="000000"/>
+                <w:sz w:val="18"/>
+                <w:szCs w:val="18"/>
+                <w:lang w:eastAsia="ja-JP"/>
+              </w:rPr>
+              <w:t xml:space="preserve">872 </w:t>
+            </w:r>
+          </w:p>
+        </w:tc>
+        <w:tc>
+          <w:tcPr>
+            <w:tcW w:w="745" w:type="dxa"/>
+            <w:tcBorders>
+              <w:top w:val="nil"/>
+              <w:left w:val="nil"/>
+              <w:bottom w:val="nil"/>
+              <w:right w:val="nil"/>
+            </w:tcBorders>
+            <w:shd w:val="clear" w:color="auto" w:fill="auto"/>
+            <w:noWrap/>
+            <w:vAlign w:val="center"/>
+            <w:hideMark/>
+          </w:tcPr>
+          <w:p>
+            <w:pPr>
+              <w:spacing w:after="0" w:line="240" w:lineRule="auto"/>
+              <w:jc w:val="right"/>
+              <w:rPr>
+                <w:rFonts w:ascii="Yu Gothic" w:eastAsia="Yu Gothic" w:hAnsi="Yu Gothic" w:cs="MS PGothic" w:hint="eastAsia"/>
+                <w:color w:val="000000"/>
+                <w:sz w:val="18"/>
+                <w:szCs w:val="18"/>
+                <w:lang w:eastAsia="ja-JP"/>
+              </w:rPr>
+            </w:pPr>
+            <w:r>
+              <w:rPr>
+                <w:rFonts w:ascii="Yu Gothic" w:eastAsia="Yu Gothic" w:hAnsi="Yu Gothic" w:cs="MS PGothic" w:hint="eastAsia"/>
+                <w:color w:val="000000"/>
+                <w:sz w:val="18"/>
+                <w:szCs w:val="18"/>
+                <w:lang w:eastAsia="ja-JP"/>
+              </w:rPr>
+              <w:t xml:space="preserve">1,142 </w:t>
+            </w:r>
+          </w:p>
+        </w:tc>
+      </w:tr>
+      <w:tr>
+        <w:trPr>
+          <w:trHeight w:val="360"/>
+          <w:jc w:val="center"/>
+        </w:trPr>
+        <w:tc>
+          <w:tcPr>
+            <w:tcW w:w="543" w:type="dxa"/>
+            <w:tcBorders>
+              <w:top w:val="nil"/>
+              <w:left w:val="nil"/>
+              <w:bottom w:val="nil"/>
+              <w:right w:val="nil"/>
+            </w:tcBorders>
+            <w:shd w:val="clear" w:color="auto" w:fill="auto"/>
+            <w:noWrap/>
+            <w:vAlign w:val="center"/>
+            <w:hideMark/>
+          </w:tcPr>
+          <w:p>
+            <w:pPr>
+              <w:spacing w:after="0" w:line="240" w:lineRule="auto"/>
+              <w:jc w:val="center"/>
+              <w:rPr>
+                <w:rFonts w:ascii="Yu Gothic" w:eastAsia="Yu Gothic" w:hAnsi="Yu Gothic" w:cs="MS PGothic" w:hint="eastAsia"/>
+                <w:color w:val="000000"/>
+                <w:sz w:val="18"/>
+                <w:szCs w:val="18"/>
+                <w:lang w:eastAsia="ja-JP"/>
+              </w:rPr>
+            </w:pPr>
+            <w:r>
+              <w:rPr>
+                <w:rFonts w:ascii="Yu Gothic" w:eastAsia="Yu Gothic" w:hAnsi="Yu Gothic" w:cs="MS PGothic" w:hint="eastAsia"/>
+                <w:color w:val="000000"/>
+                <w:sz w:val="18"/>
+                <w:szCs w:val="18"/>
+                <w:lang w:eastAsia="ja-JP"/>
+              </w:rPr>
+              <w:t>21</w:t>
+            </w:r>
+          </w:p>
+        </w:tc>
+        <w:tc>
+          <w:tcPr>
+            <w:tcW w:w="2859" w:type="dxa"/>
+            <w:tcBorders>
+              <w:top w:val="nil"/>
+              <w:left w:val="nil"/>
+              <w:bottom w:val="nil"/>
+              <w:right w:val="nil"/>
+            </w:tcBorders>
+            <w:shd w:val="clear" w:color="auto" w:fill="auto"/>
+            <w:noWrap/>
+            <w:vAlign w:val="center"/>
+            <w:hideMark/>
+          </w:tcPr>
+          <w:p>
+            <w:pPr>
+              <w:spacing w:after="0" w:line="240" w:lineRule="auto"/>
+              <w:rPr>
+                <w:rFonts w:ascii="Yu Gothic" w:eastAsia="Yu Gothic" w:hAnsi="Yu Gothic" w:cs="MS PGothic" w:hint="eastAsia"/>
+                <w:color w:val="000000"/>
+                <w:sz w:val="18"/>
+                <w:szCs w:val="18"/>
+                <w:lang w:eastAsia="ja-JP"/>
+              </w:rPr>
+            </w:pPr>
+            <w:r>
+              <w:rPr>
+                <w:rFonts w:ascii="Yu Gothic" w:eastAsia="Yu Gothic" w:hAnsi="Yu Gothic" w:cs="MS PGothic" w:hint="eastAsia"/>
+                <w:color w:val="000000"/>
+                <w:sz w:val="18"/>
+                <w:szCs w:val="18"/>
+                <w:lang w:eastAsia="ja-JP"/>
+              </w:rPr>
+              <w:t>Papua</w:t>
+            </w:r>
+          </w:p>
+        </w:tc>
+        <w:tc>
+          <w:tcPr>
+            <w:tcW w:w="241" w:type="dxa"/>
+            <w:tcBorders>
+              <w:top w:val="nil"/>
+              <w:left w:val="nil"/>
+              <w:bottom w:val="nil"/>
+              <w:right w:val="nil"/>
+            </w:tcBorders>
+            <w:shd w:val="clear" w:color="auto" w:fill="auto"/>
+            <w:noWrap/>
+            <w:vAlign w:val="center"/>
+            <w:hideMark/>
+          </w:tcPr>
+          <w:p>
+            <w:pPr>
+              <w:spacing w:after="0" w:line="240" w:lineRule="auto"/>
+              <w:jc w:val="right"/>
+              <w:rPr>
+                <w:rFonts w:ascii="Yu Gothic" w:eastAsia="Yu Gothic" w:hAnsi="Yu Gothic" w:cs="MS PGothic" w:hint="eastAsia"/>
+                <w:color w:val="000000"/>
+                <w:sz w:val="18"/>
+                <w:szCs w:val="18"/>
+                <w:lang w:eastAsia="ja-JP"/>
+              </w:rPr>
+            </w:pPr>
+            <w:r>
+              <w:rPr>
+                <w:rFonts w:ascii="Yu Gothic" w:eastAsia="Yu Gothic" w:hAnsi="Yu Gothic" w:cs="MS PGothic" w:hint="eastAsia"/>
+                <w:color w:val="000000"/>
+                <w:sz w:val="18"/>
+                <w:szCs w:val="18"/>
+                <w:lang w:eastAsia="ja-JP"/>
+              </w:rPr>
+              <w:t xml:space="preserve">1,612 </w:t>
+            </w:r>
+          </w:p>
+        </w:tc>
+        <w:tc>
+          <w:tcPr>
+            <w:tcW w:w="1020" w:type="dxa"/>
+            <w:tcBorders>
+              <w:top w:val="nil"/>
+              <w:left w:val="nil"/>
+              <w:bottom w:val="nil"/>
+              <w:right w:val="nil"/>
+            </w:tcBorders>
+            <w:shd w:val="clear" w:color="auto" w:fill="auto"/>
+            <w:noWrap/>
+            <w:vAlign w:val="center"/>
+            <w:hideMark/>
+          </w:tcPr>
+          <w:p>
+            <w:pPr>
+              <w:spacing w:after="0" w:line="240" w:lineRule="auto"/>
+              <w:jc w:val="right"/>
+              <w:rPr>
+                <w:rFonts w:ascii="Yu Gothic" w:eastAsia="Yu Gothic" w:hAnsi="Yu Gothic" w:cs="MS PGothic" w:hint="eastAsia"/>
+                <w:color w:val="000000"/>
+                <w:sz w:val="18"/>
+                <w:szCs w:val="18"/>
+                <w:lang w:eastAsia="ja-JP"/>
+              </w:rPr>
+            </w:pPr>
+            <w:r>
+              <w:rPr>
+                <w:rFonts w:ascii="Yu Gothic" w:eastAsia="Yu Gothic" w:hAnsi="Yu Gothic" w:cs="MS PGothic" w:hint="eastAsia"/>
+                <w:color w:val="000000"/>
+                <w:sz w:val="18"/>
+                <w:szCs w:val="18"/>
+                <w:lang w:eastAsia="ja-JP"/>
+              </w:rPr>
+              <w:t xml:space="preserve">1,656 </w:t>
+            </w:r>
+          </w:p>
+        </w:tc>
+        <w:tc>
+          <w:tcPr>
+            <w:tcW w:w="745" w:type="dxa"/>
+            <w:tcBorders>
+              <w:top w:val="nil"/>
+              <w:left w:val="nil"/>
+              <w:bottom w:val="nil"/>
+              <w:right w:val="nil"/>
+            </w:tcBorders>
+            <w:shd w:val="clear" w:color="auto" w:fill="auto"/>
+            <w:noWrap/>
+            <w:vAlign w:val="center"/>
+            <w:hideMark/>
+          </w:tcPr>
+          <w:p>
+            <w:pPr>
+              <w:spacing w:after="0" w:line="240" w:lineRule="auto"/>
+              <w:jc w:val="right"/>
+              <w:rPr>
+                <w:rFonts w:ascii="Yu Gothic" w:eastAsia="Yu Gothic" w:hAnsi="Yu Gothic" w:cs="MS PGothic" w:hint="eastAsia"/>
+                <w:color w:val="000000"/>
+                <w:sz w:val="18"/>
+                <w:szCs w:val="18"/>
+                <w:lang w:eastAsia="ja-JP"/>
+              </w:rPr>
+            </w:pPr>
+            <w:r>
+              <w:rPr>
+                <w:rFonts w:ascii="Yu Gothic" w:eastAsia="Yu Gothic" w:hAnsi="Yu Gothic" w:cs="MS PGothic" w:hint="eastAsia"/>
+                <w:color w:val="000000"/>
+                <w:sz w:val="18"/>
+                <w:szCs w:val="18"/>
+                <w:lang w:eastAsia="ja-JP"/>
+              </w:rPr>
+              <w:t xml:space="preserve">1,280 </w:t>
+            </w:r>
+          </w:p>
+        </w:tc>
+        <w:tc>
+          <w:tcPr>
+            <w:tcW w:w="745" w:type="dxa"/>
+            <w:tcBorders>
+              <w:top w:val="nil"/>
+              <w:left w:val="nil"/>
+              <w:bottom w:val="nil"/>
+              <w:right w:val="nil"/>
+            </w:tcBorders>
+            <w:shd w:val="clear" w:color="auto" w:fill="auto"/>
+            <w:noWrap/>
+            <w:vAlign w:val="center"/>
+            <w:hideMark/>
+          </w:tcPr>
+          <w:p>
+            <w:pPr>
+              <w:spacing w:after="0" w:line="240" w:lineRule="auto"/>
+              <w:jc w:val="right"/>
+              <w:rPr>
+                <w:rFonts w:ascii="Yu Gothic" w:eastAsia="Yu Gothic" w:hAnsi="Yu Gothic" w:cs="MS PGothic" w:hint="eastAsia"/>
+                <w:color w:val="000000"/>
+                <w:sz w:val="18"/>
+                <w:szCs w:val="18"/>
+                <w:lang w:eastAsia="ja-JP"/>
+              </w:rPr>
+            </w:pPr>
+            <w:r>
+              <w:rPr>
+                <w:rFonts w:ascii="Yu Gothic" w:eastAsia="Yu Gothic" w:hAnsi="Yu Gothic" w:cs="MS PGothic" w:hint="eastAsia"/>
+                <w:color w:val="000000"/>
+                <w:sz w:val="18"/>
+                <w:szCs w:val="18"/>
+                <w:lang w:eastAsia="ja-JP"/>
+              </w:rPr>
+              <w:t xml:space="preserve">1,900 </w:t>
+            </w:r>
+          </w:p>
+        </w:tc>
+      </w:tr>
+      <w:tr>
+        <w:trPr>
+          <w:trHeight w:val="360"/>
+          <w:jc w:val="center"/>
+        </w:trPr>
+        <w:tc>
+          <w:tcPr>
+            <w:tcW w:w="543" w:type="dxa"/>
+            <w:tcBorders>
+              <w:top w:val="nil"/>
+              <w:left w:val="nil"/>
+              <w:bottom w:val="nil"/>
+              <w:right w:val="nil"/>
+            </w:tcBorders>
+            <w:shd w:val="clear" w:color="auto" w:fill="auto"/>
+            <w:noWrap/>
+            <w:vAlign w:val="center"/>
+            <w:hideMark/>
+          </w:tcPr>
+          <w:p>
+            <w:pPr>
+              <w:spacing w:after="0" w:line="240" w:lineRule="auto"/>
+              <w:jc w:val="center"/>
+              <w:rPr>
+                <w:rFonts w:ascii="Yu Gothic" w:eastAsia="Yu Gothic" w:hAnsi="Yu Gothic" w:cs="MS PGothic" w:hint="eastAsia"/>
+                <w:color w:val="000000"/>
+                <w:sz w:val="18"/>
+                <w:szCs w:val="18"/>
+                <w:lang w:eastAsia="ja-JP"/>
+              </w:rPr>
+            </w:pPr>
+            <w:r>
+              <w:rPr>
+                <w:rFonts w:ascii="Yu Gothic" w:eastAsia="Yu Gothic" w:hAnsi="Yu Gothic" w:cs="MS PGothic" w:hint="eastAsia"/>
+                <w:color w:val="000000"/>
+                <w:sz w:val="18"/>
+                <w:szCs w:val="18"/>
+                <w:lang w:eastAsia="ja-JP"/>
+              </w:rPr>
+              <w:t>22</w:t>
+            </w:r>
+          </w:p>
+        </w:tc>
+        <w:tc>
+          <w:tcPr>
+            <w:tcW w:w="2859" w:type="dxa"/>
+            <w:tcBorders>
+              <w:top w:val="nil"/>
+              <w:left w:val="nil"/>
+              <w:bottom w:val="nil"/>
+              <w:right w:val="nil"/>
+            </w:tcBorders>
+            <w:shd w:val="clear" w:color="auto" w:fill="auto"/>
+            <w:noWrap/>
+            <w:vAlign w:val="center"/>
+            <w:hideMark/>
+          </w:tcPr>
+          <w:p>
+            <w:pPr>
+              <w:spacing w:after="0" w:line="240" w:lineRule="auto"/>
+              <w:rPr>
+                <w:rFonts w:ascii="Yu Gothic" w:eastAsia="Yu Gothic" w:hAnsi="Yu Gothic" w:cs="MS PGothic" w:hint="eastAsia"/>
+                <w:color w:val="000000"/>
+                <w:sz w:val="18"/>
+                <w:szCs w:val="18"/>
+                <w:lang w:eastAsia="ja-JP"/>
+              </w:rPr>
+            </w:pPr>
+            <w:r>
+              <w:rPr>
+                <w:rFonts w:ascii="Yu Gothic" w:eastAsia="Yu Gothic" w:hAnsi="Yu Gothic" w:cs="MS PGothic" w:hint="eastAsia"/>
+                <w:color w:val="000000"/>
+                <w:sz w:val="18"/>
+                <w:szCs w:val="18"/>
+                <w:lang w:eastAsia="ja-JP"/>
+              </w:rPr>
+              <w:t>Riau</w:t>
+            </w:r>
+          </w:p>
+        </w:tc>
+        <w:tc>
+          <w:tcPr>
+            <w:tcW w:w="241" w:type="dxa"/>
+            <w:tcBorders>
+              <w:top w:val="nil"/>
+              <w:left w:val="nil"/>
+              <w:bottom w:val="nil"/>
+              <w:right w:val="nil"/>
+            </w:tcBorders>
+            <w:shd w:val="clear" w:color="auto" w:fill="auto"/>
+            <w:noWrap/>
+            <w:vAlign w:val="center"/>
+            <w:hideMark/>
+          </w:tcPr>
+          <w:p>
+            <w:pPr>
+              <w:spacing w:after="0" w:line="240" w:lineRule="auto"/>
+              <w:jc w:val="right"/>
+              <w:rPr>
+                <w:rFonts w:ascii="Yu Gothic" w:eastAsia="Yu Gothic" w:hAnsi="Yu Gothic" w:cs="MS PGothic" w:hint="eastAsia"/>
+                <w:color w:val="000000"/>
+                <w:sz w:val="18"/>
+                <w:szCs w:val="18"/>
+                <w:lang w:eastAsia="ja-JP"/>
+              </w:rPr>
+            </w:pPr>
+            <w:r>
+              <w:rPr>
+                <w:rFonts w:ascii="Yu Gothic" w:eastAsia="Yu Gothic" w:hAnsi="Yu Gothic" w:cs="MS PGothic" w:hint="eastAsia"/>
+                <w:color w:val="000000"/>
+                <w:sz w:val="18"/>
+                <w:szCs w:val="18"/>
+                <w:lang w:eastAsia="ja-JP"/>
+              </w:rPr>
+              <w:t xml:space="preserve">1,188 </w:t>
+            </w:r>
+          </w:p>
+        </w:tc>
+        <w:tc>
+          <w:tcPr>
+            <w:tcW w:w="1020" w:type="dxa"/>
+            <w:tcBorders>
+              <w:top w:val="nil"/>
+              <w:left w:val="nil"/>
+              <w:bottom w:val="nil"/>
+              <w:right w:val="nil"/>
+            </w:tcBorders>
+            <w:shd w:val="clear" w:color="auto" w:fill="auto"/>
+            <w:noWrap/>
+            <w:vAlign w:val="center"/>
+            <w:hideMark/>
+          </w:tcPr>
+          <w:p>
+            <w:pPr>
+              <w:spacing w:after="0" w:line="240" w:lineRule="auto"/>
+              <w:jc w:val="right"/>
+              <w:rPr>
+                <w:rFonts w:ascii="Yu Gothic" w:eastAsia="Yu Gothic" w:hAnsi="Yu Gothic" w:cs="MS PGothic" w:hint="eastAsia"/>
+                <w:color w:val="000000"/>
+                <w:sz w:val="18"/>
+                <w:szCs w:val="18"/>
+                <w:lang w:eastAsia="ja-JP"/>
+              </w:rPr>
+            </w:pPr>
+            <w:r>
+              <w:rPr>
+                <w:rFonts w:ascii="Yu Gothic" w:eastAsia="Yu Gothic" w:hAnsi="Yu Gothic" w:cs="MS PGothic" w:hint="eastAsia"/>
+                <w:color w:val="000000"/>
+                <w:sz w:val="18"/>
+                <w:szCs w:val="18"/>
+                <w:lang w:eastAsia="ja-JP"/>
+              </w:rPr>
+              <w:t xml:space="preserve">976 </w:t>
+            </w:r>
+          </w:p>
+        </w:tc>
+        <w:tc>
+          <w:tcPr>
+            <w:tcW w:w="745" w:type="dxa"/>
+            <w:tcBorders>
+              <w:top w:val="nil"/>
+              <w:left w:val="nil"/>
+              <w:bottom w:val="nil"/>
+              <w:right w:val="nil"/>
+            </w:tcBorders>
+            <w:shd w:val="clear" w:color="auto" w:fill="auto"/>
+            <w:noWrap/>
+            <w:vAlign w:val="center"/>
+            <w:hideMark/>
+          </w:tcPr>
+          <w:p>
+            <w:pPr>
+              <w:spacing w:after="0" w:line="240" w:lineRule="auto"/>
+              <w:jc w:val="right"/>
+              <w:rPr>
+                <w:rFonts w:ascii="Yu Gothic" w:eastAsia="Yu Gothic" w:hAnsi="Yu Gothic" w:cs="MS PGothic" w:hint="eastAsia"/>
+                <w:color w:val="000000"/>
+                <w:sz w:val="18"/>
+                <w:szCs w:val="18"/>
+                <w:lang w:eastAsia="ja-JP"/>
+              </w:rPr>
+            </w:pPr>
+            <w:r>
+              <w:rPr>
+                <w:rFonts w:ascii="Yu Gothic" w:eastAsia="Yu Gothic" w:hAnsi="Yu Gothic" w:cs="MS PGothic" w:hint="eastAsia"/>
+                <w:color w:val="000000"/>
+                <w:sz w:val="18"/>
+                <w:szCs w:val="18"/>
+                <w:lang w:eastAsia="ja-JP"/>
+              </w:rPr>
+              <w:t xml:space="preserve">1,036 </w:t>
+            </w:r>
+          </w:p>
+        </w:tc>
+        <w:tc>
+          <w:tcPr>
+            <w:tcW w:w="745" w:type="dxa"/>
+            <w:tcBorders>
+              <w:top w:val="nil"/>
+              <w:left w:val="nil"/>
+              <w:bottom w:val="nil"/>
+              <w:right w:val="nil"/>
+            </w:tcBorders>
+            <w:shd w:val="clear" w:color="auto" w:fill="auto"/>
+            <w:noWrap/>
+            <w:vAlign w:val="center"/>
+            <w:hideMark/>
+          </w:tcPr>
+          <w:p>
+            <w:pPr>
+              <w:spacing w:after="0" w:line="240" w:lineRule="auto"/>
+              <w:jc w:val="right"/>
+              <w:rPr>
+                <w:rFonts w:ascii="Yu Gothic" w:eastAsia="Yu Gothic" w:hAnsi="Yu Gothic" w:cs="MS PGothic" w:hint="eastAsia"/>
+                <w:color w:val="000000"/>
+                <w:sz w:val="18"/>
+                <w:szCs w:val="18"/>
+                <w:lang w:eastAsia="ja-JP"/>
+              </w:rPr>
+            </w:pPr>
+            <w:r>
+              <w:rPr>
+                <w:rFonts w:ascii="Yu Gothic" w:eastAsia="Yu Gothic" w:hAnsi="Yu Gothic" w:cs="MS PGothic" w:hint="eastAsia"/>
+                <w:color w:val="000000"/>
+                <w:sz w:val="18"/>
+                <w:szCs w:val="18"/>
+                <w:lang w:eastAsia="ja-JP"/>
+              </w:rPr>
+              <w:t xml:space="preserve">1,322 </w:t>
+            </w:r>
+          </w:p>
+        </w:tc>
+      </w:tr>
+      <w:tr>
+        <w:trPr>
+          <w:trHeight w:val="360"/>
+          <w:jc w:val="center"/>
+        </w:trPr>
+        <w:tc>
+          <w:tcPr>
+            <w:tcW w:w="543" w:type="dxa"/>
+            <w:tcBorders>
+              <w:top w:val="nil"/>
+              <w:left w:val="nil"/>
+              <w:bottom w:val="nil"/>
+              <w:right w:val="nil"/>
+            </w:tcBorders>
+            <w:shd w:val="clear" w:color="auto" w:fill="auto"/>
+            <w:noWrap/>
+            <w:vAlign w:val="center"/>
+            <w:hideMark/>
+          </w:tcPr>
+          <w:p>
+            <w:pPr>
+              <w:spacing w:after="0" w:line="240" w:lineRule="auto"/>
+              <w:jc w:val="center"/>
+              <w:rPr>
+                <w:rFonts w:ascii="Yu Gothic" w:eastAsia="Yu Gothic" w:hAnsi="Yu Gothic" w:cs="MS PGothic" w:hint="eastAsia"/>
+                <w:color w:val="000000"/>
+                <w:sz w:val="18"/>
+                <w:szCs w:val="18"/>
+                <w:lang w:eastAsia="ja-JP"/>
+              </w:rPr>
+            </w:pPr>
+            <w:r>
+              <w:rPr>
+                <w:rFonts w:ascii="Yu Gothic" w:eastAsia="Yu Gothic" w:hAnsi="Yu Gothic" w:cs="MS PGothic" w:hint="eastAsia"/>
+                <w:color w:val="000000"/>
+                <w:sz w:val="18"/>
+                <w:szCs w:val="18"/>
+                <w:lang w:eastAsia="ja-JP"/>
+              </w:rPr>
+              <w:t>23</w:t>
+            </w:r>
+          </w:p>
+        </w:tc>
+        <w:tc>
+          <w:tcPr>
+            <w:tcW w:w="2859" w:type="dxa"/>
+            <w:tcBorders>
+              <w:top w:val="nil"/>
+              <w:left w:val="nil"/>
+              <w:bottom w:val="nil"/>
+              <w:right w:val="nil"/>
+            </w:tcBorders>
+            <w:shd w:val="clear" w:color="auto" w:fill="auto"/>
+            <w:noWrap/>
+            <w:vAlign w:val="center"/>
+            <w:hideMark/>
+          </w:tcPr>
+          <w:p>
+            <w:pPr>
+              <w:spacing w:after="0" w:line="240" w:lineRule="auto"/>
+              <w:rPr>
+                <w:rFonts w:ascii="Yu Gothic" w:eastAsia="Yu Gothic" w:hAnsi="Yu Gothic" w:cs="MS PGothic" w:hint="eastAsia"/>
+                <w:color w:val="000000"/>
+                <w:sz w:val="18"/>
+                <w:szCs w:val="18"/>
+                <w:lang w:eastAsia="ja-JP"/>
+              </w:rPr>
+            </w:pPr>
+            <w:r>
+              <w:rPr>
+                <w:rFonts w:ascii="Yu Gothic" w:eastAsia="Yu Gothic" w:hAnsi="Yu Gothic" w:cs="MS PGothic" w:hint="eastAsia"/>
+                <w:color w:val="000000"/>
+                <w:sz w:val="18"/>
+                <w:szCs w:val="18"/>
+                <w:lang w:eastAsia="ja-JP"/>
+              </w:rPr>
+              <w:t>Riau Islands</w:t>
+            </w:r>
+          </w:p>
+        </w:tc>
+        <w:tc>
+          <w:tcPr>
+            <w:tcW w:w="241" w:type="dxa"/>
+            <w:tcBorders>
+              <w:top w:val="nil"/>
+              <w:left w:val="nil"/>
+              <w:bottom w:val="nil"/>
+              <w:right w:val="nil"/>
+            </w:tcBorders>
+            <w:shd w:val="clear" w:color="auto" w:fill="auto"/>
+            <w:noWrap/>
+            <w:vAlign w:val="center"/>
+            <w:hideMark/>
+          </w:tcPr>
+          <w:p>
+            <w:pPr>
+              <w:spacing w:after="0" w:line="240" w:lineRule="auto"/>
+              <w:jc w:val="right"/>
+              <w:rPr>
+                <w:rFonts w:ascii="Yu Gothic" w:eastAsia="Yu Gothic" w:hAnsi="Yu Gothic" w:cs="MS PGothic" w:hint="eastAsia"/>
+                <w:color w:val="000000"/>
+                <w:sz w:val="18"/>
+                <w:szCs w:val="18"/>
+                <w:lang w:eastAsia="ja-JP"/>
+              </w:rPr>
+            </w:pPr>
+            <w:r>
+              <w:rPr>
+                <w:rFonts w:ascii="Yu Gothic" w:eastAsia="Yu Gothic" w:hAnsi="Yu Gothic" w:cs="MS PGothic" w:hint="eastAsia"/>
+                <w:color w:val="000000"/>
+                <w:sz w:val="18"/>
+                <w:szCs w:val="18"/>
+                <w:lang w:eastAsia="ja-JP"/>
+              </w:rPr>
+              <w:t xml:space="preserve">1,744 </w:t>
+            </w:r>
+          </w:p>
+        </w:tc>
+        <w:tc>
+          <w:tcPr>
+            <w:tcW w:w="1020" w:type="dxa"/>
+            <w:tcBorders>
+              <w:top w:val="nil"/>
+              <w:left w:val="nil"/>
+              <w:bottom w:val="nil"/>
+              <w:right w:val="nil"/>
+            </w:tcBorders>
+            <w:shd w:val="clear" w:color="auto" w:fill="auto"/>
+            <w:noWrap/>
+            <w:vAlign w:val="center"/>
+            <w:hideMark/>
+          </w:tcPr>
+          <w:p>
+            <w:pPr>
+              <w:spacing w:after="0" w:line="240" w:lineRule="auto"/>
+              <w:jc w:val="right"/>
+              <w:rPr>
+                <w:rFonts w:ascii="Yu Gothic" w:eastAsia="Yu Gothic" w:hAnsi="Yu Gothic" w:cs="MS PGothic" w:hint="eastAsia"/>
+                <w:color w:val="000000"/>
+                <w:sz w:val="18"/>
+                <w:szCs w:val="18"/>
+                <w:lang w:eastAsia="ja-JP"/>
+              </w:rPr>
+            </w:pPr>
+            <w:r>
+              <w:rPr>
+                <w:rFonts w:ascii="Yu Gothic" w:eastAsia="Yu Gothic" w:hAnsi="Yu Gothic" w:cs="MS PGothic" w:hint="eastAsia"/>
+                <w:color w:val="000000"/>
+                <w:sz w:val="18"/>
+                <w:szCs w:val="18"/>
+                <w:lang w:eastAsia="ja-JP"/>
+              </w:rPr>
+              <w:t xml:space="preserve">2,329 </w:t>
+            </w:r>
+          </w:p>
+        </w:tc>
+        <w:tc>
+          <w:tcPr>
+            <w:tcW w:w="745" w:type="dxa"/>
+            <w:tcBorders>
+              <w:top w:val="nil"/>
+              <w:left w:val="nil"/>
+              <w:bottom w:val="nil"/>
+              <w:right w:val="nil"/>
+            </w:tcBorders>
+            <w:shd w:val="clear" w:color="auto" w:fill="auto"/>
+            <w:noWrap/>
+            <w:vAlign w:val="center"/>
+            <w:hideMark/>
+          </w:tcPr>
+          <w:p>
+            <w:pPr>
+              <w:spacing w:after="0" w:line="240" w:lineRule="auto"/>
+              <w:jc w:val="right"/>
+              <w:rPr>
+                <w:rFonts w:ascii="Yu Gothic" w:eastAsia="Yu Gothic" w:hAnsi="Yu Gothic" w:cs="MS PGothic" w:hint="eastAsia"/>
+                <w:color w:val="000000"/>
+                <w:sz w:val="18"/>
+                <w:szCs w:val="18"/>
+                <w:lang w:eastAsia="ja-JP"/>
+              </w:rPr>
+            </w:pPr>
+            <w:r>
+              <w:rPr>
+                <w:rFonts w:ascii="Yu Gothic" w:eastAsia="Yu Gothic" w:hAnsi="Yu Gothic" w:cs="MS PGothic" w:hint="eastAsia"/>
+                <w:color w:val="000000"/>
+                <w:sz w:val="18"/>
+                <w:szCs w:val="18"/>
+                <w:lang w:eastAsia="ja-JP"/>
+              </w:rPr>
+              <w:t xml:space="preserve">1,365 </w:t>
+            </w:r>
+          </w:p>
+        </w:tc>
+        <w:tc>
+          <w:tcPr>
+            <w:tcW w:w="745" w:type="dxa"/>
+            <w:tcBorders>
+              <w:top w:val="nil"/>
+              <w:left w:val="nil"/>
+              <w:bottom w:val="nil"/>
+              <w:right w:val="nil"/>
+            </w:tcBorders>
+            <w:shd w:val="clear" w:color="auto" w:fill="auto"/>
+            <w:noWrap/>
+            <w:vAlign w:val="center"/>
+            <w:hideMark/>
+          </w:tcPr>
+          <w:p>
+            <w:pPr>
+              <w:spacing w:after="0" w:line="240" w:lineRule="auto"/>
+              <w:jc w:val="right"/>
+              <w:rPr>
+                <w:rFonts w:ascii="Yu Gothic" w:eastAsia="Yu Gothic" w:hAnsi="Yu Gothic" w:cs="MS PGothic" w:hint="eastAsia"/>
+                <w:color w:val="000000"/>
+                <w:sz w:val="18"/>
+                <w:szCs w:val="18"/>
+                <w:lang w:eastAsia="ja-JP"/>
+              </w:rPr>
+            </w:pPr>
+            <w:r>
+              <w:rPr>
+                <w:rFonts w:ascii="Yu Gothic" w:eastAsia="Yu Gothic" w:hAnsi="Yu Gothic" w:cs="MS PGothic" w:hint="eastAsia"/>
+                <w:color w:val="000000"/>
+                <w:sz w:val="18"/>
+                <w:szCs w:val="18"/>
+                <w:lang w:eastAsia="ja-JP"/>
+              </w:rPr>
+              <w:t xml:space="preserve">2,051 </w:t>
+            </w:r>
+          </w:p>
+        </w:tc>
+      </w:tr>
+      <w:tr>
+        <w:trPr>
+          <w:trHeight w:val="360"/>
+          <w:jc w:val="center"/>
+        </w:trPr>
+        <w:tc>
+          <w:tcPr>
+            <w:tcW w:w="543" w:type="dxa"/>
+            <w:tcBorders>
+              <w:top w:val="nil"/>
+              <w:left w:val="nil"/>
+              <w:bottom w:val="nil"/>
+              <w:right w:val="nil"/>
+            </w:tcBorders>
+            <w:shd w:val="clear" w:color="auto" w:fill="auto"/>
+            <w:noWrap/>
+            <w:vAlign w:val="center"/>
+            <w:hideMark/>
+          </w:tcPr>
+          <w:p>
+            <w:pPr>
+              <w:spacing w:after="0" w:line="240" w:lineRule="auto"/>
+              <w:jc w:val="center"/>
+              <w:rPr>
+                <w:rFonts w:ascii="Yu Gothic" w:eastAsia="Yu Gothic" w:hAnsi="Yu Gothic" w:cs="MS PGothic" w:hint="eastAsia"/>
+                <w:color w:val="000000"/>
+                <w:sz w:val="18"/>
+                <w:szCs w:val="18"/>
+                <w:lang w:eastAsia="ja-JP"/>
+              </w:rPr>
+            </w:pPr>
+            <w:r>
+              <w:rPr>
+                <w:rFonts w:ascii="Yu Gothic" w:eastAsia="Yu Gothic" w:hAnsi="Yu Gothic" w:cs="MS PGothic" w:hint="eastAsia"/>
+                <w:color w:val="000000"/>
+                <w:sz w:val="18"/>
+                <w:szCs w:val="18"/>
+                <w:lang w:eastAsia="ja-JP"/>
+              </w:rPr>
+              <w:t>24</w:t>
+            </w:r>
+          </w:p>
+        </w:tc>
+        <w:tc>
+          <w:tcPr>
+            <w:tcW w:w="2859" w:type="dxa"/>
+            <w:tcBorders>
+              <w:top w:val="nil"/>
+              <w:left w:val="nil"/>
+              <w:bottom w:val="nil"/>
+              <w:right w:val="nil"/>
+            </w:tcBorders>
+            <w:shd w:val="clear" w:color="auto" w:fill="auto"/>
+            <w:noWrap/>
+            <w:vAlign w:val="center"/>
+            <w:hideMark/>
+          </w:tcPr>
+          <w:p>
+            <w:pPr>
+              <w:spacing w:after="0" w:line="240" w:lineRule="auto"/>
+              <w:rPr>
+                <w:rFonts w:ascii="Yu Gothic" w:eastAsia="Yu Gothic" w:hAnsi="Yu Gothic" w:cs="MS PGothic" w:hint="eastAsia"/>
+                <w:color w:val="000000"/>
+                <w:sz w:val="18"/>
+                <w:szCs w:val="18"/>
+                <w:lang w:eastAsia="ja-JP"/>
+              </w:rPr>
+            </w:pPr>
+            <w:r>
+              <w:rPr>
+                <w:rFonts w:ascii="Yu Gothic" w:eastAsia="Yu Gothic" w:hAnsi="Yu Gothic" w:cs="MS PGothic" w:hint="eastAsia"/>
+                <w:color w:val="000000"/>
+                <w:sz w:val="18"/>
+                <w:szCs w:val="18"/>
+                <w:lang w:eastAsia="ja-JP"/>
+              </w:rPr>
+              <w:t>South Kalimantan</w:t>
+            </w:r>
+          </w:p>
+        </w:tc>
+        <w:tc>
+          <w:tcPr>
+            <w:tcW w:w="241" w:type="dxa"/>
+            <w:tcBorders>
+              <w:top w:val="nil"/>
+              <w:left w:val="nil"/>
+              <w:bottom w:val="nil"/>
+              <w:right w:val="nil"/>
+            </w:tcBorders>
+            <w:shd w:val="clear" w:color="auto" w:fill="auto"/>
+            <w:noWrap/>
+            <w:vAlign w:val="center"/>
+            <w:hideMark/>
+          </w:tcPr>
+          <w:p>
+            <w:pPr>
+              <w:spacing w:after="0" w:line="240" w:lineRule="auto"/>
+              <w:jc w:val="right"/>
+              <w:rPr>
+                <w:rFonts w:ascii="Yu Gothic" w:eastAsia="Yu Gothic" w:hAnsi="Yu Gothic" w:cs="MS PGothic" w:hint="eastAsia"/>
+                <w:color w:val="000000"/>
+                <w:sz w:val="18"/>
+                <w:szCs w:val="18"/>
+                <w:lang w:eastAsia="ja-JP"/>
+              </w:rPr>
+            </w:pPr>
+            <w:r>
+              <w:rPr>
+                <w:rFonts w:ascii="Yu Gothic" w:eastAsia="Yu Gothic" w:hAnsi="Yu Gothic" w:cs="MS PGothic" w:hint="eastAsia"/>
+                <w:color w:val="000000"/>
+                <w:sz w:val="18"/>
+                <w:szCs w:val="18"/>
+                <w:lang w:eastAsia="ja-JP"/>
+              </w:rPr>
+              <w:t xml:space="preserve">1,066 </w:t>
+            </w:r>
+          </w:p>
+        </w:tc>
+        <w:tc>
+          <w:tcPr>
+            <w:tcW w:w="1020" w:type="dxa"/>
+            <w:tcBorders>
+              <w:top w:val="nil"/>
+              <w:left w:val="nil"/>
+              <w:bottom w:val="nil"/>
+              <w:right w:val="nil"/>
+            </w:tcBorders>
+            <w:shd w:val="clear" w:color="auto" w:fill="auto"/>
+            <w:noWrap/>
+            <w:vAlign w:val="center"/>
+            <w:hideMark/>
+          </w:tcPr>
+          <w:p>
+            <w:pPr>
+              <w:spacing w:after="0" w:line="240" w:lineRule="auto"/>
+              <w:jc w:val="right"/>
+              <w:rPr>
+                <w:rFonts w:ascii="Yu Gothic" w:eastAsia="Yu Gothic" w:hAnsi="Yu Gothic" w:cs="MS PGothic" w:hint="eastAsia"/>
+                <w:color w:val="000000"/>
+                <w:sz w:val="18"/>
+                <w:szCs w:val="18"/>
+                <w:lang w:eastAsia="ja-JP"/>
+              </w:rPr>
+            </w:pPr>
+            <w:r>
+              <w:rPr>
+                <w:rFonts w:ascii="Yu Gothic" w:eastAsia="Yu Gothic" w:hAnsi="Yu Gothic" w:cs="MS PGothic" w:hint="eastAsia"/>
+                <w:color w:val="000000"/>
+                <w:sz w:val="18"/>
+                <w:szCs w:val="18"/>
+                <w:lang w:eastAsia="ja-JP"/>
+              </w:rPr>
+              <w:t xml:space="preserve">1,402 </w:t>
+            </w:r>
+          </w:p>
+        </w:tc>
+        <w:tc>
+          <w:tcPr>
+            <w:tcW w:w="745" w:type="dxa"/>
+            <w:tcBorders>
+              <w:top w:val="nil"/>
+              <w:left w:val="nil"/>
+              <w:bottom w:val="nil"/>
+              <w:right w:val="nil"/>
+            </w:tcBorders>
+            <w:shd w:val="clear" w:color="auto" w:fill="auto"/>
+            <w:noWrap/>
+            <w:vAlign w:val="center"/>
+            <w:hideMark/>
+          </w:tcPr>
+          <w:p>
+            <w:pPr>
+              <w:spacing w:after="0" w:line="240" w:lineRule="auto"/>
+              <w:jc w:val="right"/>
+              <w:rPr>
+                <w:rFonts w:ascii="Yu Gothic" w:eastAsia="Yu Gothic" w:hAnsi="Yu Gothic" w:cs="MS PGothic" w:hint="eastAsia"/>
+                <w:color w:val="000000"/>
+                <w:sz w:val="18"/>
+                <w:szCs w:val="18"/>
+                <w:lang w:eastAsia="ja-JP"/>
+              </w:rPr>
+            </w:pPr>
+            <w:r>
+              <w:rPr>
+                <w:rFonts w:ascii="Yu Gothic" w:eastAsia="Yu Gothic" w:hAnsi="Yu Gothic" w:cs="MS PGothic" w:hint="eastAsia"/>
+                <w:color w:val="000000"/>
+                <w:sz w:val="18"/>
+                <w:szCs w:val="18"/>
+                <w:lang w:eastAsia="ja-JP"/>
+              </w:rPr>
+              <w:t xml:space="preserve">830 </w:t>
+            </w:r>
+          </w:p>
+        </w:tc>
+        <w:tc>
+          <w:tcPr>
+            <w:tcW w:w="745" w:type="dxa"/>
+            <w:tcBorders>
+              <w:top w:val="nil"/>
+              <w:left w:val="nil"/>
+              <w:bottom w:val="nil"/>
+              <w:right w:val="nil"/>
+            </w:tcBorders>
+            <w:shd w:val="clear" w:color="auto" w:fill="auto"/>
+            <w:noWrap/>
+            <w:vAlign w:val="center"/>
+            <w:hideMark/>
+          </w:tcPr>
+          <w:p>
+            <w:pPr>
+              <w:spacing w:after="0" w:line="240" w:lineRule="auto"/>
+              <w:jc w:val="right"/>
+              <w:rPr>
+                <w:rFonts w:ascii="Yu Gothic" w:eastAsia="Yu Gothic" w:hAnsi="Yu Gothic" w:cs="MS PGothic" w:hint="eastAsia"/>
+                <w:color w:val="000000"/>
+                <w:sz w:val="18"/>
+                <w:szCs w:val="18"/>
+                <w:lang w:eastAsia="ja-JP"/>
+              </w:rPr>
+            </w:pPr>
+            <w:r>
+              <w:rPr>
+                <w:rFonts w:ascii="Yu Gothic" w:eastAsia="Yu Gothic" w:hAnsi="Yu Gothic" w:cs="MS PGothic" w:hint="eastAsia"/>
+                <w:color w:val="000000"/>
+                <w:sz w:val="18"/>
+                <w:szCs w:val="18"/>
+                <w:lang w:eastAsia="ja-JP"/>
+              </w:rPr>
+              <w:t xml:space="preserve">1,269 </w:t>
+            </w:r>
+          </w:p>
+        </w:tc>
+      </w:tr>
+      <w:tr>
+        <w:trPr>
+          <w:trHeight w:val="360"/>
+          <w:jc w:val="center"/>
+        </w:trPr>
+        <w:tc>
+          <w:tcPr>
+            <w:tcW w:w="543" w:type="dxa"/>
+            <w:tcBorders>
+              <w:top w:val="nil"/>
+              <w:left w:val="nil"/>
+              <w:bottom w:val="nil"/>
+              <w:right w:val="nil"/>
+            </w:tcBorders>
+            <w:shd w:val="clear" w:color="auto" w:fill="auto"/>
+            <w:noWrap/>
+            <w:vAlign w:val="center"/>
+            <w:hideMark/>
+          </w:tcPr>
+          <w:p>
+            <w:pPr>
+              <w:spacing w:after="0" w:line="240" w:lineRule="auto"/>
+              <w:jc w:val="center"/>
+              <w:rPr>
+                <w:rFonts w:ascii="Yu Gothic" w:eastAsia="Yu Gothic" w:hAnsi="Yu Gothic" w:cs="MS PGothic" w:hint="eastAsia"/>
+                <w:color w:val="000000"/>
+                <w:sz w:val="18"/>
+                <w:szCs w:val="18"/>
+                <w:lang w:eastAsia="ja-JP"/>
+              </w:rPr>
+            </w:pPr>
+            <w:r>
+              <w:rPr>
+                <w:rFonts w:ascii="Yu Gothic" w:eastAsia="Yu Gothic" w:hAnsi="Yu Gothic" w:cs="MS PGothic" w:hint="eastAsia"/>
+                <w:color w:val="000000"/>
+                <w:sz w:val="18"/>
+                <w:szCs w:val="18"/>
+                <w:lang w:eastAsia="ja-JP"/>
+              </w:rPr>
+              <w:t>25</w:t>
+            </w:r>
+          </w:p>
+        </w:tc>
+        <w:tc>
+          <w:tcPr>
+            <w:tcW w:w="2859" w:type="dxa"/>
+            <w:tcBorders>
+              <w:top w:val="nil"/>
+              <w:left w:val="nil"/>
+              <w:bottom w:val="nil"/>
+              <w:right w:val="nil"/>
+            </w:tcBorders>
+            <w:shd w:val="clear" w:color="auto" w:fill="auto"/>
+            <w:noWrap/>
+            <w:vAlign w:val="center"/>
+            <w:hideMark/>
+          </w:tcPr>
+          <w:p>
+            <w:pPr>
+              <w:spacing w:after="0" w:line="240" w:lineRule="auto"/>
+              <w:rPr>
+                <w:rFonts w:ascii="Yu Gothic" w:eastAsia="Yu Gothic" w:hAnsi="Yu Gothic" w:cs="MS PGothic" w:hint="eastAsia"/>
+                <w:color w:val="000000"/>
+                <w:sz w:val="18"/>
+                <w:szCs w:val="18"/>
+                <w:lang w:eastAsia="ja-JP"/>
+              </w:rPr>
+            </w:pPr>
+            <w:r>
+              <w:rPr>
+                <w:rFonts w:ascii="Yu Gothic" w:eastAsia="Yu Gothic" w:hAnsi="Yu Gothic" w:cs="MS PGothic" w:hint="eastAsia"/>
+                <w:color w:val="000000"/>
+                <w:sz w:val="18"/>
+                <w:szCs w:val="18"/>
+                <w:lang w:eastAsia="ja-JP"/>
+              </w:rPr>
+              <w:t>South Sulawesi</w:t>
+            </w:r>
+          </w:p>
+        </w:tc>
+        <w:tc>
+          <w:tcPr>
+            <w:tcW w:w="241" w:type="dxa"/>
+            <w:tcBorders>
+              <w:top w:val="nil"/>
+              <w:left w:val="nil"/>
+              <w:bottom w:val="nil"/>
+              <w:right w:val="nil"/>
+            </w:tcBorders>
+            <w:shd w:val="clear" w:color="auto" w:fill="auto"/>
+            <w:noWrap/>
+            <w:vAlign w:val="center"/>
+            <w:hideMark/>
+          </w:tcPr>
+          <w:p>
+            <w:pPr>
+              <w:spacing w:after="0" w:line="240" w:lineRule="auto"/>
+              <w:jc w:val="right"/>
+              <w:rPr>
+                <w:rFonts w:ascii="Yu Gothic" w:eastAsia="Yu Gothic" w:hAnsi="Yu Gothic" w:cs="MS PGothic" w:hint="eastAsia"/>
+                <w:color w:val="000000"/>
+                <w:sz w:val="18"/>
+                <w:szCs w:val="18"/>
+                <w:lang w:eastAsia="ja-JP"/>
+              </w:rPr>
+            </w:pPr>
+            <w:r>
+              <w:rPr>
+                <w:rFonts w:ascii="Yu Gothic" w:eastAsia="Yu Gothic" w:hAnsi="Yu Gothic" w:cs="MS PGothic" w:hint="eastAsia"/>
+                <w:color w:val="000000"/>
+                <w:sz w:val="18"/>
+                <w:szCs w:val="18"/>
+                <w:lang w:eastAsia="ja-JP"/>
+              </w:rPr>
+              <w:t xml:space="preserve">1,145 </w:t>
+            </w:r>
+          </w:p>
+        </w:tc>
+        <w:tc>
+          <w:tcPr>
+            <w:tcW w:w="1020" w:type="dxa"/>
+            <w:tcBorders>
+              <w:top w:val="nil"/>
+              <w:left w:val="nil"/>
+              <w:bottom w:val="nil"/>
+              <w:right w:val="nil"/>
+            </w:tcBorders>
+            <w:shd w:val="clear" w:color="auto" w:fill="auto"/>
+            <w:noWrap/>
+            <w:vAlign w:val="center"/>
+            <w:hideMark/>
+          </w:tcPr>
+          <w:p>
+            <w:pPr>
+              <w:spacing w:after="0" w:line="240" w:lineRule="auto"/>
+              <w:jc w:val="right"/>
+              <w:rPr>
+                <w:rFonts w:ascii="Yu Gothic" w:eastAsia="Yu Gothic" w:hAnsi="Yu Gothic" w:cs="MS PGothic" w:hint="eastAsia"/>
+                <w:color w:val="000000"/>
+                <w:sz w:val="18"/>
+                <w:szCs w:val="18"/>
+                <w:lang w:eastAsia="ja-JP"/>
+              </w:rPr>
+            </w:pPr>
+            <w:r>
+              <w:rPr>
+                <w:rFonts w:ascii="Yu Gothic" w:eastAsia="Yu Gothic" w:hAnsi="Yu Gothic" w:cs="MS PGothic" w:hint="eastAsia"/>
+                <w:color w:val="000000"/>
+                <w:sz w:val="18"/>
+                <w:szCs w:val="18"/>
+                <w:lang w:eastAsia="ja-JP"/>
+              </w:rPr>
+              <w:t xml:space="preserve">1,978 </w:t>
+            </w:r>
+          </w:p>
+        </w:tc>
+        <w:tc>
+          <w:tcPr>
+            <w:tcW w:w="745" w:type="dxa"/>
+            <w:tcBorders>
+              <w:top w:val="nil"/>
+              <w:left w:val="nil"/>
+              <w:bottom w:val="nil"/>
+              <w:right w:val="nil"/>
+            </w:tcBorders>
+            <w:shd w:val="clear" w:color="auto" w:fill="auto"/>
+            <w:noWrap/>
+            <w:vAlign w:val="center"/>
+            <w:hideMark/>
+          </w:tcPr>
+          <w:p>
+            <w:pPr>
+              <w:spacing w:after="0" w:line="240" w:lineRule="auto"/>
+              <w:jc w:val="right"/>
+              <w:rPr>
+                <w:rFonts w:ascii="Yu Gothic" w:eastAsia="Yu Gothic" w:hAnsi="Yu Gothic" w:cs="MS PGothic" w:hint="eastAsia"/>
+                <w:color w:val="000000"/>
+                <w:sz w:val="18"/>
+                <w:szCs w:val="18"/>
+                <w:lang w:eastAsia="ja-JP"/>
+              </w:rPr>
+            </w:pPr>
+            <w:r>
+              <w:rPr>
+                <w:rFonts w:ascii="Yu Gothic" w:eastAsia="Yu Gothic" w:hAnsi="Yu Gothic" w:cs="MS PGothic" w:hint="eastAsia"/>
+                <w:color w:val="000000"/>
+                <w:sz w:val="18"/>
+                <w:szCs w:val="18"/>
+                <w:lang w:eastAsia="ja-JP"/>
+              </w:rPr>
+              <w:t xml:space="preserve">876 </w:t>
+            </w:r>
+          </w:p>
+        </w:tc>
+        <w:tc>
+          <w:tcPr>
+            <w:tcW w:w="745" w:type="dxa"/>
+            <w:tcBorders>
+              <w:top w:val="nil"/>
+              <w:left w:val="nil"/>
+              <w:bottom w:val="nil"/>
+              <w:right w:val="nil"/>
+            </w:tcBorders>
+            <w:shd w:val="clear" w:color="auto" w:fill="auto"/>
+            <w:noWrap/>
+            <w:vAlign w:val="center"/>
+            <w:hideMark/>
+          </w:tcPr>
+          <w:p>
+            <w:pPr>
+              <w:spacing w:after="0" w:line="240" w:lineRule="auto"/>
+              <w:jc w:val="right"/>
+              <w:rPr>
+                <w:rFonts w:ascii="Yu Gothic" w:eastAsia="Yu Gothic" w:hAnsi="Yu Gothic" w:cs="MS PGothic" w:hint="eastAsia"/>
+                <w:color w:val="000000"/>
+                <w:sz w:val="18"/>
+                <w:szCs w:val="18"/>
+                <w:lang w:eastAsia="ja-JP"/>
+              </w:rPr>
+            </w:pPr>
+            <w:r>
+              <w:rPr>
+                <w:rFonts w:ascii="Yu Gothic" w:eastAsia="Yu Gothic" w:hAnsi="Yu Gothic" w:cs="MS PGothic" w:hint="eastAsia"/>
+                <w:color w:val="000000"/>
+                <w:sz w:val="18"/>
+                <w:szCs w:val="18"/>
+                <w:lang w:eastAsia="ja-JP"/>
+              </w:rPr>
+              <w:t xml:space="preserve">1,452 </w:t>
+            </w:r>
+          </w:p>
+        </w:tc>
+      </w:tr>
+      <w:tr>
+        <w:trPr>
+          <w:trHeight w:val="360"/>
+          <w:jc w:val="center"/>
+        </w:trPr>
+        <w:tc>
+          <w:tcPr>
+            <w:tcW w:w="543" w:type="dxa"/>
+            <w:tcBorders>
+              <w:top w:val="nil"/>
+              <w:left w:val="nil"/>
+              <w:bottom w:val="nil"/>
+              <w:right w:val="nil"/>
+            </w:tcBorders>
+            <w:shd w:val="clear" w:color="auto" w:fill="auto"/>
+            <w:noWrap/>
+            <w:vAlign w:val="center"/>
+            <w:hideMark/>
+          </w:tcPr>
+          <w:p>
+            <w:pPr>
+              <w:spacing w:after="0" w:line="240" w:lineRule="auto"/>
+              <w:jc w:val="center"/>
+              <w:rPr>
+                <w:rFonts w:ascii="Yu Gothic" w:eastAsia="Yu Gothic" w:hAnsi="Yu Gothic" w:cs="MS PGothic" w:hint="eastAsia"/>
+                <w:color w:val="000000"/>
+                <w:sz w:val="18"/>
+                <w:szCs w:val="18"/>
+                <w:lang w:eastAsia="ja-JP"/>
+              </w:rPr>
+            </w:pPr>
+            <w:r>
+              <w:rPr>
+                <w:rFonts w:ascii="Yu Gothic" w:eastAsia="Yu Gothic" w:hAnsi="Yu Gothic" w:cs="MS PGothic" w:hint="eastAsia"/>
+                <w:color w:val="000000"/>
+                <w:sz w:val="18"/>
+                <w:szCs w:val="18"/>
+                <w:lang w:eastAsia="ja-JP"/>
+              </w:rPr>
+              <w:t>26</w:t>
+            </w:r>
+          </w:p>
+        </w:tc>
+        <w:tc>
+          <w:tcPr>
+            <w:tcW w:w="2859" w:type="dxa"/>
+            <w:tcBorders>
+              <w:top w:val="nil"/>
+              <w:left w:val="nil"/>
+              <w:bottom w:val="nil"/>
+              <w:right w:val="nil"/>
+            </w:tcBorders>
+            <w:shd w:val="clear" w:color="auto" w:fill="auto"/>
+            <w:noWrap/>
+            <w:vAlign w:val="center"/>
+            <w:hideMark/>
+          </w:tcPr>
+          <w:p>
+            <w:pPr>
+              <w:spacing w:after="0" w:line="240" w:lineRule="auto"/>
+              <w:rPr>
+                <w:rFonts w:ascii="Yu Gothic" w:eastAsia="Yu Gothic" w:hAnsi="Yu Gothic" w:cs="MS PGothic" w:hint="eastAsia"/>
+                <w:color w:val="000000"/>
+                <w:sz w:val="18"/>
+                <w:szCs w:val="18"/>
+                <w:lang w:eastAsia="ja-JP"/>
+              </w:rPr>
+            </w:pPr>
+            <w:r>
+              <w:rPr>
+                <w:rFonts w:ascii="Yu Gothic" w:eastAsia="Yu Gothic" w:hAnsi="Yu Gothic" w:cs="MS PGothic" w:hint="eastAsia"/>
+                <w:color w:val="000000"/>
+                <w:sz w:val="18"/>
+                <w:szCs w:val="18"/>
+                <w:lang w:eastAsia="ja-JP"/>
+              </w:rPr>
+              <w:t>South Sumatra</w:t>
+            </w:r>
+          </w:p>
+        </w:tc>
+        <w:tc>
+          <w:tcPr>
+            <w:tcW w:w="241" w:type="dxa"/>
+            <w:tcBorders>
+              <w:top w:val="nil"/>
+              <w:left w:val="nil"/>
+              <w:bottom w:val="nil"/>
+              <w:right w:val="nil"/>
+            </w:tcBorders>
+            <w:shd w:val="clear" w:color="auto" w:fill="auto"/>
+            <w:noWrap/>
+            <w:vAlign w:val="center"/>
+            <w:hideMark/>
+          </w:tcPr>
+          <w:p>
+            <w:pPr>
+              <w:spacing w:after="0" w:line="240" w:lineRule="auto"/>
+              <w:jc w:val="right"/>
+              <w:rPr>
+                <w:rFonts w:ascii="Yu Gothic" w:eastAsia="Yu Gothic" w:hAnsi="Yu Gothic" w:cs="MS PGothic" w:hint="eastAsia"/>
+                <w:color w:val="000000"/>
+                <w:sz w:val="18"/>
+                <w:szCs w:val="18"/>
+                <w:lang w:eastAsia="ja-JP"/>
+              </w:rPr>
+            </w:pPr>
+            <w:r>
+              <w:rPr>
+                <w:rFonts w:ascii="Yu Gothic" w:eastAsia="Yu Gothic" w:hAnsi="Yu Gothic" w:cs="MS PGothic" w:hint="eastAsia"/>
+                <w:color w:val="000000"/>
+                <w:sz w:val="18"/>
+                <w:szCs w:val="18"/>
+                <w:lang w:eastAsia="ja-JP"/>
+              </w:rPr>
+              <w:t xml:space="preserve">987 </w:t>
+            </w:r>
+          </w:p>
+        </w:tc>
+        <w:tc>
+          <w:tcPr>
+            <w:tcW w:w="1020" w:type="dxa"/>
+            <w:tcBorders>
+              <w:top w:val="nil"/>
+              <w:left w:val="nil"/>
+              <w:bottom w:val="nil"/>
+              <w:right w:val="nil"/>
+            </w:tcBorders>
+            <w:shd w:val="clear" w:color="auto" w:fill="auto"/>
+            <w:noWrap/>
+            <w:vAlign w:val="center"/>
+            <w:hideMark/>
+          </w:tcPr>
+          <w:p>
+            <w:pPr>
+              <w:spacing w:after="0" w:line="240" w:lineRule="auto"/>
+              <w:jc w:val="right"/>
+              <w:rPr>
+                <w:rFonts w:ascii="Yu Gothic" w:eastAsia="Yu Gothic" w:hAnsi="Yu Gothic" w:cs="MS PGothic" w:hint="eastAsia"/>
+                <w:color w:val="000000"/>
+                <w:sz w:val="18"/>
+                <w:szCs w:val="18"/>
+                <w:lang w:eastAsia="ja-JP"/>
+              </w:rPr>
+            </w:pPr>
+            <w:r>
+              <w:rPr>
+                <w:rFonts w:ascii="Yu Gothic" w:eastAsia="Yu Gothic" w:hAnsi="Yu Gothic" w:cs="MS PGothic" w:hint="eastAsia"/>
+                <w:color w:val="000000"/>
+                <w:sz w:val="18"/>
+                <w:szCs w:val="18"/>
+                <w:lang w:eastAsia="ja-JP"/>
+              </w:rPr>
+              <w:t xml:space="preserve">912 </w:t>
+            </w:r>
+          </w:p>
+        </w:tc>
+        <w:tc>
+          <w:tcPr>
+            <w:tcW w:w="745" w:type="dxa"/>
+            <w:tcBorders>
+              <w:top w:val="nil"/>
+              <w:left w:val="nil"/>
+              <w:bottom w:val="nil"/>
+              <w:right w:val="nil"/>
+            </w:tcBorders>
+            <w:shd w:val="clear" w:color="auto" w:fill="auto"/>
+            <w:noWrap/>
+            <w:vAlign w:val="center"/>
+            <w:hideMark/>
+          </w:tcPr>
+          <w:p>
+            <w:pPr>
+              <w:spacing w:after="0" w:line="240" w:lineRule="auto"/>
+              <w:jc w:val="right"/>
+              <w:rPr>
+                <w:rFonts w:ascii="Yu Gothic" w:eastAsia="Yu Gothic" w:hAnsi="Yu Gothic" w:cs="MS PGothic" w:hint="eastAsia"/>
+                <w:color w:val="000000"/>
+                <w:sz w:val="18"/>
+                <w:szCs w:val="18"/>
+                <w:lang w:eastAsia="ja-JP"/>
+              </w:rPr>
+            </w:pPr>
+            <w:r>
+              <w:rPr>
+                <w:rFonts w:ascii="Yu Gothic" w:eastAsia="Yu Gothic" w:hAnsi="Yu Gothic" w:cs="MS PGothic" w:hint="eastAsia"/>
+                <w:color w:val="000000"/>
+                <w:sz w:val="18"/>
+                <w:szCs w:val="18"/>
+                <w:lang w:eastAsia="ja-JP"/>
+              </w:rPr>
+              <w:t xml:space="preserve">818 </w:t>
+            </w:r>
+          </w:p>
+        </w:tc>
+        <w:tc>
+          <w:tcPr>
+            <w:tcW w:w="745" w:type="dxa"/>
+            <w:tcBorders>
+              <w:top w:val="nil"/>
+              <w:left w:val="nil"/>
+              <w:bottom w:val="nil"/>
+              <w:right w:val="nil"/>
+            </w:tcBorders>
+            <w:shd w:val="clear" w:color="auto" w:fill="auto"/>
+            <w:noWrap/>
+            <w:vAlign w:val="center"/>
+            <w:hideMark/>
+          </w:tcPr>
+          <w:p>
+            <w:pPr>
+              <w:spacing w:after="0" w:line="240" w:lineRule="auto"/>
+              <w:jc w:val="right"/>
+              <w:rPr>
+                <w:rFonts w:ascii="Yu Gothic" w:eastAsia="Yu Gothic" w:hAnsi="Yu Gothic" w:cs="MS PGothic" w:hint="eastAsia"/>
+                <w:color w:val="000000"/>
+                <w:sz w:val="18"/>
+                <w:szCs w:val="18"/>
+                <w:lang w:eastAsia="ja-JP"/>
+              </w:rPr>
+            </w:pPr>
+            <w:r>
+              <w:rPr>
+                <w:rFonts w:ascii="Yu Gothic" w:eastAsia="Yu Gothic" w:hAnsi="Yu Gothic" w:cs="MS PGothic" w:hint="eastAsia"/>
+                <w:color w:val="000000"/>
+                <w:sz w:val="18"/>
+                <w:szCs w:val="18"/>
+                <w:lang w:eastAsia="ja-JP"/>
+              </w:rPr>
+              <w:t xml:space="preserve">1,105 </w:t>
+            </w:r>
+          </w:p>
+        </w:tc>
+      </w:tr>
+      <w:tr>
+        <w:trPr>
+          <w:trHeight w:val="360"/>
+          <w:jc w:val="center"/>
+        </w:trPr>
+        <w:tc>
+          <w:tcPr>
+            <w:tcW w:w="543" w:type="dxa"/>
+            <w:tcBorders>
+              <w:top w:val="nil"/>
+              <w:left w:val="nil"/>
+              <w:bottom w:val="nil"/>
+              <w:right w:val="nil"/>
+            </w:tcBorders>
+            <w:shd w:val="clear" w:color="auto" w:fill="auto"/>
+            <w:noWrap/>
+            <w:vAlign w:val="center"/>
+            <w:hideMark/>
+          </w:tcPr>
+          <w:p>
+            <w:pPr>
+              <w:spacing w:after="0" w:line="240" w:lineRule="auto"/>
+              <w:jc w:val="center"/>
+              <w:rPr>
+                <w:rFonts w:ascii="Yu Gothic" w:eastAsia="Yu Gothic" w:hAnsi="Yu Gothic" w:cs="MS PGothic" w:hint="eastAsia"/>
+                <w:color w:val="000000"/>
+                <w:sz w:val="18"/>
+                <w:szCs w:val="18"/>
+                <w:lang w:eastAsia="ja-JP"/>
+              </w:rPr>
+            </w:pPr>
+            <w:r>
+              <w:rPr>
+                <w:rFonts w:ascii="Yu Gothic" w:eastAsia="Yu Gothic" w:hAnsi="Yu Gothic" w:cs="MS PGothic" w:hint="eastAsia"/>
+                <w:color w:val="000000"/>
+                <w:sz w:val="18"/>
+                <w:szCs w:val="18"/>
+                <w:lang w:eastAsia="ja-JP"/>
+              </w:rPr>
+              <w:t>27</w:t>
+            </w:r>
+          </w:p>
+        </w:tc>
+        <w:tc>
+          <w:tcPr>
+            <w:tcW w:w="2859" w:type="dxa"/>
+            <w:tcBorders>
+              <w:top w:val="nil"/>
+              <w:left w:val="nil"/>
+              <w:bottom w:val="nil"/>
+              <w:right w:val="nil"/>
+            </w:tcBorders>
+            <w:shd w:val="clear" w:color="auto" w:fill="auto"/>
+            <w:noWrap/>
+            <w:vAlign w:val="center"/>
+            <w:hideMark/>
+          </w:tcPr>
+          <w:p>
+            <w:pPr>
+              <w:spacing w:after="0" w:line="240" w:lineRule="auto"/>
+              <w:rPr>
+                <w:rFonts w:ascii="Yu Gothic" w:eastAsia="Yu Gothic" w:hAnsi="Yu Gothic" w:cs="MS PGothic" w:hint="eastAsia"/>
+                <w:color w:val="000000"/>
+                <w:sz w:val="18"/>
+                <w:szCs w:val="18"/>
+                <w:lang w:eastAsia="ja-JP"/>
+              </w:rPr>
+            </w:pPr>
+            <w:r>
+              <w:rPr>
+                <w:rFonts w:ascii="Yu Gothic" w:eastAsia="Yu Gothic" w:hAnsi="Yu Gothic" w:cs="MS PGothic" w:hint="eastAsia"/>
+                <w:color w:val="000000"/>
+                <w:sz w:val="18"/>
+                <w:szCs w:val="18"/>
+                <w:lang w:eastAsia="ja-JP"/>
+              </w:rPr>
+              <w:t>Southeast Sulawesi</w:t>
+            </w:r>
+          </w:p>
+        </w:tc>
+        <w:tc>
+          <w:tcPr>
+            <w:tcW w:w="241" w:type="dxa"/>
+            <w:tcBorders>
+              <w:top w:val="nil"/>
+              <w:left w:val="nil"/>
+              <w:bottom w:val="nil"/>
+              <w:right w:val="nil"/>
+            </w:tcBorders>
+            <w:shd w:val="clear" w:color="auto" w:fill="auto"/>
+            <w:noWrap/>
+            <w:vAlign w:val="center"/>
+            <w:hideMark/>
+          </w:tcPr>
+          <w:p>
+            <w:pPr>
+              <w:spacing w:after="0" w:line="240" w:lineRule="auto"/>
+              <w:jc w:val="right"/>
+              <w:rPr>
+                <w:rFonts w:ascii="Yu Gothic" w:eastAsia="Yu Gothic" w:hAnsi="Yu Gothic" w:cs="MS PGothic" w:hint="eastAsia"/>
+                <w:color w:val="000000"/>
+                <w:sz w:val="18"/>
+                <w:szCs w:val="18"/>
+                <w:lang w:eastAsia="ja-JP"/>
+              </w:rPr>
+            </w:pPr>
+            <w:r>
+              <w:rPr>
+                <w:rFonts w:ascii="Yu Gothic" w:eastAsia="Yu Gothic" w:hAnsi="Yu Gothic" w:cs="MS PGothic" w:hint="eastAsia"/>
+                <w:color w:val="000000"/>
+                <w:sz w:val="18"/>
+                <w:szCs w:val="18"/>
+                <w:lang w:eastAsia="ja-JP"/>
+              </w:rPr>
+              <w:t xml:space="preserve">1,079 </w:t>
+            </w:r>
+          </w:p>
+        </w:tc>
+        <w:tc>
+          <w:tcPr>
+            <w:tcW w:w="1020" w:type="dxa"/>
+            <w:tcBorders>
+              <w:top w:val="nil"/>
+              <w:left w:val="nil"/>
+              <w:bottom w:val="nil"/>
+              <w:right w:val="nil"/>
+            </w:tcBorders>
+            <w:shd w:val="clear" w:color="auto" w:fill="auto"/>
+            <w:noWrap/>
+            <w:vAlign w:val="center"/>
+            <w:hideMark/>
+          </w:tcPr>
+          <w:p>
+            <w:pPr>
+              <w:spacing w:after="0" w:line="240" w:lineRule="auto"/>
+              <w:jc w:val="right"/>
+              <w:rPr>
+                <w:rFonts w:ascii="Yu Gothic" w:eastAsia="Yu Gothic" w:hAnsi="Yu Gothic" w:cs="MS PGothic" w:hint="eastAsia"/>
+                <w:color w:val="000000"/>
+                <w:sz w:val="18"/>
+                <w:szCs w:val="18"/>
+                <w:lang w:eastAsia="ja-JP"/>
+              </w:rPr>
+            </w:pPr>
+            <w:r>
+              <w:rPr>
+                <w:rFonts w:ascii="Yu Gothic" w:eastAsia="Yu Gothic" w:hAnsi="Yu Gothic" w:cs="MS PGothic" w:hint="eastAsia"/>
+                <w:color w:val="000000"/>
+                <w:sz w:val="18"/>
+                <w:szCs w:val="18"/>
+                <w:lang w:eastAsia="ja-JP"/>
+              </w:rPr>
+              <w:t xml:space="preserve">1,495 </w:t>
+            </w:r>
+          </w:p>
+        </w:tc>
+        <w:tc>
+          <w:tcPr>
+            <w:tcW w:w="745" w:type="dxa"/>
+            <w:tcBorders>
+              <w:top w:val="nil"/>
+              <w:left w:val="nil"/>
+              <w:bottom w:val="nil"/>
+              <w:right w:val="nil"/>
+            </w:tcBorders>
+            <w:shd w:val="clear" w:color="auto" w:fill="auto"/>
+            <w:noWrap/>
+            <w:vAlign w:val="center"/>
+            <w:hideMark/>
+          </w:tcPr>
+          <w:p>
+            <w:pPr>
+              <w:spacing w:after="0" w:line="240" w:lineRule="auto"/>
+              <w:jc w:val="right"/>
+              <w:rPr>
+                <w:rFonts w:ascii="Yu Gothic" w:eastAsia="Yu Gothic" w:hAnsi="Yu Gothic" w:cs="MS PGothic" w:hint="eastAsia"/>
+                <w:color w:val="000000"/>
+                <w:sz w:val="18"/>
+                <w:szCs w:val="18"/>
+                <w:lang w:eastAsia="ja-JP"/>
+              </w:rPr>
+            </w:pPr>
+            <w:r>
+              <w:rPr>
+                <w:rFonts w:ascii="Yu Gothic" w:eastAsia="Yu Gothic" w:hAnsi="Yu Gothic" w:cs="MS PGothic" w:hint="eastAsia"/>
+                <w:color w:val="000000"/>
+                <w:sz w:val="18"/>
+                <w:szCs w:val="18"/>
+                <w:lang w:eastAsia="ja-JP"/>
+              </w:rPr>
+              <w:t xml:space="preserve">810 </w:t>
+            </w:r>
+          </w:p>
+        </w:tc>
+        <w:tc>
+          <w:tcPr>
+            <w:tcW w:w="745" w:type="dxa"/>
+            <w:tcBorders>
+              <w:top w:val="nil"/>
+              <w:left w:val="nil"/>
+              <w:bottom w:val="nil"/>
+              <w:right w:val="nil"/>
+            </w:tcBorders>
+            <w:shd w:val="clear" w:color="auto" w:fill="auto"/>
+            <w:noWrap/>
+            <w:vAlign w:val="center"/>
+            <w:hideMark/>
+          </w:tcPr>
+          <w:p>
+            <w:pPr>
+              <w:spacing w:after="0" w:line="240" w:lineRule="auto"/>
+              <w:jc w:val="right"/>
+              <w:rPr>
+                <w:rFonts w:ascii="Yu Gothic" w:eastAsia="Yu Gothic" w:hAnsi="Yu Gothic" w:cs="MS PGothic" w:hint="eastAsia"/>
+                <w:color w:val="000000"/>
+                <w:sz w:val="18"/>
+                <w:szCs w:val="18"/>
+                <w:lang w:eastAsia="ja-JP"/>
+              </w:rPr>
+            </w:pPr>
+            <w:r>
+              <w:rPr>
+                <w:rFonts w:ascii="Yu Gothic" w:eastAsia="Yu Gothic" w:hAnsi="Yu Gothic" w:cs="MS PGothic" w:hint="eastAsia"/>
+                <w:color w:val="000000"/>
+                <w:sz w:val="18"/>
+                <w:szCs w:val="18"/>
+                <w:lang w:eastAsia="ja-JP"/>
+              </w:rPr>
+              <w:t xml:space="preserve">1,350 </w:t>
+            </w:r>
+          </w:p>
+        </w:tc>
+      </w:tr>
+      <w:tr>
+        <w:trPr>
+          <w:trHeight w:val="360"/>
+          <w:jc w:val="center"/>
+        </w:trPr>
+        <w:tc>
+          <w:tcPr>
+            <w:tcW w:w="543" w:type="dxa"/>
+            <w:tcBorders>
+              <w:top w:val="nil"/>
+              <w:left w:val="nil"/>
+              <w:bottom w:val="nil"/>
+              <w:right w:val="nil"/>
+            </w:tcBorders>
+            <w:shd w:val="clear" w:color="auto" w:fill="auto"/>
+            <w:noWrap/>
+            <w:vAlign w:val="center"/>
+            <w:hideMark/>
+          </w:tcPr>
+          <w:p>
+            <w:pPr>
+              <w:spacing w:after="0" w:line="240" w:lineRule="auto"/>
+              <w:jc w:val="center"/>
+              <w:rPr>
+                <w:rFonts w:ascii="Yu Gothic" w:eastAsia="Yu Gothic" w:hAnsi="Yu Gothic" w:cs="MS PGothic" w:hint="eastAsia"/>
+                <w:color w:val="000000"/>
+                <w:sz w:val="18"/>
+                <w:szCs w:val="18"/>
+                <w:lang w:eastAsia="ja-JP"/>
+              </w:rPr>
+            </w:pPr>
+            <w:r>
+              <w:rPr>
+                <w:rFonts w:ascii="Yu Gothic" w:eastAsia="Yu Gothic" w:hAnsi="Yu Gothic" w:cs="MS PGothic" w:hint="eastAsia"/>
+                <w:color w:val="000000"/>
+                <w:sz w:val="18"/>
+                <w:szCs w:val="18"/>
+                <w:lang w:eastAsia="ja-JP"/>
+              </w:rPr>
+              <w:t>28</w:t>
+            </w:r>
+          </w:p>
+        </w:tc>
+        <w:tc>
+          <w:tcPr>
+            <w:tcW w:w="2859" w:type="dxa"/>
+            <w:tcBorders>
+              <w:top w:val="nil"/>
+              <w:left w:val="nil"/>
+              <w:bottom w:val="nil"/>
+              <w:right w:val="nil"/>
+            </w:tcBorders>
+            <w:shd w:val="clear" w:color="auto" w:fill="auto"/>
+            <w:noWrap/>
+            <w:vAlign w:val="center"/>
+            <w:hideMark/>
+          </w:tcPr>
+          <w:p>
+            <w:pPr>
+              <w:spacing w:after="0" w:line="240" w:lineRule="auto"/>
+              <w:rPr>
+                <w:rFonts w:ascii="Yu Gothic" w:eastAsia="Yu Gothic" w:hAnsi="Yu Gothic" w:cs="MS PGothic" w:hint="eastAsia"/>
+                <w:color w:val="000000"/>
+                <w:sz w:val="18"/>
+                <w:szCs w:val="18"/>
+                <w:lang w:eastAsia="ja-JP"/>
+              </w:rPr>
+            </w:pPr>
+            <w:r>
+              <w:rPr>
+                <w:rFonts w:ascii="Yu Gothic" w:eastAsia="Yu Gothic" w:hAnsi="Yu Gothic" w:cs="MS PGothic" w:hint="eastAsia"/>
+                <w:color w:val="000000"/>
+                <w:sz w:val="18"/>
+                <w:szCs w:val="18"/>
+                <w:lang w:eastAsia="ja-JP"/>
+              </w:rPr>
+              <w:t>West Java</w:t>
+            </w:r>
+          </w:p>
+        </w:tc>
+        <w:tc>
+          <w:tcPr>
+            <w:tcW w:w="241" w:type="dxa"/>
+            <w:tcBorders>
+              <w:top w:val="nil"/>
+              <w:left w:val="nil"/>
+              <w:bottom w:val="nil"/>
+              <w:right w:val="nil"/>
+            </w:tcBorders>
+            <w:shd w:val="clear" w:color="auto" w:fill="auto"/>
+            <w:noWrap/>
+            <w:vAlign w:val="center"/>
+            <w:hideMark/>
+          </w:tcPr>
+          <w:p>
+            <w:pPr>
+              <w:spacing w:after="0" w:line="240" w:lineRule="auto"/>
+              <w:jc w:val="right"/>
+              <w:rPr>
+                <w:rFonts w:ascii="Yu Gothic" w:eastAsia="Yu Gothic" w:hAnsi="Yu Gothic" w:cs="MS PGothic" w:hint="eastAsia"/>
+                <w:color w:val="000000"/>
+                <w:sz w:val="18"/>
+                <w:szCs w:val="18"/>
+                <w:lang w:eastAsia="ja-JP"/>
+              </w:rPr>
+            </w:pPr>
+            <w:r>
+              <w:rPr>
+                <w:rFonts w:ascii="Yu Gothic" w:eastAsia="Yu Gothic" w:hAnsi="Yu Gothic" w:cs="MS PGothic" w:hint="eastAsia"/>
+                <w:color w:val="000000"/>
+                <w:sz w:val="18"/>
+                <w:szCs w:val="18"/>
+                <w:lang w:eastAsia="ja-JP"/>
+              </w:rPr>
+              <w:t xml:space="preserve">1,233 </w:t>
+            </w:r>
+          </w:p>
+        </w:tc>
+        <w:tc>
+          <w:tcPr>
+            <w:tcW w:w="1020" w:type="dxa"/>
+            <w:tcBorders>
+              <w:top w:val="nil"/>
+              <w:left w:val="nil"/>
+              <w:bottom w:val="nil"/>
+              <w:right w:val="nil"/>
+            </w:tcBorders>
+            <w:shd w:val="clear" w:color="auto" w:fill="auto"/>
+            <w:noWrap/>
+            <w:vAlign w:val="center"/>
+            <w:hideMark/>
+          </w:tcPr>
+          <w:p>
+            <w:pPr>
+              <w:spacing w:after="0" w:line="240" w:lineRule="auto"/>
+              <w:jc w:val="right"/>
+              <w:rPr>
+                <w:rFonts w:ascii="Yu Gothic" w:eastAsia="Yu Gothic" w:hAnsi="Yu Gothic" w:cs="MS PGothic" w:hint="eastAsia"/>
+                <w:color w:val="000000"/>
+                <w:sz w:val="18"/>
+                <w:szCs w:val="18"/>
+                <w:lang w:eastAsia="ja-JP"/>
+              </w:rPr>
+            </w:pPr>
+            <w:r>
+              <w:rPr>
+                <w:rFonts w:ascii="Yu Gothic" w:eastAsia="Yu Gothic" w:hAnsi="Yu Gothic" w:cs="MS PGothic" w:hint="eastAsia"/>
+                <w:color w:val="000000"/>
+                <w:sz w:val="18"/>
+                <w:szCs w:val="18"/>
+                <w:lang w:eastAsia="ja-JP"/>
+              </w:rPr>
+              <w:t xml:space="preserve">2,490 </w:t>
+            </w:r>
+          </w:p>
+        </w:tc>
+        <w:tc>
+          <w:tcPr>
+            <w:tcW w:w="745" w:type="dxa"/>
+            <w:tcBorders>
+              <w:top w:val="nil"/>
+              <w:left w:val="nil"/>
+              <w:bottom w:val="nil"/>
+              <w:right w:val="nil"/>
+            </w:tcBorders>
+            <w:shd w:val="clear" w:color="auto" w:fill="auto"/>
+            <w:noWrap/>
+            <w:vAlign w:val="center"/>
+            <w:hideMark/>
+          </w:tcPr>
+          <w:p>
+            <w:pPr>
+              <w:spacing w:after="0" w:line="240" w:lineRule="auto"/>
+              <w:jc w:val="right"/>
+              <w:rPr>
+                <w:rFonts w:ascii="Yu Gothic" w:eastAsia="Yu Gothic" w:hAnsi="Yu Gothic" w:cs="MS PGothic" w:hint="eastAsia"/>
+                <w:color w:val="000000"/>
+                <w:sz w:val="18"/>
+                <w:szCs w:val="18"/>
+                <w:lang w:eastAsia="ja-JP"/>
+              </w:rPr>
+            </w:pPr>
+            <w:r>
+              <w:rPr>
+                <w:rFonts w:ascii="Yu Gothic" w:eastAsia="Yu Gothic" w:hAnsi="Yu Gothic" w:cs="MS PGothic" w:hint="eastAsia"/>
+                <w:color w:val="000000"/>
+                <w:sz w:val="18"/>
+                <w:szCs w:val="18"/>
+                <w:lang w:eastAsia="ja-JP"/>
+              </w:rPr>
+              <w:t xml:space="preserve">942 </w:t>
+            </w:r>
+          </w:p>
+        </w:tc>
+        <w:tc>
+          <w:tcPr>
+            <w:tcW w:w="745" w:type="dxa"/>
+            <w:tcBorders>
+              <w:top w:val="nil"/>
+              <w:left w:val="nil"/>
+              <w:bottom w:val="nil"/>
+              <w:right w:val="nil"/>
+            </w:tcBorders>
+            <w:shd w:val="clear" w:color="auto" w:fill="auto"/>
+            <w:noWrap/>
+            <w:vAlign w:val="center"/>
+            <w:hideMark/>
+          </w:tcPr>
+          <w:p>
+            <w:pPr>
+              <w:spacing w:after="0" w:line="240" w:lineRule="auto"/>
+              <w:jc w:val="right"/>
+              <w:rPr>
+                <w:rFonts w:ascii="Yu Gothic" w:eastAsia="Yu Gothic" w:hAnsi="Yu Gothic" w:cs="MS PGothic" w:hint="eastAsia"/>
+                <w:color w:val="000000"/>
+                <w:sz w:val="18"/>
+                <w:szCs w:val="18"/>
+                <w:lang w:eastAsia="ja-JP"/>
+              </w:rPr>
+            </w:pPr>
+            <w:r>
+              <w:rPr>
+                <w:rFonts w:ascii="Yu Gothic" w:eastAsia="Yu Gothic" w:hAnsi="Yu Gothic" w:cs="MS PGothic" w:hint="eastAsia"/>
+                <w:color w:val="000000"/>
+                <w:sz w:val="18"/>
+                <w:szCs w:val="18"/>
+                <w:lang w:eastAsia="ja-JP"/>
+              </w:rPr>
+              <w:t xml:space="preserve">1,645 </w:t>
+            </w:r>
+          </w:p>
+        </w:tc>
+      </w:tr>
+      <w:tr>
+        <w:trPr>
+          <w:trHeight w:val="360"/>
+          <w:jc w:val="center"/>
+        </w:trPr>
+        <w:tc>
+          <w:tcPr>
+            <w:tcW w:w="543" w:type="dxa"/>
+            <w:tcBorders>
+              <w:top w:val="nil"/>
+              <w:left w:val="nil"/>
+              <w:bottom w:val="nil"/>
+              <w:right w:val="nil"/>
+            </w:tcBorders>
+            <w:shd w:val="clear" w:color="auto" w:fill="auto"/>
+            <w:noWrap/>
+            <w:vAlign w:val="center"/>
+            <w:hideMark/>
+          </w:tcPr>
+          <w:p>
+            <w:pPr>
+              <w:spacing w:after="0" w:line="240" w:lineRule="auto"/>
+              <w:jc w:val="center"/>
+              <w:rPr>
+                <w:rFonts w:ascii="Yu Gothic" w:eastAsia="Yu Gothic" w:hAnsi="Yu Gothic" w:cs="MS PGothic" w:hint="eastAsia"/>
+                <w:color w:val="000000"/>
+                <w:sz w:val="18"/>
+                <w:szCs w:val="18"/>
+                <w:lang w:eastAsia="ja-JP"/>
+              </w:rPr>
+            </w:pPr>
+            <w:r>
+              <w:rPr>
+                <w:rFonts w:ascii="Yu Gothic" w:eastAsia="Yu Gothic" w:hAnsi="Yu Gothic" w:cs="MS PGothic" w:hint="eastAsia"/>
+                <w:color w:val="000000"/>
+                <w:sz w:val="18"/>
+                <w:szCs w:val="18"/>
+                <w:lang w:eastAsia="ja-JP"/>
+              </w:rPr>
+              <w:t>29</w:t>
+            </w:r>
+          </w:p>
+        </w:tc>
+        <w:tc>
+          <w:tcPr>
+            <w:tcW w:w="2859" w:type="dxa"/>
+            <w:tcBorders>
+              <w:top w:val="nil"/>
+              <w:left w:val="nil"/>
+              <w:bottom w:val="nil"/>
+              <w:right w:val="nil"/>
+            </w:tcBorders>
+            <w:shd w:val="clear" w:color="auto" w:fill="auto"/>
+            <w:noWrap/>
+            <w:vAlign w:val="center"/>
+            <w:hideMark/>
+          </w:tcPr>
+          <w:p>
+            <w:pPr>
+              <w:spacing w:after="0" w:line="240" w:lineRule="auto"/>
+              <w:rPr>
+                <w:rFonts w:ascii="Yu Gothic" w:eastAsia="Yu Gothic" w:hAnsi="Yu Gothic" w:cs="MS PGothic" w:hint="eastAsia"/>
+                <w:color w:val="000000"/>
+                <w:sz w:val="18"/>
+                <w:szCs w:val="18"/>
+                <w:lang w:eastAsia="ja-JP"/>
+              </w:rPr>
+            </w:pPr>
+            <w:r>
+              <w:rPr>
+                <w:rFonts w:ascii="Yu Gothic" w:eastAsia="Yu Gothic" w:hAnsi="Yu Gothic" w:cs="MS PGothic" w:hint="eastAsia"/>
+                <w:color w:val="000000"/>
+                <w:sz w:val="18"/>
+                <w:szCs w:val="18"/>
+                <w:lang w:eastAsia="ja-JP"/>
+              </w:rPr>
+              <w:t>West Kalimantan</w:t>
+            </w:r>
+          </w:p>
+        </w:tc>
+        <w:tc>
+          <w:tcPr>
+            <w:tcW w:w="241" w:type="dxa"/>
+            <w:tcBorders>
+              <w:top w:val="nil"/>
+              <w:left w:val="nil"/>
+              <w:bottom w:val="nil"/>
+              <w:right w:val="nil"/>
+            </w:tcBorders>
+            <w:shd w:val="clear" w:color="auto" w:fill="auto"/>
+            <w:noWrap/>
+            <w:vAlign w:val="center"/>
+            <w:hideMark/>
+          </w:tcPr>
+          <w:p>
+            <w:pPr>
+              <w:spacing w:after="0" w:line="240" w:lineRule="auto"/>
+              <w:jc w:val="right"/>
+              <w:rPr>
+                <w:rFonts w:ascii="Yu Gothic" w:eastAsia="Yu Gothic" w:hAnsi="Yu Gothic" w:cs="MS PGothic" w:hint="eastAsia"/>
+                <w:color w:val="000000"/>
+                <w:sz w:val="18"/>
+                <w:szCs w:val="18"/>
+                <w:lang w:eastAsia="ja-JP"/>
+              </w:rPr>
+            </w:pPr>
+            <w:r>
+              <w:rPr>
+                <w:rFonts w:ascii="Yu Gothic" w:eastAsia="Yu Gothic" w:hAnsi="Yu Gothic" w:cs="MS PGothic" w:hint="eastAsia"/>
+                <w:color w:val="000000"/>
+                <w:sz w:val="18"/>
+                <w:szCs w:val="18"/>
+                <w:lang w:eastAsia="ja-JP"/>
+              </w:rPr>
+              <w:t xml:space="preserve">954 </w:t>
+            </w:r>
+          </w:p>
+        </w:tc>
+        <w:tc>
+          <w:tcPr>
+            <w:tcW w:w="1020" w:type="dxa"/>
+            <w:tcBorders>
+              <w:top w:val="nil"/>
+              <w:left w:val="nil"/>
+              <w:bottom w:val="nil"/>
+              <w:right w:val="nil"/>
+            </w:tcBorders>
+            <w:shd w:val="clear" w:color="auto" w:fill="auto"/>
+            <w:noWrap/>
+            <w:vAlign w:val="center"/>
+            <w:hideMark/>
+          </w:tcPr>
+          <w:p>
+            <w:pPr>
+              <w:spacing w:after="0" w:line="240" w:lineRule="auto"/>
+              <w:jc w:val="right"/>
+              <w:rPr>
+                <w:rFonts w:ascii="Yu Gothic" w:eastAsia="Yu Gothic" w:hAnsi="Yu Gothic" w:cs="MS PGothic" w:hint="eastAsia"/>
+                <w:color w:val="000000"/>
+                <w:sz w:val="18"/>
+                <w:szCs w:val="18"/>
+                <w:lang w:eastAsia="ja-JP"/>
+              </w:rPr>
+            </w:pPr>
+            <w:r>
+              <w:rPr>
+                <w:rFonts w:ascii="Yu Gothic" w:eastAsia="Yu Gothic" w:hAnsi="Yu Gothic" w:cs="MS PGothic" w:hint="eastAsia"/>
+                <w:color w:val="000000"/>
+                <w:sz w:val="18"/>
+                <w:szCs w:val="18"/>
+                <w:lang w:eastAsia="ja-JP"/>
+              </w:rPr>
+              <w:t xml:space="preserve">696 </w:t>
+            </w:r>
+          </w:p>
+        </w:tc>
+        <w:tc>
+          <w:tcPr>
+            <w:tcW w:w="745" w:type="dxa"/>
+            <w:tcBorders>
+              <w:top w:val="nil"/>
+              <w:left w:val="nil"/>
+              <w:bottom w:val="nil"/>
+              <w:right w:val="nil"/>
+            </w:tcBorders>
+            <w:shd w:val="clear" w:color="auto" w:fill="auto"/>
+            <w:noWrap/>
+            <w:vAlign w:val="center"/>
+            <w:hideMark/>
+          </w:tcPr>
+          <w:p>
+            <w:pPr>
+              <w:spacing w:after="0" w:line="240" w:lineRule="auto"/>
+              <w:jc w:val="right"/>
+              <w:rPr>
+                <w:rFonts w:ascii="Yu Gothic" w:eastAsia="Yu Gothic" w:hAnsi="Yu Gothic" w:cs="MS PGothic" w:hint="eastAsia"/>
+                <w:color w:val="000000"/>
+                <w:sz w:val="18"/>
+                <w:szCs w:val="18"/>
+                <w:lang w:eastAsia="ja-JP"/>
+              </w:rPr>
+            </w:pPr>
+            <w:r>
+              <w:rPr>
+                <w:rFonts w:ascii="Yu Gothic" w:eastAsia="Yu Gothic" w:hAnsi="Yu Gothic" w:cs="MS PGothic" w:hint="eastAsia"/>
+                <w:color w:val="000000"/>
+                <w:sz w:val="18"/>
+                <w:szCs w:val="18"/>
+                <w:lang w:eastAsia="ja-JP"/>
+              </w:rPr>
+              <w:t xml:space="preserve">845 </w:t>
+            </w:r>
+          </w:p>
+        </w:tc>
+        <w:tc>
+          <w:tcPr>
+            <w:tcW w:w="745" w:type="dxa"/>
+            <w:tcBorders>
+              <w:top w:val="nil"/>
+              <w:left w:val="nil"/>
+              <w:bottom w:val="nil"/>
+              <w:right w:val="nil"/>
+            </w:tcBorders>
+            <w:shd w:val="clear" w:color="auto" w:fill="auto"/>
+            <w:noWrap/>
+            <w:vAlign w:val="center"/>
+            <w:hideMark/>
+          </w:tcPr>
+          <w:p>
+            <w:pPr>
+              <w:spacing w:after="0" w:line="240" w:lineRule="auto"/>
+              <w:jc w:val="right"/>
+              <w:rPr>
+                <w:rFonts w:ascii="Yu Gothic" w:eastAsia="Yu Gothic" w:hAnsi="Yu Gothic" w:cs="MS PGothic" w:hint="eastAsia"/>
+                <w:color w:val="000000"/>
+                <w:sz w:val="18"/>
+                <w:szCs w:val="18"/>
+                <w:lang w:eastAsia="ja-JP"/>
+              </w:rPr>
+            </w:pPr>
+            <w:r>
+              <w:rPr>
+                <w:rFonts w:ascii="Yu Gothic" w:eastAsia="Yu Gothic" w:hAnsi="Yu Gothic" w:cs="MS PGothic" w:hint="eastAsia"/>
+                <w:color w:val="000000"/>
+                <w:sz w:val="18"/>
+                <w:szCs w:val="18"/>
+                <w:lang w:eastAsia="ja-JP"/>
+              </w:rPr>
+              <w:t xml:space="preserve">1,077 </w:t>
+            </w:r>
+          </w:p>
+        </w:tc>
+      </w:tr>
+      <w:tr>
+        <w:trPr>
+          <w:trHeight w:val="360"/>
+          <w:jc w:val="center"/>
+        </w:trPr>
+        <w:tc>
+          <w:tcPr>
+            <w:tcW w:w="543" w:type="dxa"/>
+            <w:tcBorders>
+              <w:top w:val="nil"/>
+              <w:left w:val="nil"/>
+              <w:bottom w:val="nil"/>
+              <w:right w:val="nil"/>
+            </w:tcBorders>
+            <w:shd w:val="clear" w:color="auto" w:fill="auto"/>
+            <w:noWrap/>
+            <w:vAlign w:val="center"/>
+            <w:hideMark/>
+          </w:tcPr>
+          <w:p>
+            <w:pPr>
+              <w:spacing w:after="0" w:line="240" w:lineRule="auto"/>
+              <w:jc w:val="center"/>
+              <w:rPr>
+                <w:rFonts w:ascii="Yu Gothic" w:eastAsia="Yu Gothic" w:hAnsi="Yu Gothic" w:cs="MS PGothic" w:hint="eastAsia"/>
+                <w:color w:val="000000"/>
+                <w:sz w:val="18"/>
+                <w:szCs w:val="18"/>
+                <w:lang w:eastAsia="ja-JP"/>
+              </w:rPr>
+            </w:pPr>
+            <w:r>
+              <w:rPr>
+                <w:rFonts w:ascii="Yu Gothic" w:eastAsia="Yu Gothic" w:hAnsi="Yu Gothic" w:cs="MS PGothic" w:hint="eastAsia"/>
+                <w:color w:val="000000"/>
+                <w:sz w:val="18"/>
+                <w:szCs w:val="18"/>
+                <w:lang w:eastAsia="ja-JP"/>
+              </w:rPr>
+              <w:t>30</w:t>
+            </w:r>
+          </w:p>
+        </w:tc>
+        <w:tc>
+          <w:tcPr>
+            <w:tcW w:w="2859" w:type="dxa"/>
+            <w:tcBorders>
+              <w:top w:val="nil"/>
+              <w:left w:val="nil"/>
+              <w:bottom w:val="nil"/>
+              <w:right w:val="nil"/>
+            </w:tcBorders>
+            <w:shd w:val="clear" w:color="auto" w:fill="auto"/>
+            <w:noWrap/>
+            <w:vAlign w:val="center"/>
+            <w:hideMark/>
+          </w:tcPr>
+          <w:p>
+            <w:pPr>
+              <w:spacing w:after="0" w:line="240" w:lineRule="auto"/>
+              <w:rPr>
+                <w:rFonts w:ascii="Yu Gothic" w:eastAsia="Yu Gothic" w:hAnsi="Yu Gothic" w:cs="MS PGothic" w:hint="eastAsia"/>
+                <w:color w:val="000000"/>
+                <w:sz w:val="18"/>
+                <w:szCs w:val="18"/>
+                <w:lang w:eastAsia="ja-JP"/>
+              </w:rPr>
+            </w:pPr>
+            <w:r>
+              <w:rPr>
+                <w:rFonts w:ascii="Yu Gothic" w:eastAsia="Yu Gothic" w:hAnsi="Yu Gothic" w:cs="MS PGothic" w:hint="eastAsia"/>
+                <w:color w:val="000000"/>
+                <w:sz w:val="18"/>
+                <w:szCs w:val="18"/>
+                <w:lang w:eastAsia="ja-JP"/>
+              </w:rPr>
+              <w:t>West Nusa Tenggara</w:t>
+            </w:r>
+          </w:p>
+        </w:tc>
+        <w:tc>
+          <w:tcPr>
+            <w:tcW w:w="241" w:type="dxa"/>
+            <w:tcBorders>
+              <w:top w:val="nil"/>
+              <w:left w:val="nil"/>
+              <w:bottom w:val="nil"/>
+              <w:right w:val="nil"/>
+            </w:tcBorders>
+            <w:shd w:val="clear" w:color="auto" w:fill="auto"/>
+            <w:noWrap/>
+            <w:vAlign w:val="center"/>
+            <w:hideMark/>
+          </w:tcPr>
+          <w:p>
+            <w:pPr>
+              <w:spacing w:after="0" w:line="240" w:lineRule="auto"/>
+              <w:jc w:val="right"/>
+              <w:rPr>
+                <w:rFonts w:ascii="Yu Gothic" w:eastAsia="Yu Gothic" w:hAnsi="Yu Gothic" w:cs="MS PGothic" w:hint="eastAsia"/>
+                <w:color w:val="000000"/>
+                <w:sz w:val="18"/>
+                <w:szCs w:val="18"/>
+                <w:lang w:eastAsia="ja-JP"/>
+              </w:rPr>
+            </w:pPr>
+            <w:r>
+              <w:rPr>
+                <w:rFonts w:ascii="Yu Gothic" w:eastAsia="Yu Gothic" w:hAnsi="Yu Gothic" w:cs="MS PGothic" w:hint="eastAsia"/>
+                <w:color w:val="000000"/>
+                <w:sz w:val="18"/>
+                <w:szCs w:val="18"/>
+                <w:lang w:eastAsia="ja-JP"/>
+              </w:rPr>
+              <w:t xml:space="preserve">936 </w:t>
+            </w:r>
+          </w:p>
+        </w:tc>
+        <w:tc>
+          <w:tcPr>
+            <w:tcW w:w="1020" w:type="dxa"/>
+            <w:tcBorders>
+              <w:top w:val="nil"/>
+              <w:left w:val="nil"/>
+              <w:bottom w:val="nil"/>
+              <w:right w:val="nil"/>
+            </w:tcBorders>
+            <w:shd w:val="clear" w:color="auto" w:fill="auto"/>
+            <w:noWrap/>
+            <w:vAlign w:val="center"/>
+            <w:hideMark/>
+          </w:tcPr>
+          <w:p>
+            <w:pPr>
+              <w:spacing w:after="0" w:line="240" w:lineRule="auto"/>
+              <w:jc w:val="right"/>
+              <w:rPr>
+                <w:rFonts w:ascii="Yu Gothic" w:eastAsia="Yu Gothic" w:hAnsi="Yu Gothic" w:cs="MS PGothic" w:hint="eastAsia"/>
+                <w:color w:val="000000"/>
+                <w:sz w:val="18"/>
+                <w:szCs w:val="18"/>
+                <w:lang w:eastAsia="ja-JP"/>
+              </w:rPr>
+            </w:pPr>
+            <w:r>
+              <w:rPr>
+                <w:rFonts w:ascii="Yu Gothic" w:eastAsia="Yu Gothic" w:hAnsi="Yu Gothic" w:cs="MS PGothic" w:hint="eastAsia"/>
+                <w:color w:val="000000"/>
+                <w:sz w:val="18"/>
+                <w:szCs w:val="18"/>
+                <w:lang w:eastAsia="ja-JP"/>
+              </w:rPr>
+              <w:t xml:space="preserve">985 </w:t>
+            </w:r>
+          </w:p>
+        </w:tc>
+        <w:tc>
+          <w:tcPr>
+            <w:tcW w:w="745" w:type="dxa"/>
+            <w:tcBorders>
+              <w:top w:val="nil"/>
+              <w:left w:val="nil"/>
+              <w:bottom w:val="nil"/>
+              <w:right w:val="nil"/>
+            </w:tcBorders>
+            <w:shd w:val="clear" w:color="auto" w:fill="auto"/>
+            <w:noWrap/>
+            <w:vAlign w:val="center"/>
+            <w:hideMark/>
+          </w:tcPr>
+          <w:p>
+            <w:pPr>
+              <w:spacing w:after="0" w:line="240" w:lineRule="auto"/>
+              <w:jc w:val="right"/>
+              <w:rPr>
+                <w:rFonts w:ascii="Yu Gothic" w:eastAsia="Yu Gothic" w:hAnsi="Yu Gothic" w:cs="MS PGothic" w:hint="eastAsia"/>
+                <w:color w:val="000000"/>
+                <w:sz w:val="18"/>
+                <w:szCs w:val="18"/>
+                <w:lang w:eastAsia="ja-JP"/>
+              </w:rPr>
+            </w:pPr>
+            <w:r>
+              <w:rPr>
+                <w:rFonts w:ascii="Yu Gothic" w:eastAsia="Yu Gothic" w:hAnsi="Yu Gothic" w:cs="MS PGothic" w:hint="eastAsia"/>
+                <w:color w:val="000000"/>
+                <w:sz w:val="18"/>
+                <w:szCs w:val="18"/>
+                <w:lang w:eastAsia="ja-JP"/>
+              </w:rPr>
+              <w:t xml:space="preserve">785 </w:t>
+            </w:r>
+          </w:p>
+        </w:tc>
+        <w:tc>
+          <w:tcPr>
+            <w:tcW w:w="745" w:type="dxa"/>
+            <w:tcBorders>
+              <w:top w:val="nil"/>
+              <w:left w:val="nil"/>
+              <w:bottom w:val="nil"/>
+              <w:right w:val="nil"/>
+            </w:tcBorders>
+            <w:shd w:val="clear" w:color="auto" w:fill="auto"/>
+            <w:noWrap/>
+            <w:vAlign w:val="center"/>
+            <w:hideMark/>
+          </w:tcPr>
+          <w:p>
+            <w:pPr>
+              <w:spacing w:after="0" w:line="240" w:lineRule="auto"/>
+              <w:jc w:val="right"/>
+              <w:rPr>
+                <w:rFonts w:ascii="Yu Gothic" w:eastAsia="Yu Gothic" w:hAnsi="Yu Gothic" w:cs="MS PGothic" w:hint="eastAsia"/>
+                <w:color w:val="000000"/>
+                <w:sz w:val="18"/>
+                <w:szCs w:val="18"/>
+                <w:lang w:eastAsia="ja-JP"/>
+              </w:rPr>
+            </w:pPr>
+            <w:r>
+              <w:rPr>
+                <w:rFonts w:ascii="Yu Gothic" w:eastAsia="Yu Gothic" w:hAnsi="Yu Gothic" w:cs="MS PGothic" w:hint="eastAsia"/>
+                <w:color w:val="000000"/>
+                <w:sz w:val="18"/>
+                <w:szCs w:val="18"/>
+                <w:lang w:eastAsia="ja-JP"/>
+              </w:rPr>
+              <w:t xml:space="preserve">1,115 </w:t>
+            </w:r>
+          </w:p>
+        </w:tc>
+      </w:tr>
+      <w:tr>
+        <w:trPr>
+          <w:trHeight w:val="360"/>
+          <w:jc w:val="center"/>
+        </w:trPr>
+        <w:tc>
+          <w:tcPr>
+            <w:tcW w:w="543" w:type="dxa"/>
+            <w:tcBorders>
+              <w:top w:val="nil"/>
+              <w:left w:val="nil"/>
+              <w:bottom w:val="nil"/>
+              <w:right w:val="nil"/>
+            </w:tcBorders>
+            <w:shd w:val="clear" w:color="auto" w:fill="auto"/>
+            <w:noWrap/>
+            <w:vAlign w:val="center"/>
+            <w:hideMark/>
+          </w:tcPr>
+          <w:p>
+            <w:pPr>
+              <w:spacing w:after="0" w:line="240" w:lineRule="auto"/>
+              <w:jc w:val="center"/>
+              <w:rPr>
+                <w:rFonts w:ascii="Yu Gothic" w:eastAsia="Yu Gothic" w:hAnsi="Yu Gothic" w:cs="MS PGothic" w:hint="eastAsia"/>
+                <w:color w:val="000000"/>
+                <w:sz w:val="18"/>
+                <w:szCs w:val="18"/>
+                <w:lang w:eastAsia="ja-JP"/>
+              </w:rPr>
+            </w:pPr>
+            <w:r>
+              <w:rPr>
+                <w:rFonts w:ascii="Yu Gothic" w:eastAsia="Yu Gothic" w:hAnsi="Yu Gothic" w:cs="MS PGothic" w:hint="eastAsia"/>
+                <w:color w:val="000000"/>
+                <w:sz w:val="18"/>
+                <w:szCs w:val="18"/>
+                <w:lang w:eastAsia="ja-JP"/>
+              </w:rPr>
+              <w:t>31</w:t>
+            </w:r>
+          </w:p>
+        </w:tc>
+        <w:tc>
+          <w:tcPr>
+            <w:tcW w:w="2859" w:type="dxa"/>
+            <w:tcBorders>
+              <w:top w:val="nil"/>
+              <w:left w:val="nil"/>
+              <w:bottom w:val="nil"/>
+              <w:right w:val="nil"/>
+            </w:tcBorders>
+            <w:shd w:val="clear" w:color="auto" w:fill="auto"/>
+            <w:noWrap/>
+            <w:vAlign w:val="center"/>
+            <w:hideMark/>
+          </w:tcPr>
+          <w:p>
+            <w:pPr>
+              <w:spacing w:after="0" w:line="240" w:lineRule="auto"/>
+              <w:rPr>
+                <w:rFonts w:ascii="Yu Gothic" w:eastAsia="Yu Gothic" w:hAnsi="Yu Gothic" w:cs="MS PGothic" w:hint="eastAsia"/>
+                <w:color w:val="000000"/>
+                <w:sz w:val="18"/>
+                <w:szCs w:val="18"/>
+                <w:lang w:eastAsia="ja-JP"/>
+              </w:rPr>
+            </w:pPr>
+            <w:r>
+              <w:rPr>
+                <w:rFonts w:ascii="Yu Gothic" w:eastAsia="Yu Gothic" w:hAnsi="Yu Gothic" w:cs="MS PGothic" w:hint="eastAsia"/>
+                <w:color w:val="000000"/>
+                <w:sz w:val="18"/>
+                <w:szCs w:val="18"/>
+                <w:lang w:eastAsia="ja-JP"/>
+              </w:rPr>
+              <w:t>West Papua</w:t>
+            </w:r>
+          </w:p>
+        </w:tc>
+        <w:tc>
+          <w:tcPr>
+            <w:tcW w:w="241" w:type="dxa"/>
+            <w:tcBorders>
+              <w:top w:val="nil"/>
+              <w:left w:val="nil"/>
+              <w:bottom w:val="nil"/>
+              <w:right w:val="nil"/>
+            </w:tcBorders>
+            <w:shd w:val="clear" w:color="auto" w:fill="auto"/>
+            <w:noWrap/>
+            <w:vAlign w:val="center"/>
+            <w:hideMark/>
+          </w:tcPr>
+          <w:p>
+            <w:pPr>
+              <w:spacing w:after="0" w:line="240" w:lineRule="auto"/>
+              <w:jc w:val="right"/>
+              <w:rPr>
+                <w:rFonts w:ascii="Yu Gothic" w:eastAsia="Yu Gothic" w:hAnsi="Yu Gothic" w:cs="MS PGothic" w:hint="eastAsia"/>
+                <w:color w:val="000000"/>
+                <w:sz w:val="18"/>
+                <w:szCs w:val="18"/>
+                <w:lang w:eastAsia="ja-JP"/>
+              </w:rPr>
+            </w:pPr>
+            <w:r>
+              <w:rPr>
+                <w:rFonts w:ascii="Yu Gothic" w:eastAsia="Yu Gothic" w:hAnsi="Yu Gothic" w:cs="MS PGothic" w:hint="eastAsia"/>
+                <w:color w:val="000000"/>
+                <w:sz w:val="18"/>
+                <w:szCs w:val="18"/>
+                <w:lang w:eastAsia="ja-JP"/>
+              </w:rPr>
+              <w:t xml:space="preserve">1,551 </w:t>
+            </w:r>
+          </w:p>
+        </w:tc>
+        <w:tc>
+          <w:tcPr>
+            <w:tcW w:w="1020" w:type="dxa"/>
+            <w:tcBorders>
+              <w:top w:val="nil"/>
+              <w:left w:val="nil"/>
+              <w:bottom w:val="nil"/>
+              <w:right w:val="nil"/>
+            </w:tcBorders>
+            <w:shd w:val="clear" w:color="auto" w:fill="auto"/>
+            <w:noWrap/>
+            <w:vAlign w:val="center"/>
+            <w:hideMark/>
+          </w:tcPr>
+          <w:p>
+            <w:pPr>
+              <w:spacing w:after="0" w:line="240" w:lineRule="auto"/>
+              <w:jc w:val="right"/>
+              <w:rPr>
+                <w:rFonts w:ascii="Yu Gothic" w:eastAsia="Yu Gothic" w:hAnsi="Yu Gothic" w:cs="MS PGothic" w:hint="eastAsia"/>
+                <w:color w:val="000000"/>
+                <w:sz w:val="18"/>
+                <w:szCs w:val="18"/>
+                <w:lang w:eastAsia="ja-JP"/>
+              </w:rPr>
+            </w:pPr>
+            <w:r>
+              <w:rPr>
+                <w:rFonts w:ascii="Yu Gothic" w:eastAsia="Yu Gothic" w:hAnsi="Yu Gothic" w:cs="MS PGothic" w:hint="eastAsia"/>
+                <w:color w:val="000000"/>
+                <w:sz w:val="18"/>
+                <w:szCs w:val="18"/>
+                <w:lang w:eastAsia="ja-JP"/>
+              </w:rPr>
+              <w:t xml:space="preserve">1,053 </w:t>
+            </w:r>
+          </w:p>
+        </w:tc>
+        <w:tc>
+          <w:tcPr>
+            <w:tcW w:w="745" w:type="dxa"/>
+            <w:tcBorders>
+              <w:top w:val="nil"/>
+              <w:left w:val="nil"/>
+              <w:bottom w:val="nil"/>
+              <w:right w:val="nil"/>
+            </w:tcBorders>
+            <w:shd w:val="clear" w:color="auto" w:fill="auto"/>
+            <w:noWrap/>
+            <w:vAlign w:val="center"/>
+            <w:hideMark/>
+          </w:tcPr>
+          <w:p>
+            <w:pPr>
+              <w:spacing w:after="0" w:line="240" w:lineRule="auto"/>
+              <w:jc w:val="right"/>
+              <w:rPr>
+                <w:rFonts w:ascii="Yu Gothic" w:eastAsia="Yu Gothic" w:hAnsi="Yu Gothic" w:cs="MS PGothic" w:hint="eastAsia"/>
+                <w:color w:val="000000"/>
+                <w:sz w:val="18"/>
+                <w:szCs w:val="18"/>
+                <w:lang w:eastAsia="ja-JP"/>
+              </w:rPr>
+            </w:pPr>
+            <w:r>
+              <w:rPr>
+                <w:rFonts w:ascii="Yu Gothic" w:eastAsia="Yu Gothic" w:hAnsi="Yu Gothic" w:cs="MS PGothic" w:hint="eastAsia"/>
+                <w:color w:val="000000"/>
+                <w:sz w:val="18"/>
+                <w:szCs w:val="18"/>
+                <w:lang w:eastAsia="ja-JP"/>
+              </w:rPr>
+              <w:t xml:space="preserve">1,384 </w:t>
+            </w:r>
+          </w:p>
+        </w:tc>
+        <w:tc>
+          <w:tcPr>
+            <w:tcW w:w="745" w:type="dxa"/>
+            <w:tcBorders>
+              <w:top w:val="nil"/>
+              <w:left w:val="nil"/>
+              <w:bottom w:val="nil"/>
+              <w:right w:val="nil"/>
+            </w:tcBorders>
+            <w:shd w:val="clear" w:color="auto" w:fill="auto"/>
+            <w:noWrap/>
+            <w:vAlign w:val="center"/>
+            <w:hideMark/>
+          </w:tcPr>
+          <w:p>
+            <w:pPr>
+              <w:spacing w:after="0" w:line="240" w:lineRule="auto"/>
+              <w:jc w:val="right"/>
+              <w:rPr>
+                <w:rFonts w:ascii="Yu Gothic" w:eastAsia="Yu Gothic" w:hAnsi="Yu Gothic" w:cs="MS PGothic" w:hint="eastAsia"/>
+                <w:color w:val="000000"/>
+                <w:sz w:val="18"/>
+                <w:szCs w:val="18"/>
+                <w:lang w:eastAsia="ja-JP"/>
+              </w:rPr>
+            </w:pPr>
+            <w:r>
+              <w:rPr>
+                <w:rFonts w:ascii="Yu Gothic" w:eastAsia="Yu Gothic" w:hAnsi="Yu Gothic" w:cs="MS PGothic" w:hint="eastAsia"/>
+                <w:color w:val="000000"/>
+                <w:sz w:val="18"/>
+                <w:szCs w:val="18"/>
+                <w:lang w:eastAsia="ja-JP"/>
+              </w:rPr>
+              <w:t xml:space="preserve">1,732 </w:t>
+            </w:r>
+          </w:p>
+        </w:tc>
+      </w:tr>
+      <w:tr>
+        <w:trPr>
+          <w:trHeight w:val="360"/>
+          <w:jc w:val="center"/>
+        </w:trPr>
+        <w:tc>
+          <w:tcPr>
+            <w:tcW w:w="543" w:type="dxa"/>
+            <w:tcBorders>
+              <w:top w:val="nil"/>
+              <w:left w:val="nil"/>
+              <w:bottom w:val="nil"/>
+              <w:right w:val="nil"/>
+            </w:tcBorders>
+            <w:shd w:val="clear" w:color="auto" w:fill="auto"/>
+            <w:noWrap/>
+            <w:vAlign w:val="center"/>
+            <w:hideMark/>
+          </w:tcPr>
+          <w:p>
+            <w:pPr>
+              <w:spacing w:after="0" w:line="240" w:lineRule="auto"/>
+              <w:jc w:val="center"/>
+              <w:rPr>
+                <w:rFonts w:ascii="Yu Gothic" w:eastAsia="Yu Gothic" w:hAnsi="Yu Gothic" w:cs="MS PGothic" w:hint="eastAsia"/>
+                <w:color w:val="000000"/>
+                <w:sz w:val="18"/>
+                <w:szCs w:val="18"/>
+                <w:lang w:eastAsia="ja-JP"/>
+              </w:rPr>
+            </w:pPr>
+            <w:r>
+              <w:rPr>
+                <w:rFonts w:ascii="Yu Gothic" w:eastAsia="Yu Gothic" w:hAnsi="Yu Gothic" w:cs="MS PGothic" w:hint="eastAsia"/>
+                <w:color w:val="000000"/>
+                <w:sz w:val="18"/>
+                <w:szCs w:val="18"/>
+                <w:lang w:eastAsia="ja-JP"/>
+              </w:rPr>
+              <w:t>32</w:t>
+            </w:r>
+          </w:p>
+        </w:tc>
+        <w:tc>
+          <w:tcPr>
+            <w:tcW w:w="2859" w:type="dxa"/>
+            <w:tcBorders>
+              <w:top w:val="nil"/>
+              <w:left w:val="nil"/>
+              <w:bottom w:val="nil"/>
+              <w:right w:val="nil"/>
+            </w:tcBorders>
+            <w:shd w:val="clear" w:color="auto" w:fill="auto"/>
+            <w:noWrap/>
+            <w:vAlign w:val="center"/>
+            <w:hideMark/>
+          </w:tcPr>
+          <w:p>
+            <w:pPr>
+              <w:spacing w:after="0" w:line="240" w:lineRule="auto"/>
+              <w:rPr>
+                <w:rFonts w:ascii="Yu Gothic" w:eastAsia="Yu Gothic" w:hAnsi="Yu Gothic" w:cs="MS PGothic" w:hint="eastAsia"/>
+                <w:color w:val="000000"/>
+                <w:sz w:val="18"/>
+                <w:szCs w:val="18"/>
+                <w:lang w:eastAsia="ja-JP"/>
+              </w:rPr>
+            </w:pPr>
+            <w:r>
+              <w:rPr>
+                <w:rFonts w:ascii="Yu Gothic" w:eastAsia="Yu Gothic" w:hAnsi="Yu Gothic" w:cs="MS PGothic" w:hint="eastAsia"/>
+                <w:color w:val="000000"/>
+                <w:sz w:val="18"/>
+                <w:szCs w:val="18"/>
+                <w:lang w:eastAsia="ja-JP"/>
+              </w:rPr>
+              <w:t>West Sulawesi</w:t>
+            </w:r>
+          </w:p>
+        </w:tc>
+        <w:tc>
+          <w:tcPr>
+            <w:tcW w:w="241" w:type="dxa"/>
+            <w:tcBorders>
+              <w:top w:val="nil"/>
+              <w:left w:val="nil"/>
+              <w:bottom w:val="nil"/>
+              <w:right w:val="nil"/>
+            </w:tcBorders>
+            <w:shd w:val="clear" w:color="auto" w:fill="auto"/>
+            <w:noWrap/>
+            <w:vAlign w:val="center"/>
+            <w:hideMark/>
+          </w:tcPr>
+          <w:p>
+            <w:pPr>
+              <w:spacing w:after="0" w:line="240" w:lineRule="auto"/>
+              <w:jc w:val="right"/>
+              <w:rPr>
+                <w:rFonts w:ascii="Yu Gothic" w:eastAsia="Yu Gothic" w:hAnsi="Yu Gothic" w:cs="MS PGothic" w:hint="eastAsia"/>
+                <w:color w:val="000000"/>
+                <w:sz w:val="18"/>
+                <w:szCs w:val="18"/>
+                <w:lang w:eastAsia="ja-JP"/>
+              </w:rPr>
+            </w:pPr>
+            <w:r>
+              <w:rPr>
+                <w:rFonts w:ascii="Yu Gothic" w:eastAsia="Yu Gothic" w:hAnsi="Yu Gothic" w:cs="MS PGothic" w:hint="eastAsia"/>
+                <w:color w:val="000000"/>
+                <w:sz w:val="18"/>
+                <w:szCs w:val="18"/>
+                <w:lang w:eastAsia="ja-JP"/>
+              </w:rPr>
+              <w:t xml:space="preserve">1,170 </w:t>
+            </w:r>
+          </w:p>
+        </w:tc>
+        <w:tc>
+          <w:tcPr>
+            <w:tcW w:w="1020" w:type="dxa"/>
+            <w:tcBorders>
+              <w:top w:val="nil"/>
+              <w:left w:val="nil"/>
+              <w:bottom w:val="nil"/>
+              <w:right w:val="nil"/>
+            </w:tcBorders>
+            <w:shd w:val="clear" w:color="auto" w:fill="auto"/>
+            <w:noWrap/>
+            <w:vAlign w:val="center"/>
+            <w:hideMark/>
+          </w:tcPr>
+          <w:p>
+            <w:pPr>
+              <w:spacing w:after="0" w:line="240" w:lineRule="auto"/>
+              <w:jc w:val="right"/>
+              <w:rPr>
+                <w:rFonts w:ascii="Yu Gothic" w:eastAsia="Yu Gothic" w:hAnsi="Yu Gothic" w:cs="MS PGothic" w:hint="eastAsia"/>
+                <w:color w:val="000000"/>
+                <w:sz w:val="18"/>
+                <w:szCs w:val="18"/>
+                <w:lang w:eastAsia="ja-JP"/>
+              </w:rPr>
+            </w:pPr>
+            <w:r>
+              <w:rPr>
+                <w:rFonts w:ascii="Yu Gothic" w:eastAsia="Yu Gothic" w:hAnsi="Yu Gothic" w:cs="MS PGothic" w:hint="eastAsia"/>
+                <w:color w:val="000000"/>
+                <w:sz w:val="18"/>
+                <w:szCs w:val="18"/>
+                <w:lang w:eastAsia="ja-JP"/>
+              </w:rPr>
+              <w:t xml:space="preserve">1,304 </w:t>
+            </w:r>
+          </w:p>
+        </w:tc>
+        <w:tc>
+          <w:tcPr>
+            <w:tcW w:w="745" w:type="dxa"/>
+            <w:tcBorders>
+              <w:top w:val="nil"/>
+              <w:left w:val="nil"/>
+              <w:bottom w:val="nil"/>
+              <w:right w:val="nil"/>
+            </w:tcBorders>
+            <w:shd w:val="clear" w:color="auto" w:fill="auto"/>
+            <w:noWrap/>
+            <w:vAlign w:val="center"/>
+            <w:hideMark/>
+          </w:tcPr>
+          <w:p>
+            <w:pPr>
+              <w:spacing w:after="0" w:line="240" w:lineRule="auto"/>
+              <w:jc w:val="right"/>
+              <w:rPr>
+                <w:rFonts w:ascii="Yu Gothic" w:eastAsia="Yu Gothic" w:hAnsi="Yu Gothic" w:cs="MS PGothic" w:hint="eastAsia"/>
+                <w:color w:val="000000"/>
+                <w:sz w:val="18"/>
+                <w:szCs w:val="18"/>
+                <w:lang w:eastAsia="ja-JP"/>
+              </w:rPr>
+            </w:pPr>
+            <w:r>
+              <w:rPr>
+                <w:rFonts w:ascii="Yu Gothic" w:eastAsia="Yu Gothic" w:hAnsi="Yu Gothic" w:cs="MS PGothic" w:hint="eastAsia"/>
+                <w:color w:val="000000"/>
+                <w:sz w:val="18"/>
+                <w:szCs w:val="18"/>
+                <w:lang w:eastAsia="ja-JP"/>
+              </w:rPr>
+              <w:t xml:space="preserve">986 </w:t>
+            </w:r>
+          </w:p>
+        </w:tc>
+        <w:tc>
+          <w:tcPr>
+            <w:tcW w:w="745" w:type="dxa"/>
+            <w:tcBorders>
+              <w:top w:val="nil"/>
+              <w:left w:val="nil"/>
+              <w:bottom w:val="nil"/>
+              <w:right w:val="nil"/>
+            </w:tcBorders>
+            <w:shd w:val="clear" w:color="auto" w:fill="auto"/>
+            <w:noWrap/>
+            <w:vAlign w:val="center"/>
+            <w:hideMark/>
+          </w:tcPr>
+          <w:p>
+            <w:pPr>
+              <w:spacing w:after="0" w:line="240" w:lineRule="auto"/>
+              <w:jc w:val="right"/>
+              <w:rPr>
+                <w:rFonts w:ascii="Yu Gothic" w:eastAsia="Yu Gothic" w:hAnsi="Yu Gothic" w:cs="MS PGothic" w:hint="eastAsia"/>
+                <w:color w:val="000000"/>
+                <w:sz w:val="18"/>
+                <w:szCs w:val="18"/>
+                <w:lang w:eastAsia="ja-JP"/>
+              </w:rPr>
+            </w:pPr>
+            <w:r>
+              <w:rPr>
+                <w:rFonts w:ascii="Yu Gothic" w:eastAsia="Yu Gothic" w:hAnsi="Yu Gothic" w:cs="MS PGothic" w:hint="eastAsia"/>
+                <w:color w:val="000000"/>
+                <w:sz w:val="18"/>
+                <w:szCs w:val="18"/>
+                <w:lang w:eastAsia="ja-JP"/>
+              </w:rPr>
+              <w:t xml:space="preserve">1,377 </w:t>
+            </w:r>
+          </w:p>
+        </w:tc>
+      </w:tr>
+      <w:tr>
+        <w:trPr>
+          <w:trHeight w:val="360"/>
+          <w:jc w:val="center"/>
+        </w:trPr>
+        <w:tc>
+          <w:tcPr>
+            <w:tcW w:w="543" w:type="dxa"/>
+            <w:tcBorders>
+              <w:top w:val="nil"/>
+              <w:left w:val="nil"/>
+              <w:bottom w:val="nil"/>
+              <w:right w:val="nil"/>
+            </w:tcBorders>
+            <w:shd w:val="clear" w:color="auto" w:fill="auto"/>
+            <w:noWrap/>
+            <w:vAlign w:val="center"/>
+            <w:hideMark/>
+          </w:tcPr>
+          <w:p>
+            <w:pPr>
+              <w:spacing w:after="0" w:line="240" w:lineRule="auto"/>
+              <w:jc w:val="center"/>
+              <w:rPr>
+                <w:rFonts w:ascii="Yu Gothic" w:eastAsia="Yu Gothic" w:hAnsi="Yu Gothic" w:cs="MS PGothic" w:hint="eastAsia"/>
+                <w:color w:val="000000"/>
+                <w:sz w:val="18"/>
+                <w:szCs w:val="18"/>
+                <w:lang w:eastAsia="ja-JP"/>
+              </w:rPr>
+            </w:pPr>
+            <w:r>
+              <w:rPr>
+                <w:rFonts w:ascii="Yu Gothic" w:eastAsia="Yu Gothic" w:hAnsi="Yu Gothic" w:cs="MS PGothic" w:hint="eastAsia"/>
+                <w:color w:val="000000"/>
+                <w:sz w:val="18"/>
+                <w:szCs w:val="18"/>
+                <w:lang w:eastAsia="ja-JP"/>
+              </w:rPr>
+              <w:lastRenderedPageBreak/>
+              <w:t>33</w:t>
+            </w:r>
+          </w:p>
+        </w:tc>
+        <w:tc>
+          <w:tcPr>
+            <w:tcW w:w="2859" w:type="dxa"/>
+            <w:tcBorders>
+              <w:top w:val="nil"/>
+              <w:left w:val="nil"/>
+              <w:bottom w:val="nil"/>
+              <w:right w:val="nil"/>
+            </w:tcBorders>
+            <w:shd w:val="clear" w:color="auto" w:fill="auto"/>
+            <w:noWrap/>
+            <w:vAlign w:val="center"/>
+            <w:hideMark/>
+          </w:tcPr>
+          <w:p>
+            <w:pPr>
+              <w:spacing w:after="0" w:line="240" w:lineRule="auto"/>
+              <w:rPr>
+                <w:rFonts w:ascii="Yu Gothic" w:eastAsia="Yu Gothic" w:hAnsi="Yu Gothic" w:cs="MS PGothic" w:hint="eastAsia"/>
+                <w:color w:val="000000"/>
+                <w:sz w:val="18"/>
+                <w:szCs w:val="18"/>
+                <w:lang w:eastAsia="ja-JP"/>
+              </w:rPr>
+            </w:pPr>
+            <w:r>
+              <w:rPr>
+                <w:rFonts w:ascii="Yu Gothic" w:eastAsia="Yu Gothic" w:hAnsi="Yu Gothic" w:cs="MS PGothic" w:hint="eastAsia"/>
+                <w:color w:val="000000"/>
+                <w:sz w:val="18"/>
+                <w:szCs w:val="18"/>
+                <w:lang w:eastAsia="ja-JP"/>
+              </w:rPr>
+              <w:t>West Sumatra</w:t>
+            </w:r>
+          </w:p>
+        </w:tc>
+        <w:tc>
+          <w:tcPr>
+            <w:tcW w:w="241" w:type="dxa"/>
+            <w:tcBorders>
+              <w:top w:val="nil"/>
+              <w:left w:val="nil"/>
+              <w:bottom w:val="nil"/>
+              <w:right w:val="nil"/>
+            </w:tcBorders>
+            <w:shd w:val="clear" w:color="auto" w:fill="auto"/>
+            <w:noWrap/>
+            <w:vAlign w:val="center"/>
+            <w:hideMark/>
+          </w:tcPr>
+          <w:p>
+            <w:pPr>
+              <w:spacing w:after="0" w:line="240" w:lineRule="auto"/>
+              <w:jc w:val="right"/>
+              <w:rPr>
+                <w:rFonts w:ascii="Yu Gothic" w:eastAsia="Yu Gothic" w:hAnsi="Yu Gothic" w:cs="MS PGothic" w:hint="eastAsia"/>
+                <w:color w:val="000000"/>
+                <w:sz w:val="18"/>
+                <w:szCs w:val="18"/>
+                <w:lang w:eastAsia="ja-JP"/>
+              </w:rPr>
+            </w:pPr>
+            <w:r>
+              <w:rPr>
+                <w:rFonts w:ascii="Yu Gothic" w:eastAsia="Yu Gothic" w:hAnsi="Yu Gothic" w:cs="MS PGothic" w:hint="eastAsia"/>
+                <w:color w:val="000000"/>
+                <w:sz w:val="18"/>
+                <w:szCs w:val="18"/>
+                <w:lang w:eastAsia="ja-JP"/>
+              </w:rPr>
+              <w:t xml:space="preserve">1,061 </w:t>
+            </w:r>
+          </w:p>
+        </w:tc>
+        <w:tc>
+          <w:tcPr>
+            <w:tcW w:w="1020" w:type="dxa"/>
+            <w:tcBorders>
+              <w:top w:val="nil"/>
+              <w:left w:val="nil"/>
+              <w:bottom w:val="nil"/>
+              <w:right w:val="nil"/>
+            </w:tcBorders>
+            <w:shd w:val="clear" w:color="auto" w:fill="auto"/>
+            <w:noWrap/>
+            <w:vAlign w:val="center"/>
+            <w:hideMark/>
+          </w:tcPr>
+          <w:p>
+            <w:pPr>
+              <w:spacing w:after="0" w:line="240" w:lineRule="auto"/>
+              <w:jc w:val="right"/>
+              <w:rPr>
+                <w:rFonts w:ascii="Yu Gothic" w:eastAsia="Yu Gothic" w:hAnsi="Yu Gothic" w:cs="MS PGothic" w:hint="eastAsia"/>
+                <w:color w:val="000000"/>
+                <w:sz w:val="18"/>
+                <w:szCs w:val="18"/>
+                <w:lang w:eastAsia="ja-JP"/>
+              </w:rPr>
+            </w:pPr>
+            <w:r>
+              <w:rPr>
+                <w:rFonts w:ascii="Yu Gothic" w:eastAsia="Yu Gothic" w:hAnsi="Yu Gothic" w:cs="MS PGothic" w:hint="eastAsia"/>
+                <w:color w:val="000000"/>
+                <w:sz w:val="18"/>
+                <w:szCs w:val="18"/>
+                <w:lang w:eastAsia="ja-JP"/>
+              </w:rPr>
+              <w:t xml:space="preserve">990 </w:t>
+            </w:r>
+          </w:p>
+        </w:tc>
+        <w:tc>
+          <w:tcPr>
+            <w:tcW w:w="745" w:type="dxa"/>
+            <w:tcBorders>
+              <w:top w:val="nil"/>
+              <w:left w:val="nil"/>
+              <w:bottom w:val="nil"/>
+              <w:right w:val="nil"/>
+            </w:tcBorders>
+            <w:shd w:val="clear" w:color="auto" w:fill="auto"/>
+            <w:noWrap/>
+            <w:vAlign w:val="center"/>
+            <w:hideMark/>
+          </w:tcPr>
+          <w:p>
+            <w:pPr>
+              <w:spacing w:after="0" w:line="240" w:lineRule="auto"/>
+              <w:jc w:val="right"/>
+              <w:rPr>
+                <w:rFonts w:ascii="Yu Gothic" w:eastAsia="Yu Gothic" w:hAnsi="Yu Gothic" w:cs="MS PGothic" w:hint="eastAsia"/>
+                <w:color w:val="000000"/>
+                <w:sz w:val="18"/>
+                <w:szCs w:val="18"/>
+                <w:lang w:eastAsia="ja-JP"/>
+              </w:rPr>
+            </w:pPr>
+            <w:r>
+              <w:rPr>
+                <w:rFonts w:ascii="Yu Gothic" w:eastAsia="Yu Gothic" w:hAnsi="Yu Gothic" w:cs="MS PGothic" w:hint="eastAsia"/>
+                <w:color w:val="000000"/>
+                <w:sz w:val="18"/>
+                <w:szCs w:val="18"/>
+                <w:lang w:eastAsia="ja-JP"/>
+              </w:rPr>
+              <w:t xml:space="preserve">885 </w:t>
+            </w:r>
+          </w:p>
+        </w:tc>
+        <w:tc>
+          <w:tcPr>
+            <w:tcW w:w="745" w:type="dxa"/>
+            <w:tcBorders>
+              <w:top w:val="nil"/>
+              <w:left w:val="nil"/>
+              <w:bottom w:val="nil"/>
+              <w:right w:val="nil"/>
+            </w:tcBorders>
+            <w:shd w:val="clear" w:color="auto" w:fill="auto"/>
+            <w:noWrap/>
+            <w:vAlign w:val="center"/>
+            <w:hideMark/>
+          </w:tcPr>
+          <w:p>
+            <w:pPr>
+              <w:spacing w:after="0" w:line="240" w:lineRule="auto"/>
+              <w:jc w:val="right"/>
+              <w:rPr>
+                <w:rFonts w:ascii="Yu Gothic" w:eastAsia="Yu Gothic" w:hAnsi="Yu Gothic" w:cs="MS PGothic" w:hint="eastAsia"/>
+                <w:color w:val="000000"/>
+                <w:sz w:val="18"/>
+                <w:szCs w:val="18"/>
+                <w:lang w:eastAsia="ja-JP"/>
+              </w:rPr>
+            </w:pPr>
+            <w:r>
+              <w:rPr>
+                <w:rFonts w:ascii="Yu Gothic" w:eastAsia="Yu Gothic" w:hAnsi="Yu Gothic" w:cs="MS PGothic" w:hint="eastAsia"/>
+                <w:color w:val="000000"/>
+                <w:sz w:val="18"/>
+                <w:szCs w:val="18"/>
+                <w:lang w:eastAsia="ja-JP"/>
+              </w:rPr>
+              <w:t xml:space="preserve">1,235 </w:t>
+            </w:r>
+          </w:p>
+        </w:tc>
+      </w:tr>
+      <w:tr>
+        <w:trPr>
+          <w:trHeight w:val="360"/>
+          <w:jc w:val="center"/>
+        </w:trPr>
+        <w:tc>
+          <w:tcPr>
+            <w:tcW w:w="543" w:type="dxa"/>
+            <w:tcBorders>
+              <w:top w:val="nil"/>
+              <w:left w:val="nil"/>
+              <w:bottom w:val="single" w:sz="4" w:space="0" w:color="auto"/>
+              <w:right w:val="nil"/>
+            </w:tcBorders>
+            <w:shd w:val="clear" w:color="auto" w:fill="auto"/>
+            <w:noWrap/>
+            <w:vAlign w:val="center"/>
+            <w:hideMark/>
+          </w:tcPr>
+          <w:p>
+            <w:pPr>
+              <w:spacing w:after="0" w:line="240" w:lineRule="auto"/>
+              <w:jc w:val="center"/>
+              <w:rPr>
+                <w:rFonts w:ascii="Yu Gothic" w:eastAsia="Yu Gothic" w:hAnsi="Yu Gothic" w:cs="MS PGothic" w:hint="eastAsia"/>
+                <w:color w:val="000000"/>
+                <w:sz w:val="18"/>
+                <w:szCs w:val="18"/>
+                <w:lang w:eastAsia="ja-JP"/>
+              </w:rPr>
+            </w:pPr>
+            <w:r>
+              <w:rPr>
+                <w:rFonts w:ascii="Yu Gothic" w:eastAsia="Yu Gothic" w:hAnsi="Yu Gothic" w:cs="MS PGothic" w:hint="eastAsia"/>
+                <w:color w:val="000000"/>
+                <w:sz w:val="18"/>
+                <w:szCs w:val="18"/>
+                <w:lang w:eastAsia="ja-JP"/>
+              </w:rPr>
+              <w:t>34</w:t>
+            </w:r>
+          </w:p>
+        </w:tc>
+        <w:tc>
+          <w:tcPr>
+            <w:tcW w:w="2859" w:type="dxa"/>
+            <w:tcBorders>
+              <w:top w:val="nil"/>
+              <w:left w:val="nil"/>
+              <w:bottom w:val="single" w:sz="4" w:space="0" w:color="auto"/>
+              <w:right w:val="nil"/>
+            </w:tcBorders>
+            <w:shd w:val="clear" w:color="auto" w:fill="auto"/>
+            <w:noWrap/>
+            <w:vAlign w:val="center"/>
+            <w:hideMark/>
+          </w:tcPr>
+          <w:p>
+            <w:pPr>
+              <w:spacing w:after="0" w:line="240" w:lineRule="auto"/>
+              <w:rPr>
+                <w:rFonts w:ascii="Yu Gothic" w:eastAsia="Yu Gothic" w:hAnsi="Yu Gothic" w:cs="MS PGothic" w:hint="eastAsia"/>
+                <w:color w:val="000000"/>
+                <w:sz w:val="18"/>
+                <w:szCs w:val="18"/>
+                <w:lang w:eastAsia="ja-JP"/>
+              </w:rPr>
+            </w:pPr>
+            <w:r>
+              <w:rPr>
+                <w:rFonts w:ascii="Yu Gothic" w:eastAsia="Yu Gothic" w:hAnsi="Yu Gothic" w:cs="MS PGothic" w:hint="eastAsia"/>
+                <w:color w:val="000000"/>
+                <w:sz w:val="18"/>
+                <w:szCs w:val="18"/>
+                <w:lang w:eastAsia="ja-JP"/>
+              </w:rPr>
+              <w:t>Yogyakarta</w:t>
+            </w:r>
+          </w:p>
+        </w:tc>
+        <w:tc>
+          <w:tcPr>
+            <w:tcW w:w="241" w:type="dxa"/>
+            <w:tcBorders>
+              <w:top w:val="nil"/>
+              <w:left w:val="nil"/>
+              <w:bottom w:val="single" w:sz="4" w:space="0" w:color="auto"/>
+              <w:right w:val="nil"/>
+            </w:tcBorders>
+            <w:shd w:val="clear" w:color="auto" w:fill="auto"/>
+            <w:noWrap/>
+            <w:vAlign w:val="center"/>
+            <w:hideMark/>
+          </w:tcPr>
+          <w:p>
+            <w:pPr>
+              <w:spacing w:after="0" w:line="240" w:lineRule="auto"/>
+              <w:jc w:val="right"/>
+              <w:rPr>
+                <w:rFonts w:ascii="Yu Gothic" w:eastAsia="Yu Gothic" w:hAnsi="Yu Gothic" w:cs="MS PGothic" w:hint="eastAsia"/>
+                <w:color w:val="000000"/>
+                <w:sz w:val="18"/>
+                <w:szCs w:val="18"/>
+                <w:lang w:eastAsia="ja-JP"/>
+              </w:rPr>
+            </w:pPr>
+            <w:r>
+              <w:rPr>
+                <w:rFonts w:ascii="Yu Gothic" w:eastAsia="Yu Gothic" w:hAnsi="Yu Gothic" w:cs="MS PGothic" w:hint="eastAsia"/>
+                <w:color w:val="000000"/>
+                <w:sz w:val="18"/>
+                <w:szCs w:val="18"/>
+                <w:lang w:eastAsia="ja-JP"/>
+              </w:rPr>
+              <w:t xml:space="preserve">968 </w:t>
+            </w:r>
+          </w:p>
+        </w:tc>
+        <w:tc>
+          <w:tcPr>
+            <w:tcW w:w="1020" w:type="dxa"/>
+            <w:tcBorders>
+              <w:top w:val="nil"/>
+              <w:left w:val="nil"/>
+              <w:bottom w:val="single" w:sz="4" w:space="0" w:color="auto"/>
+              <w:right w:val="nil"/>
+            </w:tcBorders>
+            <w:shd w:val="clear" w:color="auto" w:fill="auto"/>
+            <w:noWrap/>
+            <w:vAlign w:val="center"/>
+            <w:hideMark/>
+          </w:tcPr>
+          <w:p>
+            <w:pPr>
+              <w:spacing w:after="0" w:line="240" w:lineRule="auto"/>
+              <w:jc w:val="right"/>
+              <w:rPr>
+                <w:rFonts w:ascii="Yu Gothic" w:eastAsia="Yu Gothic" w:hAnsi="Yu Gothic" w:cs="MS PGothic" w:hint="eastAsia"/>
+                <w:color w:val="000000"/>
+                <w:sz w:val="18"/>
+                <w:szCs w:val="18"/>
+                <w:lang w:eastAsia="ja-JP"/>
+              </w:rPr>
+            </w:pPr>
+            <w:r>
+              <w:rPr>
+                <w:rFonts w:ascii="Yu Gothic" w:eastAsia="Yu Gothic" w:hAnsi="Yu Gothic" w:cs="MS PGothic" w:hint="eastAsia"/>
+                <w:color w:val="000000"/>
+                <w:sz w:val="18"/>
+                <w:szCs w:val="18"/>
+                <w:lang w:eastAsia="ja-JP"/>
+              </w:rPr>
+              <w:t xml:space="preserve">1,254 </w:t>
+            </w:r>
+          </w:p>
+        </w:tc>
+        <w:tc>
+          <w:tcPr>
+            <w:tcW w:w="745" w:type="dxa"/>
+            <w:tcBorders>
+              <w:top w:val="nil"/>
+              <w:left w:val="nil"/>
+              <w:bottom w:val="single" w:sz="4" w:space="0" w:color="auto"/>
+              <w:right w:val="nil"/>
+            </w:tcBorders>
+            <w:shd w:val="clear" w:color="auto" w:fill="auto"/>
+            <w:noWrap/>
+            <w:vAlign w:val="center"/>
+            <w:hideMark/>
+          </w:tcPr>
+          <w:p>
+            <w:pPr>
+              <w:spacing w:after="0" w:line="240" w:lineRule="auto"/>
+              <w:jc w:val="right"/>
+              <w:rPr>
+                <w:rFonts w:ascii="Yu Gothic" w:eastAsia="Yu Gothic" w:hAnsi="Yu Gothic" w:cs="MS PGothic" w:hint="eastAsia"/>
+                <w:color w:val="000000"/>
+                <w:sz w:val="18"/>
+                <w:szCs w:val="18"/>
+                <w:lang w:eastAsia="ja-JP"/>
+              </w:rPr>
+            </w:pPr>
+            <w:r>
+              <w:rPr>
+                <w:rFonts w:ascii="Yu Gothic" w:eastAsia="Yu Gothic" w:hAnsi="Yu Gothic" w:cs="MS PGothic" w:hint="eastAsia"/>
+                <w:color w:val="000000"/>
+                <w:sz w:val="18"/>
+                <w:szCs w:val="18"/>
+                <w:lang w:eastAsia="ja-JP"/>
+              </w:rPr>
+              <w:t xml:space="preserve">784 </w:t>
+            </w:r>
+          </w:p>
+        </w:tc>
+        <w:tc>
+          <w:tcPr>
+            <w:tcW w:w="745" w:type="dxa"/>
+            <w:tcBorders>
+              <w:top w:val="nil"/>
+              <w:left w:val="nil"/>
+              <w:bottom w:val="single" w:sz="4" w:space="0" w:color="auto"/>
+              <w:right w:val="nil"/>
+            </w:tcBorders>
+            <w:shd w:val="clear" w:color="auto" w:fill="auto"/>
+            <w:noWrap/>
+            <w:vAlign w:val="center"/>
+            <w:hideMark/>
+          </w:tcPr>
+          <w:p>
+            <w:pPr>
+              <w:spacing w:after="0" w:line="240" w:lineRule="auto"/>
+              <w:jc w:val="right"/>
+              <w:rPr>
+                <w:rFonts w:ascii="Yu Gothic" w:eastAsia="Yu Gothic" w:hAnsi="Yu Gothic" w:cs="MS PGothic" w:hint="eastAsia"/>
+                <w:color w:val="000000"/>
+                <w:sz w:val="18"/>
+                <w:szCs w:val="18"/>
+                <w:lang w:eastAsia="ja-JP"/>
+              </w:rPr>
+            </w:pPr>
+            <w:r>
+              <w:rPr>
+                <w:rFonts w:ascii="Yu Gothic" w:eastAsia="Yu Gothic" w:hAnsi="Yu Gothic" w:cs="MS PGothic" w:hint="eastAsia"/>
+                <w:color w:val="000000"/>
+                <w:sz w:val="18"/>
+                <w:szCs w:val="18"/>
+                <w:lang w:eastAsia="ja-JP"/>
+              </w:rPr>
+              <w:t xml:space="preserve">1,189 </w:t>
+            </w:r>
+          </w:p>
+        </w:tc>
+      </w:tr>
+    </w:tbl>
+    <w:p>
+      <w:pPr>
+        <w:snapToGrid w:val="0"/>
+        <w:spacing w:after="0" w:line="240" w:lineRule="auto"/>
+        <w:ind w:left="913" w:firstLine="363"/>
+        <w:rPr>
+          <w:sz w:val="20"/>
+          <w:szCs w:val="20"/>
+        </w:rPr>
+      </w:pPr>
+      <w:r>
+        <w:rPr>
+          <w:noProof/>
+        </w:rPr>
+        <w:fldChar w:fldCharType="end"/>
+      </w:r>
+      <w:r>
+        <w:rPr>
+          <w:rFonts w:hint="eastAsia"/>
+          <w:sz w:val="20"/>
+          <w:szCs w:val="20"/>
+        </w:rPr>
+        <w:t>N</w:t>
+      </w:r>
+      <w:r>
+        <w:rPr>
+          <w:sz w:val="20"/>
+          <w:szCs w:val="20"/>
+        </w:rPr>
+        <w:t>ote: In thousands of IDR, monthly</w:t>
       </w:r>
     </w:p>
     <w:p>
       <w:pPr>
         <w:snapToGrid w:val="0"/>
         <w:spacing w:after="0" w:line="240" w:lineRule="auto"/>
-        <w:ind w:leftChars="1162" w:left="2556"/>
-        <w:rPr>
-          <w:sz w:val="20"/>
-          <w:szCs w:val="20"/>
-        </w:rPr>
-      </w:pPr>
-      <w:r>
-        <w:rPr>
-          <w:rFonts w:hint="eastAsia"/>
-          <w:sz w:val="20"/>
-          <w:szCs w:val="20"/>
-        </w:rPr>
-        <w:t>N</w:t>
-      </w:r>
-      <w:r>
-        <w:rPr>
-          <w:sz w:val="20"/>
-          <w:szCs w:val="20"/>
-        </w:rPr>
-        <w:t>ote: In thousands of IDR, monthly</w:t>
-      </w:r>
-    </w:p>
-    <w:p>
-      <w:pPr>
-        <w:snapToGrid w:val="0"/>
-        <w:spacing w:after="0" w:line="240" w:lineRule="auto"/>
-        <w:ind w:leftChars="1162" w:left="2556"/>
+        <w:ind w:leftChars="580" w:left="1276"/>
       </w:pPr>
       <w:r>
         <w:rPr>
@@ -18580,7 +26288,91 @@
           <w:sz w:val="20"/>
           <w:szCs w:val="20"/>
         </w:rPr>
-        <w:t xml:space="preserve"> We used merging algorithm described in Appendix 2 to test whether we can form larger convergence clubs based on the formation of initial clubs. The merging test result suggests that the convergence hypothesis is rejected (</w:t>
+        <w:t xml:space="preserve"> We used merging </w:t>
+      </w:r>
+      <w:r>
+        <w:rPr>
+          <w:sz w:val="20"/>
+          <w:szCs w:val="20"/>
+        </w:rPr>
+        <w:t>method</w:t>
+      </w:r>
+      <w:r>
+        <w:rPr>
+          <w:sz w:val="20"/>
+          <w:szCs w:val="20"/>
+        </w:rPr>
+        <w:t xml:space="preserve"> </w:t>
+      </w:r>
+      <w:r>
+        <w:rPr>
+          <w:sz w:val="20"/>
+          <w:szCs w:val="20"/>
+        </w:rPr>
+        <w:t xml:space="preserve">of </w:t>
+      </w:r>
+      <w:r>
+        <w:rPr>
+          <w:sz w:val="20"/>
+          <w:szCs w:val="20"/>
+        </w:rPr>
+        <w:fldChar w:fldCharType="begin"/>
+      </w:r>
+      <w:r>
+        <w:rPr>
+          <w:sz w:val="20"/>
+          <w:szCs w:val="20"/>
+        </w:rPr>
+        <w:instrText xml:space="preserve"> ADDIN ZOTERO_ITEM CSL_CITATION {"citationID":"MWZQI92B","properties":{"formattedCitation":"(Phillips &amp; Sul, 2009)","plainCitation":"(Phillips &amp; Sul, 2009)","noteIndex":1},"citationItems":[{"id":94,"uris":["http://zotero.org/users/local/9Bu69DCL/items/E3IIME5U"],"uri":["http://zotero.org/users/local/9Bu69DCL/items/E3IIME5U"],"itemData":{"id":94,"type":"article-journal","abstract":"Abstract Some extensions of neoclassical growth models are discussed that allow for cross-section heterogeneity among economies and evolution in rates of technological progress over time. The models offer a spectrum of transitional behavior among economies that includes convergence to a common steady-state path as well as various forms of transitional divergence and convergence. Mechanisms for modeling such transitions, measuring them econometrically, assessing group behavior and selecting subgroups are developed in the paper. Some econometric issues with the commonly used augmented Solow regressions are pointed out, including problems of endogeneity and omitted variable bias which arise under conditions of transitional heterogeneity. Alternative regression methods for analyzing economic transition are given which lead to a new test of the convergence hypothesis and a new procedure for detecting club convergence clusters. Transition curves for individual economies and subgroups of economies are estimated in a series of empirical applications of the methods to regional US data, OECD data and Penn World Table data. Copyright ? 2009 John Wiley &amp; Sons, Ltd.","container-title":"Journal of Applied Econometrics","DOI":"10.1002/jae.1080","ISSN":"0883-7252","issue":"7","journalAbbreviation":"Journal of Applied Econometrics","page":"1153-1185","title":"Economic transition and growth","volume":"24","author":[{"family":"Phillips","given":"Peter C. B."},{"family":"Sul","given":"Donggyu"}],"issued":{"date-parts":[["2009",11,1]]}}}],"schema":"https://github.com/citation-style-language/schema/raw/master/csl-citation.json"} </w:instrText>
+      </w:r>
+      <w:r>
+        <w:rPr>
+          <w:sz w:val="20"/>
+          <w:szCs w:val="20"/>
+        </w:rPr>
+        <w:fldChar w:fldCharType="separate"/>
+      </w:r>
+      <w:r>
+        <w:rPr>
+          <w:rFonts w:ascii="Calibri" w:hAnsi="Calibri" w:cs="Calibri"/>
+          <w:sz w:val="20"/>
+        </w:rPr>
+        <w:t>Phillips &amp; Sul</w:t>
+      </w:r>
+      <w:r>
+        <w:rPr>
+          <w:rFonts w:ascii="Calibri" w:hAnsi="Calibri" w:cs="Calibri"/>
+          <w:sz w:val="20"/>
+        </w:rPr>
+        <w:t xml:space="preserve"> (</w:t>
+      </w:r>
+      <w:r>
+        <w:rPr>
+          <w:rFonts w:ascii="Calibri" w:hAnsi="Calibri" w:cs="Calibri"/>
+          <w:sz w:val="20"/>
+        </w:rPr>
+        <w:t>2009)</w:t>
+      </w:r>
+      <w:r>
+        <w:rPr>
+          <w:sz w:val="20"/>
+          <w:szCs w:val="20"/>
+        </w:rPr>
+        <w:fldChar w:fldCharType="end"/>
+      </w:r>
+      <w:r>
+        <w:rPr>
+          <w:sz w:val="20"/>
+          <w:szCs w:val="20"/>
+        </w:rPr>
+        <w:t xml:space="preserve"> </w:t>
+      </w:r>
+      <w:r>
+        <w:rPr>
+          <w:sz w:val="20"/>
+          <w:szCs w:val="20"/>
+        </w:rPr>
+        <w:t>described in Appendix 2 to test whether we can form larger convergence clubs based on the formation of initial clubs. The merging test result suggests that the convergence hypothesis is rejected (</w:t>
       </w:r>
       <m:oMath>
         <m:acc>
@@ -19283,6 +27075,7 @@
     <w:lsdException w:name="HTML Sample" w:semiHidden="1" w:unhideWhenUsed="1"/>
     <w:lsdException w:name="HTML Typewriter" w:semiHidden="1" w:unhideWhenUsed="1"/>
     <w:lsdException w:name="HTML Variable" w:semiHidden="1" w:unhideWhenUsed="1"/>
+    <w:lsdException w:name="Normal Table" w:semiHidden="1" w:unhideWhenUsed="1"/>
     <w:lsdException w:name="annotation subject" w:semiHidden="1" w:unhideWhenUsed="1"/>
     <w:lsdException w:name="No List" w:semiHidden="1" w:unhideWhenUsed="1"/>
     <w:lsdException w:name="Outline List 1" w:semiHidden="1" w:unhideWhenUsed="1"/>
@@ -19325,8 +27118,11 @@
     <w:lsdException w:name="Table Contemporary" w:semiHidden="1" w:unhideWhenUsed="1"/>
     <w:lsdException w:name="Table Elegant" w:semiHidden="1" w:unhideWhenUsed="1"/>
     <w:lsdException w:name="Table Professional" w:semiHidden="1" w:unhideWhenUsed="1"/>
+    <w:lsdException w:name="Table Subtle 1" w:semiHidden="1" w:unhideWhenUsed="1"/>
     <w:lsdException w:name="Table Subtle 2" w:semiHidden="1" w:unhideWhenUsed="1"/>
     <w:lsdException w:name="Table Web 1" w:semiHidden="1" w:unhideWhenUsed="1"/>
+    <w:lsdException w:name="Table Web 2" w:semiHidden="1" w:unhideWhenUsed="1"/>
+    <w:lsdException w:name="Table Web 3" w:semiHidden="1" w:unhideWhenUsed="1"/>
     <w:lsdException w:name="Balloon Text" w:semiHidden="1" w:unhideWhenUsed="1"/>
     <w:lsdException w:name="Table Grid" w:uiPriority="0"/>
     <w:lsdException w:name="Table Theme" w:semiHidden="1" w:unhideWhenUsed="1"/>
